--- a/doc/future_internet_21.docx
+++ b/doc/future_internet_21.docx
@@ -479,7 +479,27 @@
           <w:sz w:val="20"/>
           <w:szCs w:val="20"/>
         </w:rPr>
-        <w:t>0 science projects use volunteer computing in areas ranging from biomedicine to cosmology.  Each project has application programs with particular hardware and software requirements (memory, GPUs, VM support, and so on)</w:t>
+        <w:t xml:space="preserve">0 science projects use volunteer computing in areas ranging from biomedicine to cosmology.  Each project has application programs with </w:t>
+      </w:r>
+      <w:proofErr w:type="gramStart"/>
+      <w:r>
+        <w:rPr>
+          <w:rFonts w:ascii="Palatino Linotype" w:hAnsi="Palatino Linotype"/>
+          <w:b w:val="0"/>
+          <w:sz w:val="20"/>
+          <w:szCs w:val="20"/>
+        </w:rPr>
+        <w:t>particular hardware</w:t>
+      </w:r>
+      <w:proofErr w:type="gramEnd"/>
+      <w:r>
+        <w:rPr>
+          <w:rFonts w:ascii="Palatino Linotype" w:hAnsi="Palatino Linotype"/>
+          <w:b w:val="0"/>
+          <w:sz w:val="20"/>
+          <w:szCs w:val="20"/>
+        </w:rPr>
+        <w:t xml:space="preserve"> and software requirements (memory, GPUs, VM support, and so on)</w:t>
       </w:r>
       <w:r>
         <w:rPr>
@@ -693,7 +713,44 @@
         <w:rPr>
           <w:rFonts w:ascii="Palatino Linotype" w:hAnsi="Palatino Linotype"/>
         </w:rPr>
-        <w:t>Volunteer computing (VC) is the use of consumer digital devices, such as desktop and laptop computers, tablets, smartphones,</w:t>
+        <w:t xml:space="preserve">Volunteer computing (VC) </w:t>
+      </w:r>
+      <w:del w:id="0" w:author="David Anderson" w:date="2021-08-29T19:18:00Z">
+        <w:r>
+          <w:rPr>
+            <w:rFonts w:ascii="Palatino Linotype" w:hAnsi="Palatino Linotype"/>
+          </w:rPr>
+          <w:delText>is the use of</w:delText>
+        </w:r>
+      </w:del>
+      <w:ins w:id="1" w:author="David Anderson" w:date="2021-08-29T19:18:00Z">
+        <w:r>
+          <w:rPr>
+            <w:rFonts w:ascii="Palatino Linotype" w:hAnsi="Palatino Linotype"/>
+            <w:lang w:val="en-US"/>
+          </w:rPr>
+          <w:t>uses</w:t>
+        </w:r>
+      </w:ins>
+      <w:r>
+        <w:rPr>
+          <w:rFonts w:ascii="Palatino Linotype" w:hAnsi="Palatino Linotype"/>
+        </w:rPr>
+        <w:t xml:space="preserve"> consumer </w:t>
+      </w:r>
+      <w:del w:id="2" w:author="David Anderson" w:date="2021-08-29T19:18:00Z">
+        <w:r>
+          <w:rPr>
+            <w:rFonts w:ascii="Palatino Linotype" w:hAnsi="Palatino Linotype"/>
+          </w:rPr>
+          <w:delText xml:space="preserve">digital </w:delText>
+        </w:r>
+      </w:del>
+      <w:r>
+        <w:rPr>
+          <w:rFonts w:ascii="Palatino Linotype" w:hAnsi="Palatino Linotype"/>
+        </w:rPr>
+        <w:t>devices, such as desktop and laptop computers, tablets, smartphones,</w:t>
       </w:r>
       <w:r>
         <w:rPr>
@@ -720,7 +777,36 @@
         <w:rPr>
           <w:rFonts w:ascii="Palatino Linotype" w:hAnsi="Palatino Linotype"/>
         </w:rPr>
-        <w:t xml:space="preserve"> for high-throughput scientific computing.  </w:t>
+        <w:t xml:space="preserve"> </w:t>
+      </w:r>
+      <w:del w:id="3" w:author="David Anderson" w:date="2021-08-29T19:40:00Z">
+        <w:r>
+          <w:rPr>
+            <w:rFonts w:ascii="Palatino Linotype" w:hAnsi="Palatino Linotype"/>
+          </w:rPr>
+          <w:delText xml:space="preserve">for </w:delText>
+        </w:r>
+      </w:del>
+      <w:ins w:id="4" w:author="David Anderson" w:date="2021-08-29T19:40:00Z">
+        <w:r>
+          <w:rPr>
+            <w:rFonts w:ascii="Palatino Linotype" w:hAnsi="Palatino Linotype"/>
+            <w:lang w:val="en-US"/>
+          </w:rPr>
+          <w:t>to do</w:t>
+        </w:r>
+        <w:r>
+          <w:rPr>
+            <w:rFonts w:ascii="Palatino Linotype" w:hAnsi="Palatino Linotype"/>
+          </w:rPr>
+          <w:t xml:space="preserve"> </w:t>
+        </w:r>
+      </w:ins>
+      <w:r>
+        <w:rPr>
+          <w:rFonts w:ascii="Palatino Linotype" w:hAnsi="Palatino Linotype"/>
+        </w:rPr>
+        <w:t xml:space="preserve">high-throughput scientific computing.  </w:t>
       </w:r>
       <w:r>
         <w:rPr>
@@ -733,7 +819,22 @@
         <w:rPr>
           <w:rFonts w:ascii="Palatino Linotype" w:hAnsi="Palatino Linotype"/>
         </w:rPr>
-        <w:t xml:space="preserve"> participate in VC by installing a program that downloads and executes jobs from servers operated by science projects.  About </w:t>
+        <w:t xml:space="preserve"> </w:t>
+      </w:r>
+      <w:ins w:id="5" w:author="David Anderson" w:date="2021-08-29T19:18:00Z">
+        <w:r>
+          <w:rPr>
+            <w:rFonts w:ascii="Palatino Linotype" w:hAnsi="Palatino Linotype"/>
+            <w:lang w:val="en-US"/>
+          </w:rPr>
+          <w:t xml:space="preserve">can </w:t>
+        </w:r>
+      </w:ins>
+      <w:r>
+        <w:rPr>
+          <w:rFonts w:ascii="Palatino Linotype" w:hAnsi="Palatino Linotype"/>
+        </w:rPr>
+        <w:t xml:space="preserve">participate in VC by installing a program that downloads and executes jobs from servers operated by science projects.  About </w:t>
       </w:r>
       <w:r>
         <w:rPr>
@@ -759,7 +860,22 @@
         <w:rPr>
           <w:rFonts w:ascii="Palatino Linotype" w:hAnsi="Palatino Linotype"/>
         </w:rPr>
-        <w:t xml:space="preserve"> participating.  These devices have </w:t>
+        <w:t xml:space="preserve"> participating</w:t>
+      </w:r>
+      <w:ins w:id="6" w:author="David Anderson" w:date="2021-08-29T19:19:00Z">
+        <w:r>
+          <w:rPr>
+            <w:rFonts w:ascii="Palatino Linotype" w:hAnsi="Palatino Linotype"/>
+            <w:lang w:val="en-US"/>
+          </w:rPr>
+          <w:t xml:space="preserve"> in VC</w:t>
+        </w:r>
+      </w:ins>
+      <w:r>
+        <w:rPr>
+          <w:rFonts w:ascii="Palatino Linotype" w:hAnsi="Palatino Linotype"/>
+        </w:rPr>
+        <w:t xml:space="preserve">.  These devices have </w:t>
       </w:r>
       <w:r>
         <w:rPr>
@@ -772,7 +888,21 @@
         <w:rPr>
           <w:rFonts w:ascii="Palatino Linotype" w:hAnsi="Palatino Linotype"/>
         </w:rPr>
-        <w:t xml:space="preserve"> million CPU cores and 560,000 GPUs, and collectively provide an average throughput of </w:t>
+        <w:t xml:space="preserve"> million CPU cores and 560,000 GPUs, and </w:t>
+      </w:r>
+      <w:del w:id="7" w:author="David Anderson" w:date="2021-08-29T19:20:00Z">
+        <w:r>
+          <w:rPr>
+            <w:rFonts w:ascii="Palatino Linotype" w:hAnsi="Palatino Linotype"/>
+          </w:rPr>
+          <w:delText xml:space="preserve">collectively </w:delText>
+        </w:r>
+      </w:del>
+      <w:r>
+        <w:rPr>
+          <w:rFonts w:ascii="Palatino Linotype" w:hAnsi="Palatino Linotype"/>
+        </w:rPr>
+        <w:t xml:space="preserve">provide an average throughput of </w:t>
       </w:r>
       <w:r>
         <w:rPr>
@@ -806,7 +936,22 @@
         <w:rPr>
           <w:rFonts w:ascii="Palatino Linotype" w:hAnsi="Palatino Linotype"/>
         </w:rPr>
-        <w:t>There are currently about 30 VC projects in many scientific areas and at many institutions.  The research enabled by VC has resulted in numerous papers in Nature, Science, PNAS, Physical Review, Proteins, PloS Biology, Bioinformatics, J. of Mol. Biol., J. Chem. Phys, and other top journals</w:t>
+        <w:t xml:space="preserve">There are currently about 30 VC projects in many scientific areas and </w:t>
+      </w:r>
+      <w:ins w:id="8" w:author="David Anderson" w:date="2021-08-29T19:41:00Z">
+        <w:r>
+          <w:rPr>
+            <w:rFonts w:ascii="Palatino Linotype" w:hAnsi="Palatino Linotype"/>
+            <w:lang w:val="en-US"/>
+          </w:rPr>
+          <w:t xml:space="preserve">based at </w:t>
+        </w:r>
+      </w:ins>
+      <w:r>
+        <w:rPr>
+          <w:rFonts w:ascii="Palatino Linotype" w:hAnsi="Palatino Linotype"/>
+        </w:rPr>
+        <w:t>at many institutions.  The research enabled by VC has resulted in numerous papers in Nature, Science, PNAS, Physical Review, Proteins, PloS Biology, Bioinformatics, J. of Mol. Biol., J. Chem. Phys, and other top journals</w:t>
       </w:r>
       <w:r>
         <w:rPr>
@@ -838,12 +983,21 @@
         </w:rPr>
         <w:t>]</w:t>
       </w:r>
+      <w:ins w:id="9" w:author="David Anderson" w:date="2021-08-29T16:24:00Z">
+        <w:r>
+          <w:rPr>
+            <w:rFonts w:ascii="Palatino Linotype" w:hAnsi="Palatino Linotype"/>
+            <w:lang w:val="en-US"/>
+          </w:rPr>
+          <w:t xml:space="preserve"> (one major project, Folding@home, does not use BOINC [15])</w:t>
+        </w:r>
+      </w:ins>
       <w:r>
         <w:rPr>
           <w:rFonts w:ascii="Palatino Linotype" w:hAnsi="Palatino Linotype"/>
           <w:lang w:val="en-US"/>
         </w:rPr>
-        <w:t xml:space="preserve"> (one major project, Folding@home, does not use BOINC [15]).</w:t>
+        <w:t>.</w:t>
       </w:r>
       <w:r>
         <w:rPr>
@@ -1139,13 +1293,21 @@
           <w:rFonts w:ascii="Palatino Linotype" w:hAnsi="Palatino Linotype"/>
           <w:lang w:val="en-US"/>
         </w:rPr>
-        <w:t xml:space="preserve"> the world’s computing resources among the world’s computational scientists.  The </w:t>
+        <w:t xml:space="preserve"> the world’s computing resources among the </w:t>
       </w:r>
       <w:r>
         <w:rPr>
           <w:rFonts w:ascii="Palatino Linotype" w:hAnsi="Palatino Linotype"/>
           <w:lang w:val="en-US"/>
         </w:rPr>
+        <w:lastRenderedPageBreak/>
+        <w:t xml:space="preserve">world’s computational scientists.  The </w:t>
+      </w:r>
+      <w:r>
+        <w:rPr>
+          <w:rFonts w:ascii="Palatino Linotype" w:hAnsi="Palatino Linotype"/>
+          <w:lang w:val="en-US"/>
+        </w:rPr>
         <w:t>way it does this – its “</w:t>
       </w:r>
       <w:r>
@@ -1167,35 +1329,43 @@
           <w:rFonts w:ascii="Palatino Linotype" w:hAnsi="Palatino Linotype"/>
           <w:lang w:val="en-US"/>
         </w:rPr>
-        <w:t xml:space="preserve"> must satisfy certain </w:t>
+        <w:t xml:space="preserve"> must satisfy certain constraints</w:t>
       </w:r>
       <w:r>
         <w:rPr>
           <w:rFonts w:ascii="Palatino Linotype" w:hAnsi="Palatino Linotype"/>
           <w:lang w:val="en-US"/>
         </w:rPr>
-        <w:lastRenderedPageBreak/>
-        <w:t>constraints</w:t>
+        <w:t xml:space="preserve">: </w:t>
       </w:r>
       <w:r>
         <w:rPr>
           <w:rFonts w:ascii="Palatino Linotype" w:hAnsi="Palatino Linotype"/>
           <w:lang w:val="en-US"/>
         </w:rPr>
-        <w:t xml:space="preserve">: </w:t>
-      </w:r>
+        <w:t xml:space="preserve">for example, jobs with </w:t>
+      </w:r>
+      <w:proofErr w:type="gramStart"/>
       <w:r>
         <w:rPr>
           <w:rFonts w:ascii="Palatino Linotype" w:hAnsi="Palatino Linotype"/>
           <w:lang w:val="en-US"/>
         </w:rPr>
-        <w:t xml:space="preserve">for example, jobs with particular RAM or GPU requirements can only be run on </w:t>
-      </w:r>
+        <w:t>particular RAM</w:t>
+      </w:r>
+      <w:proofErr w:type="gramEnd"/>
       <w:r>
         <w:rPr>
           <w:rFonts w:ascii="Palatino Linotype" w:hAnsi="Palatino Linotype"/>
           <w:lang w:val="en-US"/>
         </w:rPr>
+        <w:t xml:space="preserve"> or GPU requirements can only be run on </w:t>
+      </w:r>
+      <w:r>
+        <w:rPr>
+          <w:rFonts w:ascii="Palatino Linotype" w:hAnsi="Palatino Linotype"/>
+          <w:lang w:val="en-US"/>
+        </w:rPr>
         <w:t>devices with those resources</w:t>
       </w:r>
       <w:r>
@@ -1349,11 +1519,19 @@
           <w:rFonts w:ascii="Palatino Linotype" w:hAnsi="Palatino Linotype"/>
         </w:rPr>
       </w:pPr>
-      <w:r>
-        <w:rPr>
-          <w:rFonts w:ascii="Palatino Linotype" w:hAnsi="Palatino Linotype"/>
-        </w:rPr>
-        <w:t xml:space="preserve">2.1  BOINC </w:t>
+      <w:proofErr w:type="gramStart"/>
+      <w:r>
+        <w:rPr>
+          <w:rFonts w:ascii="Palatino Linotype" w:hAnsi="Palatino Linotype"/>
+        </w:rPr>
+        <w:t>2.1  BOINC</w:t>
+      </w:r>
+      <w:proofErr w:type="gramEnd"/>
+      <w:r>
+        <w:rPr>
+          <w:rFonts w:ascii="Palatino Linotype" w:hAnsi="Palatino Linotype"/>
+        </w:rPr>
+        <w:t xml:space="preserve"> </w:t>
       </w:r>
       <w:r>
         <w:rPr>
@@ -1473,7 +1651,23 @@
           <w:rFonts w:ascii="Palatino Linotype" w:hAnsi="Palatino Linotype"/>
           <w:lang w:val="en-US" w:eastAsia="en-US"/>
         </w:rPr>
-        <w:t xml:space="preserve">can include any number of concrete “app versions”. </w:t>
+        <w:t xml:space="preserve">can include any number of </w:t>
+      </w:r>
+      <w:proofErr w:type="gramStart"/>
+      <w:r>
+        <w:rPr>
+          <w:rFonts w:ascii="Palatino Linotype" w:hAnsi="Palatino Linotype"/>
+          <w:lang w:val="en-US" w:eastAsia="en-US"/>
+        </w:rPr>
+        <w:t>concrete</w:t>
+      </w:r>
+      <w:proofErr w:type="gramEnd"/>
+      <w:r>
+        <w:rPr>
+          <w:rFonts w:ascii="Palatino Linotype" w:hAnsi="Palatino Linotype"/>
+          <w:lang w:val="en-US" w:eastAsia="en-US"/>
+        </w:rPr>
+        <w:t xml:space="preserve"> “app versions”. </w:t>
       </w:r>
       <w:r>
         <w:rPr>
@@ -2016,11 +2210,19 @@
           <w:rFonts w:ascii="Palatino Linotype" w:hAnsi="Palatino Linotype"/>
         </w:rPr>
       </w:pPr>
-      <w:r>
-        <w:rPr>
-          <w:rFonts w:ascii="Palatino Linotype" w:hAnsi="Palatino Linotype"/>
-        </w:rPr>
-        <w:t>2.2  The BOINC client</w:t>
+      <w:proofErr w:type="gramStart"/>
+      <w:r>
+        <w:rPr>
+          <w:rFonts w:ascii="Palatino Linotype" w:hAnsi="Palatino Linotype"/>
+        </w:rPr>
+        <w:t>2.2  The</w:t>
+      </w:r>
+      <w:proofErr w:type="gramEnd"/>
+      <w:r>
+        <w:rPr>
+          <w:rFonts w:ascii="Palatino Linotype" w:hAnsi="Palatino Linotype"/>
+        </w:rPr>
+        <w:t xml:space="preserve"> BOINC client</w:t>
       </w:r>
     </w:p>
     <w:p>
@@ -2193,7 +2395,23 @@
           <w:rFonts w:ascii="Palatino Linotype" w:hAnsi="Palatino Linotype"/>
           <w:lang w:val="en-US" w:eastAsia="en-US"/>
         </w:rPr>
-        <w:t xml:space="preserve"> the app version’s files and the job</w:t>
+        <w:t xml:space="preserve"> the app version’s </w:t>
+      </w:r>
+      <w:proofErr w:type="gramStart"/>
+      <w:r>
+        <w:rPr>
+          <w:rFonts w:ascii="Palatino Linotype" w:hAnsi="Palatino Linotype"/>
+          <w:lang w:val="en-US" w:eastAsia="en-US"/>
+        </w:rPr>
+        <w:t>files</w:t>
+      </w:r>
+      <w:proofErr w:type="gramEnd"/>
+      <w:r>
+        <w:rPr>
+          <w:rFonts w:ascii="Palatino Linotype" w:hAnsi="Palatino Linotype"/>
+          <w:lang w:val="en-US" w:eastAsia="en-US"/>
+        </w:rPr>
+        <w:t xml:space="preserve"> and the job</w:t>
       </w:r>
       <w:r>
         <w:rPr>
@@ -2281,11 +2499,19 @@
           <w:rFonts w:ascii="Palatino Linotype" w:hAnsi="Palatino Linotype"/>
         </w:rPr>
       </w:pPr>
-      <w:r>
-        <w:rPr>
-          <w:rFonts w:ascii="Palatino Linotype" w:hAnsi="Palatino Linotype"/>
-        </w:rPr>
-        <w:t>2.3  Account managers</w:t>
+      <w:proofErr w:type="gramStart"/>
+      <w:r>
+        <w:rPr>
+          <w:rFonts w:ascii="Palatino Linotype" w:hAnsi="Palatino Linotype"/>
+        </w:rPr>
+        <w:t>2.3  Account</w:t>
+      </w:r>
+      <w:proofErr w:type="gramEnd"/>
+      <w:r>
+        <w:rPr>
+          <w:rFonts w:ascii="Palatino Linotype" w:hAnsi="Palatino Linotype"/>
+        </w:rPr>
+        <w:t xml:space="preserve"> managers</w:t>
       </w:r>
     </w:p>
     <w:p>
@@ -3731,6 +3957,7 @@
           <w:rFonts w:ascii="Palatino Linotype" w:hAnsi="Palatino Linotype"/>
         </w:rPr>
       </w:pPr>
+      <w:proofErr w:type="gramStart"/>
       <w:r>
         <w:rPr>
           <w:rFonts w:ascii="Palatino Linotype" w:hAnsi="Palatino Linotype"/>
@@ -3741,7 +3968,14 @@
         <w:rPr>
           <w:rFonts w:ascii="Palatino Linotype" w:hAnsi="Palatino Linotype"/>
         </w:rPr>
-        <w:t>Science-area and location preferences</w:t>
+        <w:t>Science</w:t>
+      </w:r>
+      <w:proofErr w:type="gramEnd"/>
+      <w:r>
+        <w:rPr>
+          <w:rFonts w:ascii="Palatino Linotype" w:hAnsi="Palatino Linotype"/>
+        </w:rPr>
+        <w:t>-area and location preferences</w:t>
       </w:r>
     </w:p>
     <w:p>
@@ -4395,11 +4629,19 @@
           <w:rFonts w:ascii="Palatino Linotype" w:hAnsi="Palatino Linotype"/>
         </w:rPr>
       </w:pPr>
-      <w:r>
-        <w:rPr>
-          <w:rFonts w:ascii="Palatino Linotype" w:hAnsi="Palatino Linotype"/>
-        </w:rPr>
-        <w:t>3.2  Keyword preferences</w:t>
+      <w:proofErr w:type="gramStart"/>
+      <w:r>
+        <w:rPr>
+          <w:rFonts w:ascii="Palatino Linotype" w:hAnsi="Palatino Linotype"/>
+        </w:rPr>
+        <w:t>3.2  Keyword</w:t>
+      </w:r>
+      <w:proofErr w:type="gramEnd"/>
+      <w:r>
+        <w:rPr>
+          <w:rFonts w:ascii="Palatino Linotype" w:hAnsi="Palatino Linotype"/>
+        </w:rPr>
+        <w:t xml:space="preserve"> preferences</w:t>
       </w:r>
     </w:p>
     <w:p>
@@ -4562,7 +4804,43 @@
           <w:noProof/>
           <w:lang w:val="en-US" w:eastAsia="en-US"/>
         </w:rPr>
-        <w:t xml:space="preserve"> volunteers average 4.8 “yes” keywords and 0.83 “no” keywords.  87% of the keyword preferences are for science areas; the remainder are for location.</w:t>
+        <w:t xml:space="preserve"> volunteers </w:t>
+      </w:r>
+      <w:ins w:id="10" w:author="David Anderson" w:date="2021-08-29T18:20:00Z">
+        <w:r>
+          <w:rPr>
+            <w:rFonts w:ascii="Palatino Linotype" w:hAnsi="Palatino Linotype"/>
+            <w:noProof/>
+            <w:lang w:val="en-US" w:eastAsia="en-US"/>
+          </w:rPr>
+          <w:t xml:space="preserve">selected on </w:t>
+        </w:r>
+      </w:ins>
+      <w:r>
+        <w:rPr>
+          <w:rFonts w:ascii="Palatino Linotype" w:hAnsi="Palatino Linotype"/>
+          <w:noProof/>
+          <w:lang w:val="en-US" w:eastAsia="en-US"/>
+        </w:rPr>
+        <w:t>average 4.8 “yes” keywords and 0.83 “no” keywords</w:t>
+      </w:r>
+      <w:ins w:id="11" w:author="David Anderson" w:date="2021-08-29T18:20:00Z">
+        <w:r>
+          <w:rPr>
+            <w:rFonts w:ascii="Palatino Linotype" w:hAnsi="Palatino Linotype"/>
+            <w:noProof/>
+            <w:lang w:val="en-US" w:eastAsia="en-US"/>
+          </w:rPr>
+          <w:t xml:space="preserve"> out of 25 science keywords and 41 location keywords</w:t>
+        </w:r>
+      </w:ins>
+      <w:r>
+        <w:rPr>
+          <w:rFonts w:ascii="Palatino Linotype" w:hAnsi="Palatino Linotype"/>
+          <w:noProof/>
+          <w:lang w:val="en-US" w:eastAsia="en-US"/>
+        </w:rPr>
+        <w:t>.  87% of the keyword preferences are for science areas; the remainder are for location.</w:t>
       </w:r>
       <w:r>
         <w:rPr>
@@ -4580,11 +4858,19 @@
           <w:rFonts w:ascii="Palatino Linotype" w:hAnsi="Palatino Linotype"/>
         </w:rPr>
       </w:pPr>
-      <w:r>
-        <w:rPr>
-          <w:rFonts w:ascii="Palatino Linotype" w:hAnsi="Palatino Linotype"/>
-        </w:rPr>
-        <w:t xml:space="preserve">3.3  Project </w:t>
+      <w:proofErr w:type="gramStart"/>
+      <w:r>
+        <w:rPr>
+          <w:rFonts w:ascii="Palatino Linotype" w:hAnsi="Palatino Linotype"/>
+        </w:rPr>
+        <w:t>3.3  Project</w:t>
+      </w:r>
+      <w:proofErr w:type="gramEnd"/>
+      <w:r>
+        <w:rPr>
+          <w:rFonts w:ascii="Palatino Linotype" w:hAnsi="Palatino Linotype"/>
+        </w:rPr>
+        <w:t xml:space="preserve"> </w:t>
       </w:r>
       <w:r>
         <w:rPr>
@@ -4881,11 +5167,19 @@
           <w:rFonts w:ascii="Palatino Linotype" w:hAnsi="Palatino Linotype"/>
         </w:rPr>
       </w:pPr>
-      <w:r>
-        <w:rPr>
-          <w:rFonts w:ascii="Palatino Linotype" w:hAnsi="Palatino Linotype"/>
-        </w:rPr>
-        <w:t>4.1  Platforms and processing resources</w:t>
+      <w:proofErr w:type="gramStart"/>
+      <w:r>
+        <w:rPr>
+          <w:rFonts w:ascii="Palatino Linotype" w:hAnsi="Palatino Linotype"/>
+        </w:rPr>
+        <w:t>4.1  Platforms</w:t>
+      </w:r>
+      <w:proofErr w:type="gramEnd"/>
+      <w:r>
+        <w:rPr>
+          <w:rFonts w:ascii="Palatino Linotype" w:hAnsi="Palatino Linotype"/>
+        </w:rPr>
+        <w:t xml:space="preserve"> and processing resources</w:t>
       </w:r>
     </w:p>
     <w:p>
@@ -5024,11 +5318,19 @@
           <w:rFonts w:ascii="Palatino Linotype" w:hAnsi="Palatino Linotype"/>
         </w:rPr>
       </w:pPr>
-      <w:r>
-        <w:rPr>
-          <w:rFonts w:ascii="Palatino Linotype" w:hAnsi="Palatino Linotype"/>
-        </w:rPr>
-        <w:t>4.2  Project shares</w:t>
+      <w:proofErr w:type="gramStart"/>
+      <w:r>
+        <w:rPr>
+          <w:rFonts w:ascii="Palatino Linotype" w:hAnsi="Palatino Linotype"/>
+        </w:rPr>
+        <w:t>4.2  Project</w:t>
+      </w:r>
+      <w:proofErr w:type="gramEnd"/>
+      <w:r>
+        <w:rPr>
+          <w:rFonts w:ascii="Palatino Linotype" w:hAnsi="Palatino Linotype"/>
+        </w:rPr>
+        <w:t xml:space="preserve"> shares</w:t>
       </w:r>
     </w:p>
     <w:p>
@@ -5535,11 +5837,19 @@
           <w:rFonts w:ascii="Palatino Linotype" w:hAnsi="Palatino Linotype"/>
         </w:rPr>
       </w:pPr>
-      <w:r>
-        <w:rPr>
-          <w:rFonts w:ascii="Palatino Linotype" w:hAnsi="Palatino Linotype"/>
-        </w:rPr>
-        <w:t>4.3  Resource usage accounting</w:t>
+      <w:proofErr w:type="gramStart"/>
+      <w:r>
+        <w:rPr>
+          <w:rFonts w:ascii="Palatino Linotype" w:hAnsi="Palatino Linotype"/>
+        </w:rPr>
+        <w:t>4.3  Resource</w:t>
+      </w:r>
+      <w:proofErr w:type="gramEnd"/>
+      <w:r>
+        <w:rPr>
+          <w:rFonts w:ascii="Palatino Linotype" w:hAnsi="Palatino Linotype"/>
+        </w:rPr>
+        <w:t xml:space="preserve"> usage accounting</w:t>
       </w:r>
     </w:p>
     <w:p>
@@ -5771,11 +6081,19 @@
           <w:rFonts w:ascii="Palatino Linotype" w:hAnsi="Palatino Linotype"/>
         </w:rPr>
       </w:pPr>
-      <w:r>
-        <w:rPr>
-          <w:rFonts w:ascii="Palatino Linotype" w:hAnsi="Palatino Linotype"/>
-        </w:rPr>
-        <w:t>4.4  Share-based prioritization</w:t>
+      <w:proofErr w:type="gramStart"/>
+      <w:r>
+        <w:rPr>
+          <w:rFonts w:ascii="Palatino Linotype" w:hAnsi="Palatino Linotype"/>
+        </w:rPr>
+        <w:t>4.4  Share</w:t>
+      </w:r>
+      <w:proofErr w:type="gramEnd"/>
+      <w:r>
+        <w:rPr>
+          <w:rFonts w:ascii="Palatino Linotype" w:hAnsi="Palatino Linotype"/>
+        </w:rPr>
+        <w:t>-based prioritization</w:t>
       </w:r>
     </w:p>
     <w:p>
@@ -5868,500 +6186,92 @@
           <w:noProof/>
           <w:lang w:val="en-US" w:eastAsia="en-US"/>
         </w:rPr>
-        <w:t xml:space="preserve">  We let</w:t>
-      </w:r>
-    </w:p>
-    <w:p>
-      <w:pPr>
-        <w:rPr>
-          <w:rFonts w:ascii="Palatino Linotype" w:hAnsi="Palatino Linotype"/>
-          <w:noProof/>
-          <w:lang w:val="en-US" w:eastAsia="en-US"/>
-        </w:rPr>
-      </w:pPr>
-      <m:oMathPara>
-        <m:oMath>
-          <m:sSub>
-            <m:sSubPr>
-              <m:ctrlPr>
-                <w:rPr>
-                  <w:rFonts w:ascii="Cambria Math" w:hAnsi="Cambria Math"/>
-                  <w:i/>
-                  <w:noProof/>
-                  <w:lang w:val="en-US" w:eastAsia="en-US"/>
-                </w:rPr>
-              </m:ctrlPr>
-            </m:sSubPr>
-            <m:e>
-              <m:r>
-                <w:rPr>
-                  <w:rFonts w:ascii="Cambria Math" w:hAnsi="Cambria Math"/>
-                  <w:noProof/>
-                  <w:lang w:val="en-US" w:eastAsia="en-US"/>
-                </w:rPr>
-                <m:t>A</m:t>
-              </m:r>
-            </m:e>
-            <m:sub>
-              <m:r>
-                <w:rPr>
-                  <w:rFonts w:ascii="Cambria Math" w:hAnsi="Cambria Math"/>
-                  <w:noProof/>
-                  <w:lang w:val="en-US" w:eastAsia="en-US"/>
-                </w:rPr>
-                <m:t>frac</m:t>
-              </m:r>
-            </m:sub>
-          </m:sSub>
-          <m:d>
-            <m:dPr>
-              <m:ctrlPr>
-                <w:rPr>
-                  <w:rFonts w:ascii="Cambria Math" w:hAnsi="Cambria Math"/>
-                  <w:i/>
-                  <w:noProof/>
-                  <w:lang w:val="en-US" w:eastAsia="en-US"/>
-                </w:rPr>
-              </m:ctrlPr>
-            </m:dPr>
-            <m:e>
-              <m:r>
-                <w:rPr>
-                  <w:rFonts w:ascii="Cambria Math" w:hAnsi="Cambria Math"/>
-                  <w:noProof/>
-                  <w:lang w:val="en-US" w:eastAsia="en-US"/>
-                </w:rPr>
-                <m:t>P</m:t>
-              </m:r>
-            </m:e>
-          </m:d>
-          <m:r>
+        <w:t xml:space="preserve">  </w:t>
+      </w:r>
+      <w:ins w:id="12" w:author="David Anderson" w:date="2021-08-29T18:23:00Z">
+        <w:r>
+          <w:rPr>
+            <w:rFonts w:ascii="Palatino Linotype" w:hAnsi="Palatino Linotype"/>
+            <w:noProof/>
+            <w:lang w:val="en-US" w:eastAsia="en-US"/>
+          </w:rPr>
+          <w:t>This is</w:t>
+        </w:r>
+      </w:ins>
+      <w:ins w:id="13" w:author="David Anderson" w:date="2021-08-29T18:25:00Z">
+        <w:r>
+          <w:rPr>
+            <w:rFonts w:ascii="Palatino Linotype" w:hAnsi="Palatino Linotype"/>
+            <w:noProof/>
+            <w:lang w:val="en-US" w:eastAsia="en-US"/>
+          </w:rPr>
+          <w:t xml:space="preserve"> measured in FLOPS, </w:t>
+        </w:r>
+      </w:ins>
+      <w:ins w:id="14" w:author="David Anderson" w:date="2021-08-29T18:24:00Z">
+        <w:r>
+          <w:rPr>
+            <w:rFonts w:ascii="Palatino Linotype" w:hAnsi="Palatino Linotype"/>
+            <w:noProof/>
+            <w:lang w:val="en-US" w:eastAsia="en-US"/>
+          </w:rPr>
+          <w:t xml:space="preserve"> based on the estimated credit described above</w:t>
+        </w:r>
+      </w:ins>
+      <w:ins w:id="15" w:author="David Anderson" w:date="2021-08-29T18:25:00Z">
+        <w:r>
+          <w:rPr>
+            <w:rFonts w:ascii="Palatino Linotype" w:hAnsi="Palatino Linotype"/>
+            <w:noProof/>
+            <w:lang w:val="en-US" w:eastAsia="en-US"/>
+          </w:rPr>
+          <w:t xml:space="preserve"> (in other words, the time each CPU and GPU was used, times the peak FLOPS of the processor).  </w:t>
+        </w:r>
+      </w:ins>
+      <w:r>
+        <w:rPr>
+          <w:rFonts w:ascii="Palatino Linotype" w:hAnsi="Palatino Linotype"/>
+          <w:noProof/>
+          <w:lang w:val="en-US" w:eastAsia="en-US"/>
+        </w:rPr>
+        <w:t>We let</w:t>
+      </w:r>
+    </w:p>
+    <w:p>
+      <w:pPr>
+        <w:rPr>
+          <w:ins w:id="16" w:author="David Anderson" w:date="2021-08-29T16:48:00Z"/>
+          <w:rFonts w:ascii="Palatino Linotype" w:hAnsi="Palatino Linotype"/>
+          <w:noProof/>
+          <w:lang w:val="en-US" w:eastAsia="en-US"/>
+          <w:rPrChange w:id="17" w:author="David Anderson" w:date="2021-08-29T16:48:00Z">
             <w:rPr>
+              <w:ins w:id="18" w:author="David Anderson" w:date="2021-08-29T16:48:00Z"/>
               <w:rFonts w:ascii="Cambria Math" w:hAnsi="Cambria Math"/>
+              <w:i/>
               <w:noProof/>
               <w:lang w:val="en-US" w:eastAsia="en-US"/>
             </w:rPr>
-            <m:t>=</m:t>
-          </m:r>
-          <m:f>
-            <m:fPr>
-              <m:type m:val="lin"/>
-              <m:ctrlPr>
-                <w:rPr>
-                  <w:rFonts w:ascii="Cambria Math" w:hAnsi="Cambria Math"/>
-                  <w:i/>
-                  <w:noProof/>
-                  <w:lang w:val="en-US" w:eastAsia="en-US"/>
-                </w:rPr>
-              </m:ctrlPr>
-            </m:fPr>
-            <m:num>
-              <m:r>
-                <w:rPr>
-                  <w:rFonts w:ascii="Cambria Math" w:hAnsi="Cambria Math"/>
-                  <w:noProof/>
-                  <w:lang w:val="en-US" w:eastAsia="en-US"/>
-                </w:rPr>
-                <m:t>A(P)</m:t>
-              </m:r>
-            </m:num>
-            <m:den>
-              <m:nary>
-                <m:naryPr>
-                  <m:chr m:val="∑"/>
-                  <m:limLoc m:val="undOvr"/>
-                  <m:supHide m:val="1"/>
-                  <m:ctrlPr>
-                    <w:rPr>
-                      <w:rFonts w:ascii="Cambria Math" w:hAnsi="Cambria Math"/>
-                      <w:i/>
-                      <w:noProof/>
-                      <w:lang w:val="en-US" w:eastAsia="en-US"/>
-                    </w:rPr>
-                  </m:ctrlPr>
-                </m:naryPr>
-                <m:sub>
-                  <m:r>
-                    <w:rPr>
-                      <w:rFonts w:ascii="Cambria Math" w:hAnsi="Cambria Math"/>
-                      <w:noProof/>
-                      <w:lang w:val="en-US" w:eastAsia="en-US"/>
-                    </w:rPr>
-                    <m:t>projects Q</m:t>
-                  </m:r>
-                </m:sub>
-                <m:sup/>
-                <m:e>
-                  <m:r>
-                    <w:rPr>
-                      <w:rFonts w:ascii="Cambria Math" w:hAnsi="Cambria Math"/>
-                      <w:noProof/>
-                      <w:lang w:val="en-US" w:eastAsia="en-US"/>
-                    </w:rPr>
-                    <m:t>A(Q)</m:t>
-                  </m:r>
-                </m:e>
-              </m:nary>
-            </m:den>
-          </m:f>
-          <m:r>
-            <w:rPr>
-              <w:rFonts w:ascii="Cambria Math" w:hAnsi="Cambria Math"/>
-              <w:noProof/>
-              <w:lang w:val="en-US" w:eastAsia="en-US"/>
-            </w:rPr>
-            <m:t xml:space="preserve"> </m:t>
-          </m:r>
-        </m:oMath>
-      </m:oMathPara>
-    </w:p>
-    <w:p>
-      <w:pPr>
-        <w:rPr>
-          <w:rFonts w:ascii="Palatino Linotype" w:hAnsi="Palatino Linotype"/>
-          <w:noProof/>
-          <w:lang w:val="en-US" w:eastAsia="en-US"/>
-        </w:rPr>
-      </w:pPr>
-      <w:r>
-        <w:rPr>
-          <w:rFonts w:ascii="Palatino Linotype" w:hAnsi="Palatino Linotype"/>
-          <w:i/>
-          <w:noProof/>
-          <w:lang w:val="en-US" w:eastAsia="en-US"/>
-        </w:rPr>
-        <w:t>A</w:t>
-      </w:r>
-      <w:r>
-        <w:rPr>
-          <w:rFonts w:ascii="Palatino Linotype" w:hAnsi="Palatino Linotype"/>
-          <w:i/>
-          <w:noProof/>
-          <w:vertAlign w:val="subscript"/>
-          <w:lang w:val="en-US" w:eastAsia="en-US"/>
-        </w:rPr>
-        <w:t>frac</w:t>
-      </w:r>
-      <w:r>
-        <w:rPr>
-          <w:rFonts w:ascii="Palatino Linotype" w:hAnsi="Palatino Linotype"/>
-          <w:i/>
-          <w:noProof/>
-          <w:lang w:val="en-US" w:eastAsia="en-US"/>
-        </w:rPr>
-        <w:t>(P)</w:t>
-      </w:r>
-      <w:r>
-        <w:rPr>
-          <w:rFonts w:ascii="Palatino Linotype" w:hAnsi="Palatino Linotype"/>
-          <w:noProof/>
-          <w:lang w:val="en-US" w:eastAsia="en-US"/>
-        </w:rPr>
-        <w:t xml:space="preserve"> is the fraction of total computing done by </w:t>
-      </w:r>
-      <w:r>
-        <w:rPr>
-          <w:rFonts w:ascii="Palatino Linotype" w:hAnsi="Palatino Linotype"/>
-          <w:i/>
-          <w:iCs/>
-          <w:noProof/>
-          <w:lang w:val="en-US" w:eastAsia="en-US"/>
-        </w:rPr>
-        <w:t>P</w:t>
-      </w:r>
-      <w:r>
-        <w:rPr>
-          <w:rFonts w:ascii="Palatino Linotype" w:hAnsi="Palatino Linotype"/>
-          <w:noProof/>
-          <w:lang w:val="en-US" w:eastAsia="en-US"/>
-        </w:rPr>
-        <w:t>.  Similarly, let</w:t>
-      </w:r>
-    </w:p>
-    <w:p>
-      <w:pPr>
-        <w:rPr>
-          <w:rFonts w:ascii="Palatino Linotype" w:hAnsi="Palatino Linotype"/>
-          <w:noProof/>
-          <w:lang w:val="en-US" w:eastAsia="en-US"/>
+          </w:rPrChange>
         </w:rPr>
       </w:pPr>
       <m:oMathPara>
         <m:oMath>
-          <m:sSub>
-            <m:sSubPr>
+          <m:eqArr>
+            <m:eqArrPr>
+              <m:maxDist m:val="1"/>
               <m:ctrlPr>
-                <w:rPr>
-                  <w:rFonts w:ascii="Cambria Math" w:hAnsi="Cambria Math"/>
-                  <w:i/>
-                  <w:noProof/>
-                  <w:lang w:val="en-US" w:eastAsia="en-US"/>
-                </w:rPr>
+                <w:ins w:id="19" w:author="David Anderson" w:date="2021-08-29T16:48:00Z">
+                  <w:rPr>
+                    <w:rFonts w:ascii="Cambria Math" w:hAnsi="Cambria Math"/>
+                    <w:i/>
+                    <w:noProof/>
+                    <w:lang w:val="en-US" w:eastAsia="en-US"/>
+                  </w:rPr>
+                </w:ins>
               </m:ctrlPr>
-            </m:sSubPr>
+            </m:eqArrPr>
             <m:e>
-              <m:r>
-                <w:rPr>
-                  <w:rFonts w:ascii="Cambria Math" w:hAnsi="Cambria Math"/>
-                  <w:noProof/>
-                  <w:lang w:val="en-US" w:eastAsia="en-US"/>
-                </w:rPr>
-                <m:t>S</m:t>
-              </m:r>
-            </m:e>
-            <m:sub>
-              <m:r>
-                <w:rPr>
-                  <w:rFonts w:ascii="Cambria Math" w:hAnsi="Cambria Math"/>
-                  <w:noProof/>
-                  <w:lang w:val="en-US" w:eastAsia="en-US"/>
-                </w:rPr>
-                <m:t>frac</m:t>
-              </m:r>
-            </m:sub>
-          </m:sSub>
-          <m:d>
-            <m:dPr>
-              <m:ctrlPr>
-                <w:rPr>
-                  <w:rFonts w:ascii="Cambria Math" w:hAnsi="Cambria Math"/>
-                  <w:i/>
-                  <w:noProof/>
-                  <w:lang w:val="en-US" w:eastAsia="en-US"/>
-                </w:rPr>
-              </m:ctrlPr>
-            </m:dPr>
-            <m:e>
-              <m:r>
-                <w:rPr>
-                  <w:rFonts w:ascii="Cambria Math" w:hAnsi="Cambria Math"/>
-                  <w:noProof/>
-                  <w:lang w:val="en-US" w:eastAsia="en-US"/>
-                </w:rPr>
-                <m:t>P</m:t>
-              </m:r>
-            </m:e>
-          </m:d>
-          <m:r>
-            <w:rPr>
-              <w:rFonts w:ascii="Cambria Math" w:hAnsi="Cambria Math"/>
-              <w:noProof/>
-              <w:lang w:val="en-US" w:eastAsia="en-US"/>
-            </w:rPr>
-            <m:t>=</m:t>
-          </m:r>
-          <m:f>
-            <m:fPr>
-              <m:type m:val="lin"/>
-              <m:ctrlPr>
-                <w:rPr>
-                  <w:rFonts w:ascii="Cambria Math" w:hAnsi="Cambria Math"/>
-                  <w:i/>
-                  <w:noProof/>
-                  <w:lang w:val="en-US" w:eastAsia="en-US"/>
-                </w:rPr>
-              </m:ctrlPr>
-            </m:fPr>
-            <m:num>
-              <m:r>
-                <w:rPr>
-                  <w:rFonts w:ascii="Cambria Math" w:hAnsi="Cambria Math"/>
-                  <w:noProof/>
-                  <w:lang w:val="en-US" w:eastAsia="en-US"/>
-                </w:rPr>
-                <m:t>S(P)</m:t>
-              </m:r>
-            </m:num>
-            <m:den>
-              <m:nary>
-                <m:naryPr>
-                  <m:chr m:val="∑"/>
-                  <m:limLoc m:val="undOvr"/>
-                  <m:supHide m:val="1"/>
-                  <m:ctrlPr>
-                    <w:rPr>
-                      <w:rFonts w:ascii="Cambria Math" w:hAnsi="Cambria Math"/>
-                      <w:i/>
-                      <w:noProof/>
-                      <w:lang w:val="en-US" w:eastAsia="en-US"/>
-                    </w:rPr>
-                  </m:ctrlPr>
-                </m:naryPr>
-                <m:sub>
-                  <m:r>
-                    <w:rPr>
-                      <w:rFonts w:ascii="Cambria Math" w:hAnsi="Cambria Math"/>
-                      <w:noProof/>
-                      <w:lang w:val="en-US" w:eastAsia="en-US"/>
-                    </w:rPr>
-                    <m:t>projects Q</m:t>
-                  </m:r>
-                </m:sub>
-                <m:sup/>
-                <m:e>
-                  <m:r>
-                    <w:rPr>
-                      <w:rFonts w:ascii="Cambria Math" w:hAnsi="Cambria Math"/>
-                      <w:noProof/>
-                      <w:lang w:val="en-US" w:eastAsia="en-US"/>
-                    </w:rPr>
-                    <m:t>S(Q)</m:t>
-                  </m:r>
-                </m:e>
-              </m:nary>
-            </m:den>
-          </m:f>
-          <m:r>
-            <w:rPr>
-              <w:rFonts w:ascii="Cambria Math" w:hAnsi="Cambria Math"/>
-              <w:noProof/>
-              <w:lang w:val="en-US" w:eastAsia="en-US"/>
-            </w:rPr>
-            <m:t xml:space="preserve"> </m:t>
-          </m:r>
-        </m:oMath>
-      </m:oMathPara>
-    </w:p>
-    <w:p>
-      <w:pPr>
-        <w:rPr>
-          <w:rFonts w:ascii="Palatino Linotype" w:hAnsi="Palatino Linotype"/>
-          <w:noProof/>
-          <w:lang w:val="en-US" w:eastAsia="en-US"/>
-        </w:rPr>
-      </w:pPr>
-      <w:r>
-        <w:rPr>
-          <w:rFonts w:ascii="Palatino Linotype" w:hAnsi="Palatino Linotype"/>
-          <w:i/>
-          <w:noProof/>
-          <w:lang w:val="en-US" w:eastAsia="en-US"/>
-        </w:rPr>
-        <w:t>S</w:t>
-      </w:r>
-      <w:r>
-        <w:rPr>
-          <w:rFonts w:ascii="Palatino Linotype" w:hAnsi="Palatino Linotype"/>
-          <w:i/>
-          <w:noProof/>
-          <w:vertAlign w:val="subscript"/>
-          <w:lang w:val="en-US" w:eastAsia="en-US"/>
-        </w:rPr>
-        <w:t>frac</w:t>
-      </w:r>
-      <w:r>
-        <w:rPr>
-          <w:rFonts w:ascii="Palatino Linotype" w:hAnsi="Palatino Linotype"/>
-          <w:i/>
-          <w:noProof/>
-          <w:lang w:val="en-US" w:eastAsia="en-US"/>
-        </w:rPr>
-        <w:t>(P)</w:t>
-      </w:r>
-      <w:r>
-        <w:rPr>
-          <w:rFonts w:ascii="Palatino Linotype" w:hAnsi="Palatino Linotype"/>
-          <w:noProof/>
-          <w:lang w:val="en-US" w:eastAsia="en-US"/>
-        </w:rPr>
-        <w:t xml:space="preserve">  is </w:t>
-      </w:r>
-      <w:r>
-        <w:rPr>
-          <w:rFonts w:ascii="Palatino Linotype" w:hAnsi="Palatino Linotype"/>
-          <w:i/>
-          <w:iCs/>
-          <w:noProof/>
-          <w:lang w:val="en-US" w:eastAsia="en-US"/>
-        </w:rPr>
-        <w:t>P</w:t>
-      </w:r>
-      <w:r>
-        <w:rPr>
-          <w:rFonts w:ascii="Palatino Linotype" w:hAnsi="Palatino Linotype"/>
-          <w:noProof/>
-          <w:lang w:val="en-US" w:eastAsia="en-US"/>
-        </w:rPr>
-        <w:t xml:space="preserve">’s fraction of the total share.  </w:t>
-      </w:r>
-      <w:r>
-        <w:rPr>
-          <w:rFonts w:ascii="Palatino Linotype" w:hAnsi="Palatino Linotype"/>
-          <w:noProof/>
-          <w:lang w:val="en-US" w:eastAsia="en-US"/>
-        </w:rPr>
-        <w:t>Then</w:t>
-      </w:r>
-      <w:r>
-        <w:rPr>
-          <w:rFonts w:ascii="Palatino Linotype" w:hAnsi="Palatino Linotype"/>
-          <w:noProof/>
-          <w:lang w:val="en-US" w:eastAsia="en-US"/>
-        </w:rPr>
-        <w:t xml:space="preserve"> let</w:t>
-      </w:r>
-    </w:p>
-    <w:p>
-      <w:pPr>
-        <w:rPr>
-          <w:rFonts w:ascii="Palatino Linotype" w:hAnsi="Palatino Linotype"/>
-          <w:noProof/>
-          <w:lang w:val="en-US" w:eastAsia="en-US"/>
-        </w:rPr>
-      </w:pPr>
-      <m:oMathPara>
-        <m:oMath>
-          <m:r>
-            <w:rPr>
-              <w:rFonts w:ascii="Cambria Math" w:hAnsi="Cambria Math"/>
-              <w:noProof/>
-              <w:lang w:val="en-US" w:eastAsia="en-US"/>
-            </w:rPr>
-            <m:t>E</m:t>
-          </m:r>
-          <m:d>
-            <m:dPr>
-              <m:ctrlPr>
-                <w:rPr>
-                  <w:rFonts w:ascii="Cambria Math" w:hAnsi="Cambria Math"/>
-                  <w:i/>
-                  <w:noProof/>
-                  <w:lang w:val="en-US" w:eastAsia="en-US"/>
-                </w:rPr>
-              </m:ctrlPr>
-            </m:dPr>
-            <m:e>
-              <m:r>
-                <w:rPr>
-                  <w:rFonts w:ascii="Cambria Math" w:hAnsi="Cambria Math"/>
-                  <w:noProof/>
-                  <w:lang w:val="en-US" w:eastAsia="en-US"/>
-                </w:rPr>
-                <m:t>P</m:t>
-              </m:r>
-            </m:e>
-          </m:d>
-          <m:r>
-            <w:rPr>
-              <w:rFonts w:ascii="Cambria Math" w:hAnsi="Cambria Math"/>
-              <w:noProof/>
-              <w:lang w:val="en-US" w:eastAsia="en-US"/>
-            </w:rPr>
-            <m:t xml:space="preserve">= </m:t>
-          </m:r>
-          <m:f>
-            <m:fPr>
-              <m:type m:val="lin"/>
-              <m:ctrlPr>
-                <w:rPr>
-                  <w:rFonts w:ascii="Cambria Math" w:hAnsi="Cambria Math"/>
-                  <w:i/>
-                  <w:noProof/>
-                  <w:lang w:val="en-US" w:eastAsia="en-US"/>
-                </w:rPr>
-              </m:ctrlPr>
-            </m:fPr>
-            <m:num>
               <m:sSub>
                 <m:sSubPr>
                   <m:ctrlPr>
@@ -6416,8 +6326,265 @@
                   </m:r>
                 </m:e>
               </m:d>
-            </m:num>
-            <m:den>
+              <m:r>
+                <w:rPr>
+                  <w:rFonts w:ascii="Cambria Math" w:hAnsi="Cambria Math"/>
+                  <w:noProof/>
+                  <w:lang w:val="en-US" w:eastAsia="en-US"/>
+                </w:rPr>
+                <m:t>=</m:t>
+              </m:r>
+              <m:f>
+                <m:fPr>
+                  <m:type m:val="lin"/>
+                  <m:ctrlPr>
+                    <w:rPr>
+                      <w:rFonts w:ascii="Cambria Math" w:hAnsi="Cambria Math"/>
+                      <w:i/>
+                      <w:noProof/>
+                      <w:lang w:val="en-US" w:eastAsia="en-US"/>
+                    </w:rPr>
+                  </m:ctrlPr>
+                </m:fPr>
+                <m:num>
+                  <m:r>
+                    <w:rPr>
+                      <w:rFonts w:ascii="Cambria Math" w:hAnsi="Cambria Math"/>
+                      <w:noProof/>
+                      <w:lang w:val="en-US" w:eastAsia="en-US"/>
+                    </w:rPr>
+                    <m:t>A</m:t>
+                  </m:r>
+                  <m:d>
+                    <m:dPr>
+                      <m:ctrlPr>
+                        <w:rPr>
+                          <w:rFonts w:ascii="Cambria Math" w:hAnsi="Cambria Math"/>
+                          <w:i/>
+                          <w:noProof/>
+                          <w:lang w:val="en-US" w:eastAsia="en-US"/>
+                        </w:rPr>
+                      </m:ctrlPr>
+                    </m:dPr>
+                    <m:e>
+                      <m:r>
+                        <w:rPr>
+                          <w:rFonts w:ascii="Cambria Math" w:hAnsi="Cambria Math"/>
+                          <w:noProof/>
+                          <w:lang w:val="en-US" w:eastAsia="en-US"/>
+                        </w:rPr>
+                        <m:t>P</m:t>
+                      </m:r>
+                    </m:e>
+                  </m:d>
+                </m:num>
+                <m:den>
+                  <m:nary>
+                    <m:naryPr>
+                      <m:chr m:val="∑"/>
+                      <m:limLoc m:val="undOvr"/>
+                      <m:supHide m:val="1"/>
+                      <m:ctrlPr>
+                        <w:rPr>
+                          <w:rFonts w:ascii="Cambria Math" w:hAnsi="Cambria Math"/>
+                          <w:i/>
+                          <w:noProof/>
+                          <w:lang w:val="en-US" w:eastAsia="en-US"/>
+                        </w:rPr>
+                      </m:ctrlPr>
+                    </m:naryPr>
+                    <m:sub>
+                      <m:r>
+                        <w:rPr>
+                          <w:rFonts w:ascii="Cambria Math" w:hAnsi="Cambria Math"/>
+                          <w:noProof/>
+                          <w:lang w:val="en-US" w:eastAsia="en-US"/>
+                        </w:rPr>
+                        <m:t>projects Q</m:t>
+                      </m:r>
+                    </m:sub>
+                    <m:sup/>
+                    <m:e>
+                      <m:r>
+                        <w:rPr>
+                          <w:rFonts w:ascii="Cambria Math" w:hAnsi="Cambria Math"/>
+                          <w:noProof/>
+                          <w:lang w:val="en-US" w:eastAsia="en-US"/>
+                        </w:rPr>
+                        <m:t>A</m:t>
+                      </m:r>
+                      <m:d>
+                        <m:dPr>
+                          <m:ctrlPr>
+                            <w:rPr>
+                              <w:rFonts w:ascii="Cambria Math" w:hAnsi="Cambria Math"/>
+                              <w:i/>
+                              <w:noProof/>
+                              <w:lang w:val="en-US" w:eastAsia="en-US"/>
+                            </w:rPr>
+                          </m:ctrlPr>
+                        </m:dPr>
+                        <m:e>
+                          <m:r>
+                            <w:rPr>
+                              <w:rFonts w:ascii="Cambria Math" w:hAnsi="Cambria Math"/>
+                              <w:noProof/>
+                              <w:lang w:val="en-US" w:eastAsia="en-US"/>
+                            </w:rPr>
+                            <m:t>Q</m:t>
+                          </m:r>
+                        </m:e>
+                      </m:d>
+                    </m:e>
+                  </m:nary>
+                </m:den>
+              </m:f>
+              <m:r>
+                <w:rPr>
+                  <w:rFonts w:ascii="Cambria Math" w:hAnsi="Cambria Math"/>
+                  <w:noProof/>
+                  <w:lang w:val="en-US" w:eastAsia="en-US"/>
+                </w:rPr>
+                <m:t xml:space="preserve"> #</m:t>
+              </m:r>
+              <m:d>
+                <m:dPr>
+                  <m:ctrlPr>
+                    <w:ins w:id="20" w:author="David Anderson" w:date="2021-08-29T16:48:00Z">
+                      <w:rPr>
+                        <w:rFonts w:ascii="Cambria Math" w:hAnsi="Cambria Math"/>
+                        <w:i/>
+                        <w:noProof/>
+                        <w:lang w:val="en-US" w:eastAsia="en-US"/>
+                      </w:rPr>
+                    </w:ins>
+                  </m:ctrlPr>
+                </m:dPr>
+                <m:e>
+                  <m:r>
+                    <w:ins w:id="21" w:author="David Anderson" w:date="2021-08-29T16:48:00Z">
+                      <w:rPr>
+                        <w:rFonts w:ascii="Cambria Math" w:hAnsi="Cambria Math"/>
+                        <w:noProof/>
+                        <w:lang w:val="en-US" w:eastAsia="en-US"/>
+                      </w:rPr>
+                      <m:t>1</m:t>
+                    </w:ins>
+                  </m:r>
+                </m:e>
+              </m:d>
+            </m:e>
+          </m:eqArr>
+        </m:oMath>
+      </m:oMathPara>
+    </w:p>
+    <w:p>
+      <w:pPr>
+        <w:rPr>
+          <w:rFonts w:ascii="Palatino Linotype" w:hAnsi="Palatino Linotype"/>
+          <w:noProof/>
+          <w:lang w:val="en-US" w:eastAsia="en-US"/>
+        </w:rPr>
+      </w:pPr>
+    </w:p>
+    <w:p>
+      <w:pPr>
+        <w:rPr>
+          <w:rFonts w:ascii="Palatino Linotype" w:hAnsi="Palatino Linotype"/>
+          <w:noProof/>
+          <w:lang w:val="en-US" w:eastAsia="en-US"/>
+        </w:rPr>
+      </w:pPr>
+      <w:r>
+        <w:rPr>
+          <w:rFonts w:ascii="Palatino Linotype" w:hAnsi="Palatino Linotype"/>
+          <w:i/>
+          <w:noProof/>
+          <w:lang w:val="en-US" w:eastAsia="en-US"/>
+        </w:rPr>
+        <w:t>A</w:t>
+      </w:r>
+      <w:r>
+        <w:rPr>
+          <w:rFonts w:ascii="Palatino Linotype" w:hAnsi="Palatino Linotype"/>
+          <w:i/>
+          <w:noProof/>
+          <w:vertAlign w:val="subscript"/>
+          <w:lang w:val="en-US" w:eastAsia="en-US"/>
+        </w:rPr>
+        <w:t>frac</w:t>
+      </w:r>
+      <w:r>
+        <w:rPr>
+          <w:rFonts w:ascii="Palatino Linotype" w:hAnsi="Palatino Linotype"/>
+          <w:i/>
+          <w:noProof/>
+          <w:lang w:val="en-US" w:eastAsia="en-US"/>
+        </w:rPr>
+        <w:t>(P)</w:t>
+      </w:r>
+      <w:r>
+        <w:rPr>
+          <w:rFonts w:ascii="Palatino Linotype" w:hAnsi="Palatino Linotype"/>
+          <w:noProof/>
+          <w:lang w:val="en-US" w:eastAsia="en-US"/>
+        </w:rPr>
+        <w:t xml:space="preserve"> is the fraction of total computing done by </w:t>
+      </w:r>
+      <w:r>
+        <w:rPr>
+          <w:rFonts w:ascii="Palatino Linotype" w:hAnsi="Palatino Linotype"/>
+          <w:i/>
+          <w:iCs/>
+          <w:noProof/>
+          <w:lang w:val="en-US" w:eastAsia="en-US"/>
+        </w:rPr>
+        <w:t>P</w:t>
+      </w:r>
+      <w:r>
+        <w:rPr>
+          <w:rFonts w:ascii="Palatino Linotype" w:hAnsi="Palatino Linotype"/>
+          <w:noProof/>
+          <w:lang w:val="en-US" w:eastAsia="en-US"/>
+        </w:rPr>
+        <w:t>.  Similarly, let</w:t>
+      </w:r>
+    </w:p>
+    <w:p>
+      <w:pPr>
+        <w:rPr>
+          <w:ins w:id="22" w:author="David Anderson" w:date="2021-08-29T16:50:00Z"/>
+          <w:rFonts w:ascii="Palatino Linotype" w:hAnsi="Palatino Linotype"/>
+          <w:noProof/>
+          <w:lang w:val="en-US" w:eastAsia="en-US"/>
+          <w:rPrChange w:id="23" w:author="David Anderson" w:date="2021-08-29T16:50:00Z">
+            <w:rPr>
+              <w:ins w:id="24" w:author="David Anderson" w:date="2021-08-29T16:50:00Z"/>
+              <w:rFonts w:ascii="Cambria Math" w:hAnsi="Cambria Math"/>
+              <w:i/>
+              <w:noProof/>
+              <w:lang w:val="en-US" w:eastAsia="en-US"/>
+            </w:rPr>
+          </w:rPrChange>
+        </w:rPr>
+      </w:pPr>
+      <m:oMathPara>
+        <m:oMath>
+          <m:eqArr>
+            <m:eqArrPr>
+              <m:maxDist m:val="1"/>
+              <m:ctrlPr>
+                <w:ins w:id="25" w:author="David Anderson" w:date="2021-08-29T16:50:00Z">
+                  <w:rPr>
+                    <w:rFonts w:ascii="Cambria Math" w:hAnsi="Cambria Math"/>
+                    <w:i/>
+                    <w:noProof/>
+                    <w:lang w:val="en-US" w:eastAsia="en-US"/>
+                  </w:rPr>
+                </w:ins>
+              </m:ctrlPr>
+            </m:eqArrPr>
+            <m:e>
               <m:sSub>
                 <m:sSubPr>
                   <m:ctrlPr>
@@ -6450,15 +6617,207 @@
                   </m:r>
                 </m:sub>
               </m:sSub>
-            </m:den>
-          </m:f>
+              <m:d>
+                <m:dPr>
+                  <m:ctrlPr>
+                    <w:rPr>
+                      <w:rFonts w:ascii="Cambria Math" w:hAnsi="Cambria Math"/>
+                      <w:i/>
+                      <w:noProof/>
+                      <w:lang w:val="en-US" w:eastAsia="en-US"/>
+                    </w:rPr>
+                  </m:ctrlPr>
+                </m:dPr>
+                <m:e>
+                  <m:r>
+                    <w:rPr>
+                      <w:rFonts w:ascii="Cambria Math" w:hAnsi="Cambria Math"/>
+                      <w:noProof/>
+                      <w:lang w:val="en-US" w:eastAsia="en-US"/>
+                    </w:rPr>
+                    <m:t>P</m:t>
+                  </m:r>
+                </m:e>
+              </m:d>
+              <m:r>
+                <w:rPr>
+                  <w:rFonts w:ascii="Cambria Math" w:hAnsi="Cambria Math"/>
+                  <w:noProof/>
+                  <w:lang w:val="en-US" w:eastAsia="en-US"/>
+                </w:rPr>
+                <m:t>=</m:t>
+              </m:r>
+              <m:f>
+                <m:fPr>
+                  <m:type m:val="lin"/>
+                  <m:ctrlPr>
+                    <w:rPr>
+                      <w:rFonts w:ascii="Cambria Math" w:hAnsi="Cambria Math"/>
+                      <w:i/>
+                      <w:noProof/>
+                      <w:lang w:val="en-US" w:eastAsia="en-US"/>
+                    </w:rPr>
+                  </m:ctrlPr>
+                </m:fPr>
+                <m:num>
+                  <m:r>
+                    <w:rPr>
+                      <w:rFonts w:ascii="Cambria Math" w:hAnsi="Cambria Math"/>
+                      <w:noProof/>
+                      <w:lang w:val="en-US" w:eastAsia="en-US"/>
+                    </w:rPr>
+                    <m:t>S</m:t>
+                  </m:r>
+                  <m:d>
+                    <m:dPr>
+                      <m:ctrlPr>
+                        <w:rPr>
+                          <w:rFonts w:ascii="Cambria Math" w:hAnsi="Cambria Math"/>
+                          <w:i/>
+                          <w:noProof/>
+                          <w:lang w:val="en-US" w:eastAsia="en-US"/>
+                        </w:rPr>
+                      </m:ctrlPr>
+                    </m:dPr>
+                    <m:e>
+                      <m:r>
+                        <w:rPr>
+                          <w:rFonts w:ascii="Cambria Math" w:hAnsi="Cambria Math"/>
+                          <w:noProof/>
+                          <w:lang w:val="en-US" w:eastAsia="en-US"/>
+                        </w:rPr>
+                        <m:t>P</m:t>
+                      </m:r>
+                    </m:e>
+                  </m:d>
+                </m:num>
+                <m:den>
+                  <m:nary>
+                    <m:naryPr>
+                      <m:chr m:val="∑"/>
+                      <m:limLoc m:val="undOvr"/>
+                      <m:supHide m:val="1"/>
+                      <m:ctrlPr>
+                        <w:rPr>
+                          <w:rFonts w:ascii="Cambria Math" w:hAnsi="Cambria Math"/>
+                          <w:i/>
+                          <w:noProof/>
+                          <w:lang w:val="en-US" w:eastAsia="en-US"/>
+                        </w:rPr>
+                      </m:ctrlPr>
+                    </m:naryPr>
+                    <m:sub>
+                      <m:r>
+                        <w:rPr>
+                          <w:rFonts w:ascii="Cambria Math" w:hAnsi="Cambria Math"/>
+                          <w:noProof/>
+                          <w:lang w:val="en-US" w:eastAsia="en-US"/>
+                        </w:rPr>
+                        <m:t>projects Q</m:t>
+                      </m:r>
+                    </m:sub>
+                    <m:sup/>
+                    <m:e>
+                      <m:r>
+                        <w:rPr>
+                          <w:rFonts w:ascii="Cambria Math" w:hAnsi="Cambria Math"/>
+                          <w:noProof/>
+                          <w:lang w:val="en-US" w:eastAsia="en-US"/>
+                        </w:rPr>
+                        <m:t>S</m:t>
+                      </m:r>
+                      <m:d>
+                        <m:dPr>
+                          <m:ctrlPr>
+                            <w:rPr>
+                              <w:rFonts w:ascii="Cambria Math" w:hAnsi="Cambria Math"/>
+                              <w:i/>
+                              <w:noProof/>
+                              <w:lang w:val="en-US" w:eastAsia="en-US"/>
+                            </w:rPr>
+                          </m:ctrlPr>
+                        </m:dPr>
+                        <m:e>
+                          <m:r>
+                            <w:rPr>
+                              <w:rFonts w:ascii="Cambria Math" w:hAnsi="Cambria Math"/>
+                              <w:noProof/>
+                              <w:lang w:val="en-US" w:eastAsia="en-US"/>
+                            </w:rPr>
+                            <m:t>Q</m:t>
+                          </m:r>
+                        </m:e>
+                      </m:d>
+                    </m:e>
+                  </m:nary>
+                </m:den>
+              </m:f>
+              <m:r>
+                <w:ins w:id="26" w:author="David Anderson" w:date="2021-08-29T16:50:00Z">
+                  <w:rPr>
+                    <w:rFonts w:ascii="Cambria Math" w:hAnsi="Cambria Math"/>
+                    <w:noProof/>
+                    <w:lang w:val="en-US" w:eastAsia="en-US"/>
+                  </w:rPr>
+                  <m:t xml:space="preserve"> </m:t>
+                </w:ins>
+              </m:r>
+              <m:r>
+                <w:rPr>
+                  <w:rFonts w:ascii="Cambria Math" w:hAnsi="Cambria Math"/>
+                  <w:noProof/>
+                  <w:lang w:val="en-US" w:eastAsia="en-US"/>
+                </w:rPr>
+                <m:t>#</m:t>
+              </m:r>
+              <m:d>
+                <m:dPr>
+                  <m:ctrlPr>
+                    <w:ins w:id="27" w:author="David Anderson" w:date="2021-08-29T16:50:00Z">
+                      <w:rPr>
+                        <w:rFonts w:ascii="Cambria Math" w:hAnsi="Cambria Math"/>
+                        <w:i/>
+                        <w:noProof/>
+                        <w:lang w:val="en-US" w:eastAsia="en-US"/>
+                      </w:rPr>
+                    </w:ins>
+                  </m:ctrlPr>
+                </m:dPr>
+                <m:e>
+                  <m:r>
+                    <w:ins w:id="28" w:author="David Anderson" w:date="2021-08-29T16:50:00Z">
+                      <w:rPr>
+                        <w:rFonts w:ascii="Cambria Math" w:hAnsi="Cambria Math"/>
+                        <w:noProof/>
+                        <w:lang w:val="en-US" w:eastAsia="en-US"/>
+                      </w:rPr>
+                      <m:t>2</m:t>
+                    </w:ins>
+                  </m:r>
+                </m:e>
+              </m:d>
+            </m:e>
+          </m:eqArr>
+        </m:oMath>
+      </m:oMathPara>
+    </w:p>
+    <w:p>
+      <w:pPr>
+        <w:rPr>
+          <w:rFonts w:ascii="Palatino Linotype" w:hAnsi="Palatino Linotype"/>
+          <w:noProof/>
+          <w:lang w:val="en-US" w:eastAsia="en-US"/>
+        </w:rPr>
+      </w:pPr>
+      <m:oMathPara>
+        <m:oMath>
           <m:r>
             <w:rPr>
               <w:rFonts w:ascii="Cambria Math" w:hAnsi="Cambria Math"/>
               <w:noProof/>
               <w:lang w:val="en-US" w:eastAsia="en-US"/>
             </w:rPr>
-            <m:t>(P)</m:t>
+            <m:t xml:space="preserve"> </m:t>
           </m:r>
         </m:oMath>
       </m:oMathPara>
@@ -6475,19 +6834,37 @@
         <w:rPr>
           <w:rFonts w:ascii="Palatino Linotype" w:hAnsi="Palatino Linotype"/>
           <w:i/>
-          <w:iCs/>
-          <w:noProof/>
-          <w:lang w:val="en-US" w:eastAsia="en-US"/>
-        </w:rPr>
-        <w:t>E(P)</w:t>
-      </w:r>
-      <w:r>
-        <w:rPr>
-          <w:rFonts w:ascii="Palatino Linotype" w:hAnsi="Palatino Linotype"/>
-          <w:noProof/>
-          <w:lang w:val="en-US" w:eastAsia="en-US"/>
-        </w:rPr>
-        <w:t xml:space="preserve"> represents the excess computing that </w:t>
+          <w:noProof/>
+          <w:lang w:val="en-US" w:eastAsia="en-US"/>
+        </w:rPr>
+        <w:t>S</w:t>
+      </w:r>
+      <w:r>
+        <w:rPr>
+          <w:rFonts w:ascii="Palatino Linotype" w:hAnsi="Palatino Linotype"/>
+          <w:i/>
+          <w:noProof/>
+          <w:vertAlign w:val="subscript"/>
+          <w:lang w:val="en-US" w:eastAsia="en-US"/>
+        </w:rPr>
+        <w:t>frac</w:t>
+      </w:r>
+      <w:r>
+        <w:rPr>
+          <w:rFonts w:ascii="Palatino Linotype" w:hAnsi="Palatino Linotype"/>
+          <w:i/>
+          <w:noProof/>
+          <w:lang w:val="en-US" w:eastAsia="en-US"/>
+        </w:rPr>
+        <w:t>(P)</w:t>
+      </w:r>
+      <w:r>
+        <w:rPr>
+          <w:rFonts w:ascii="Palatino Linotype" w:hAnsi="Palatino Linotype"/>
+          <w:noProof/>
+          <w:lang w:val="en-US" w:eastAsia="en-US"/>
+        </w:rPr>
+        <w:t xml:space="preserve">  is </w:t>
       </w:r>
       <w:r>
         <w:rPr>
@@ -6505,8 +6882,260 @@
           <w:noProof/>
           <w:lang w:val="en-US" w:eastAsia="en-US"/>
         </w:rPr>
-        <w:t xml:space="preserve"> has received, relative to its share, over the last week.  It is used to prioritize projects in the assignment algorithm (see below).  At any point, computing resources are preferentially assigned to projects </w:t>
-      </w:r>
+        <w:t xml:space="preserve">’s fraction of the total share.  </w:t>
+      </w:r>
+      <w:r>
+        <w:rPr>
+          <w:rFonts w:ascii="Palatino Linotype" w:hAnsi="Palatino Linotype"/>
+          <w:noProof/>
+          <w:lang w:val="en-US" w:eastAsia="en-US"/>
+        </w:rPr>
+        <w:t>Then</w:t>
+      </w:r>
+      <w:r>
+        <w:rPr>
+          <w:rFonts w:ascii="Palatino Linotype" w:hAnsi="Palatino Linotype"/>
+          <w:noProof/>
+          <w:lang w:val="en-US" w:eastAsia="en-US"/>
+        </w:rPr>
+        <w:t xml:space="preserve"> let</w:t>
+      </w:r>
+    </w:p>
+    <w:p>
+      <w:pPr>
+        <w:rPr>
+          <w:rFonts w:ascii="Palatino Linotype" w:hAnsi="Palatino Linotype"/>
+          <w:noProof/>
+          <w:lang w:val="en-US" w:eastAsia="en-US"/>
+        </w:rPr>
+      </w:pPr>
+      <m:oMathPara>
+        <m:oMath>
+          <m:eqArr>
+            <m:eqArrPr>
+              <m:maxDist m:val="1"/>
+              <m:ctrlPr>
+                <w:ins w:id="29" w:author="David Anderson" w:date="2021-08-29T16:50:00Z">
+                  <w:rPr>
+                    <w:rFonts w:ascii="Cambria Math" w:hAnsi="Cambria Math"/>
+                    <w:i/>
+                    <w:noProof/>
+                    <w:lang w:val="en-US" w:eastAsia="en-US"/>
+                  </w:rPr>
+                </w:ins>
+              </m:ctrlPr>
+            </m:eqArrPr>
+            <m:e>
+              <m:r>
+                <w:rPr>
+                  <w:rFonts w:ascii="Cambria Math" w:hAnsi="Cambria Math"/>
+                  <w:noProof/>
+                  <w:lang w:val="en-US" w:eastAsia="en-US"/>
+                </w:rPr>
+                <m:t>E</m:t>
+              </m:r>
+              <m:d>
+                <m:dPr>
+                  <m:ctrlPr>
+                    <w:rPr>
+                      <w:rFonts w:ascii="Cambria Math" w:hAnsi="Cambria Math"/>
+                      <w:i/>
+                      <w:noProof/>
+                      <w:lang w:val="en-US" w:eastAsia="en-US"/>
+                    </w:rPr>
+                  </m:ctrlPr>
+                </m:dPr>
+                <m:e>
+                  <m:r>
+                    <w:rPr>
+                      <w:rFonts w:ascii="Cambria Math" w:hAnsi="Cambria Math"/>
+                      <w:noProof/>
+                      <w:lang w:val="en-US" w:eastAsia="en-US"/>
+                    </w:rPr>
+                    <m:t>P</m:t>
+                  </m:r>
+                </m:e>
+              </m:d>
+              <m:r>
+                <w:rPr>
+                  <w:rFonts w:ascii="Cambria Math" w:hAnsi="Cambria Math"/>
+                  <w:noProof/>
+                  <w:lang w:val="en-US" w:eastAsia="en-US"/>
+                </w:rPr>
+                <m:t xml:space="preserve">= </m:t>
+              </m:r>
+              <m:f>
+                <m:fPr>
+                  <m:type m:val="lin"/>
+                  <m:ctrlPr>
+                    <w:rPr>
+                      <w:rFonts w:ascii="Cambria Math" w:hAnsi="Cambria Math"/>
+                      <w:i/>
+                      <w:noProof/>
+                      <w:lang w:val="en-US" w:eastAsia="en-US"/>
+                    </w:rPr>
+                  </m:ctrlPr>
+                </m:fPr>
+                <m:num>
+                  <m:sSub>
+                    <m:sSubPr>
+                      <m:ctrlPr>
+                        <w:rPr>
+                          <w:rFonts w:ascii="Cambria Math" w:hAnsi="Cambria Math"/>
+                          <w:i/>
+                          <w:noProof/>
+                          <w:lang w:val="en-US" w:eastAsia="en-US"/>
+                        </w:rPr>
+                      </m:ctrlPr>
+                    </m:sSubPr>
+                    <m:e>
+                      <m:r>
+                        <w:rPr>
+                          <w:rFonts w:ascii="Cambria Math" w:hAnsi="Cambria Math"/>
+                          <w:noProof/>
+                          <w:lang w:val="en-US" w:eastAsia="en-US"/>
+                        </w:rPr>
+                        <m:t>A</m:t>
+                      </m:r>
+                    </m:e>
+                    <m:sub>
+                      <m:r>
+                        <w:rPr>
+                          <w:rFonts w:ascii="Cambria Math" w:hAnsi="Cambria Math"/>
+                          <w:noProof/>
+                          <w:lang w:val="en-US" w:eastAsia="en-US"/>
+                        </w:rPr>
+                        <m:t>frac</m:t>
+                      </m:r>
+                    </m:sub>
+                  </m:sSub>
+                  <m:d>
+                    <m:dPr>
+                      <m:ctrlPr>
+                        <w:rPr>
+                          <w:rFonts w:ascii="Cambria Math" w:hAnsi="Cambria Math"/>
+                          <w:i/>
+                          <w:noProof/>
+                          <w:lang w:val="en-US" w:eastAsia="en-US"/>
+                        </w:rPr>
+                      </m:ctrlPr>
+                    </m:dPr>
+                    <m:e>
+                      <m:r>
+                        <w:rPr>
+                          <w:rFonts w:ascii="Cambria Math" w:hAnsi="Cambria Math"/>
+                          <w:noProof/>
+                          <w:lang w:val="en-US" w:eastAsia="en-US"/>
+                        </w:rPr>
+                        <m:t>P</m:t>
+                      </m:r>
+                    </m:e>
+                  </m:d>
+                </m:num>
+                <m:den>
+                  <m:sSub>
+                    <m:sSubPr>
+                      <m:ctrlPr>
+                        <w:rPr>
+                          <w:rFonts w:ascii="Cambria Math" w:hAnsi="Cambria Math"/>
+                          <w:i/>
+                          <w:noProof/>
+                          <w:lang w:val="en-US" w:eastAsia="en-US"/>
+                        </w:rPr>
+                      </m:ctrlPr>
+                    </m:sSubPr>
+                    <m:e>
+                      <m:r>
+                        <w:rPr>
+                          <w:rFonts w:ascii="Cambria Math" w:hAnsi="Cambria Math"/>
+                          <w:noProof/>
+                          <w:lang w:val="en-US" w:eastAsia="en-US"/>
+                        </w:rPr>
+                        <m:t>S</m:t>
+                      </m:r>
+                    </m:e>
+                    <m:sub>
+                      <m:r>
+                        <w:rPr>
+                          <w:rFonts w:ascii="Cambria Math" w:hAnsi="Cambria Math"/>
+                          <w:noProof/>
+                          <w:lang w:val="en-US" w:eastAsia="en-US"/>
+                        </w:rPr>
+                        <m:t>frac</m:t>
+                      </m:r>
+                    </m:sub>
+                  </m:sSub>
+                </m:den>
+              </m:f>
+              <m:d>
+                <m:dPr>
+                  <m:ctrlPr>
+                    <w:rPr>
+                      <w:rFonts w:ascii="Cambria Math" w:hAnsi="Cambria Math"/>
+                      <w:i/>
+                      <w:noProof/>
+                      <w:lang w:val="en-US" w:eastAsia="en-US"/>
+                    </w:rPr>
+                  </m:ctrlPr>
+                </m:dPr>
+                <m:e>
+                  <m:r>
+                    <w:rPr>
+                      <w:rFonts w:ascii="Cambria Math" w:hAnsi="Cambria Math"/>
+                      <w:noProof/>
+                      <w:lang w:val="en-US" w:eastAsia="en-US"/>
+                    </w:rPr>
+                    <m:t>P</m:t>
+                  </m:r>
+                </m:e>
+              </m:d>
+              <m:r>
+                <w:rPr>
+                  <w:rFonts w:ascii="Cambria Math" w:hAnsi="Cambria Math"/>
+                  <w:noProof/>
+                  <w:lang w:val="en-US" w:eastAsia="en-US"/>
+                </w:rPr>
+                <m:t>#</m:t>
+              </m:r>
+              <m:d>
+                <m:dPr>
+                  <m:ctrlPr>
+                    <w:ins w:id="30" w:author="David Anderson" w:date="2021-08-29T16:50:00Z">
+                      <w:rPr>
+                        <w:rFonts w:ascii="Cambria Math" w:hAnsi="Cambria Math"/>
+                        <w:i/>
+                        <w:noProof/>
+                        <w:lang w:val="en-US" w:eastAsia="en-US"/>
+                      </w:rPr>
+                    </w:ins>
+                  </m:ctrlPr>
+                </m:dPr>
+                <m:e>
+                  <m:r>
+                    <w:ins w:id="31" w:author="David Anderson" w:date="2021-08-29T16:50:00Z">
+                      <w:rPr>
+                        <w:rFonts w:ascii="Cambria Math" w:hAnsi="Cambria Math"/>
+                        <w:noProof/>
+                        <w:lang w:val="en-US" w:eastAsia="en-US"/>
+                      </w:rPr>
+                      <m:t>3</m:t>
+                    </w:ins>
+                  </m:r>
+                </m:e>
+              </m:d>
+            </m:e>
+          </m:eqArr>
+        </m:oMath>
+      </m:oMathPara>
+    </w:p>
+    <w:p>
+      <w:pPr>
+        <w:rPr>
+          <w:rFonts w:ascii="Palatino Linotype" w:hAnsi="Palatino Linotype"/>
+          <w:noProof/>
+          <w:lang w:val="en-US" w:eastAsia="en-US"/>
+        </w:rPr>
+      </w:pPr>
       <w:r>
         <w:rPr>
           <w:rFonts w:ascii="Palatino Linotype" w:hAnsi="Palatino Linotype"/>
@@ -6515,15 +7144,15 @@
           <w:noProof/>
           <w:lang w:val="en-US" w:eastAsia="en-US"/>
         </w:rPr>
-        <w:t>P</w:t>
-      </w:r>
-      <w:r>
-        <w:rPr>
-          <w:rFonts w:ascii="Palatino Linotype" w:hAnsi="Palatino Linotype"/>
-          <w:noProof/>
-          <w:lang w:val="en-US" w:eastAsia="en-US"/>
-        </w:rPr>
-        <w:t xml:space="preserve"> for which </w:t>
+        <w:t>E(P)</w:t>
+      </w:r>
+      <w:r>
+        <w:rPr>
+          <w:rFonts w:ascii="Palatino Linotype" w:hAnsi="Palatino Linotype"/>
+          <w:noProof/>
+          <w:lang w:val="en-US" w:eastAsia="en-US"/>
+        </w:rPr>
+        <w:t xml:space="preserve"> represents the excess computing that </w:t>
       </w:r>
       <w:r>
         <w:rPr>
@@ -6533,32 +7162,15 @@
           <w:noProof/>
           <w:lang w:val="en-US" w:eastAsia="en-US"/>
         </w:rPr>
-        <w:t>E(P)</w:t>
-      </w:r>
-      <w:r>
-        <w:rPr>
-          <w:rFonts w:ascii="Palatino Linotype" w:hAnsi="Palatino Linotype"/>
-          <w:noProof/>
-          <w:lang w:val="en-US" w:eastAsia="en-US"/>
-        </w:rPr>
-        <w:t xml:space="preserve"> is least.</w:t>
-      </w:r>
-    </w:p>
-    <w:p>
-      <w:pPr>
-        <w:rPr>
-          <w:rFonts w:ascii="Palatino Linotype" w:hAnsi="Palatino Linotype"/>
-          <w:noProof/>
-          <w:lang w:val="en-US" w:eastAsia="en-US"/>
-        </w:rPr>
-      </w:pPr>
-      <w:r>
-        <w:rPr>
-          <w:rFonts w:ascii="Palatino Linotype" w:hAnsi="Palatino Linotype"/>
-          <w:noProof/>
-          <w:lang w:val="en-US" w:eastAsia="en-US"/>
-        </w:rPr>
-        <w:t xml:space="preserve">This model handles both continuous and sporadic workloads well.  For a project </w:t>
+        <w:t>P</w:t>
+      </w:r>
+      <w:r>
+        <w:rPr>
+          <w:rFonts w:ascii="Palatino Linotype" w:hAnsi="Palatino Linotype"/>
+          <w:noProof/>
+          <w:lang w:val="en-US" w:eastAsia="en-US"/>
+        </w:rPr>
+        <w:t xml:space="preserve"> has received, relative to its share, over the last week.  It is used to prioritize projects in the assignment algorithm (see below).  At any point, computing resources are preferentially assigned to projects </w:t>
       </w:r>
       <w:r>
         <w:rPr>
@@ -6576,7 +7188,7 @@
           <w:noProof/>
           <w:lang w:val="en-US" w:eastAsia="en-US"/>
         </w:rPr>
-        <w:t xml:space="preserve"> with sporadic workload, </w:t>
+        <w:t xml:space="preserve"> for which </w:t>
       </w:r>
       <w:r>
         <w:rPr>
@@ -6586,15 +7198,32 @@
           <w:noProof/>
           <w:lang w:val="en-US" w:eastAsia="en-US"/>
         </w:rPr>
-        <w:t xml:space="preserve">E(P) </w:t>
-      </w:r>
-      <w:r>
-        <w:rPr>
-          <w:rFonts w:ascii="Palatino Linotype" w:hAnsi="Palatino Linotype"/>
-          <w:noProof/>
-          <w:lang w:val="en-US" w:eastAsia="en-US"/>
-        </w:rPr>
-        <w:t xml:space="preserve">will usually be near zero.  When </w:t>
+        <w:t>E(P)</w:t>
+      </w:r>
+      <w:r>
+        <w:rPr>
+          <w:rFonts w:ascii="Palatino Linotype" w:hAnsi="Palatino Linotype"/>
+          <w:noProof/>
+          <w:lang w:val="en-US" w:eastAsia="en-US"/>
+        </w:rPr>
+        <w:t xml:space="preserve"> is least.</w:t>
+      </w:r>
+    </w:p>
+    <w:p>
+      <w:pPr>
+        <w:rPr>
+          <w:rFonts w:ascii="Palatino Linotype" w:hAnsi="Palatino Linotype"/>
+          <w:noProof/>
+          <w:lang w:val="en-US" w:eastAsia="en-US"/>
+        </w:rPr>
+      </w:pPr>
+      <w:r>
+        <w:rPr>
+          <w:rFonts w:ascii="Palatino Linotype" w:hAnsi="Palatino Linotype"/>
+          <w:noProof/>
+          <w:lang w:val="en-US" w:eastAsia="en-US"/>
+        </w:rPr>
+        <w:t xml:space="preserve">This model handles both continuous and sporadic workloads well.  For a project </w:t>
       </w:r>
       <w:r>
         <w:rPr>
@@ -6612,104 +7241,7 @@
           <w:noProof/>
           <w:lang w:val="en-US" w:eastAsia="en-US"/>
         </w:rPr>
-        <w:t xml:space="preserve"> generates a burst of work, it will have priority over the continuous-workload projects, and the work will get done quickly.</w:t>
-      </w:r>
-    </w:p>
-    <w:p>
-      <w:pPr>
-        <w:rPr>
-          <w:rFonts w:ascii="Palatino Linotype" w:hAnsi="Palatino Linotype"/>
-          <w:noProof/>
-          <w:lang w:val="en-US" w:eastAsia="en-US"/>
-        </w:rPr>
-      </w:pPr>
-      <w:r>
-        <w:rPr>
-          <w:rFonts w:ascii="Palatino Linotype" w:hAnsi="Palatino Linotype"/>
-          <w:noProof/>
-          <w:lang w:val="en-US" w:eastAsia="en-US"/>
-        </w:rPr>
-        <w:t xml:space="preserve">When a computer is assigned to a project, there </w:t>
-      </w:r>
-      <w:r>
-        <w:rPr>
-          <w:rFonts w:ascii="Palatino Linotype" w:hAnsi="Palatino Linotype"/>
-          <w:noProof/>
-          <w:lang w:val="en-US" w:eastAsia="en-US"/>
-        </w:rPr>
-        <w:t>is</w:t>
-      </w:r>
-      <w:r>
-        <w:rPr>
-          <w:rFonts w:ascii="Palatino Linotype" w:hAnsi="Palatino Linotype"/>
-          <w:noProof/>
-          <w:lang w:val="en-US" w:eastAsia="en-US"/>
-        </w:rPr>
-        <w:t xml:space="preserve"> a delay of </w:t>
-      </w:r>
-      <w:r>
-        <w:rPr>
-          <w:rFonts w:ascii="Palatino Linotype" w:hAnsi="Palatino Linotype"/>
-          <w:noProof/>
-          <w:lang w:val="en-US" w:eastAsia="en-US"/>
-        </w:rPr>
-        <w:t>up to</w:t>
-      </w:r>
-      <w:r>
-        <w:rPr>
-          <w:rFonts w:ascii="Palatino Linotype" w:hAnsi="Palatino Linotype"/>
-          <w:noProof/>
-          <w:lang w:val="en-US" w:eastAsia="en-US"/>
-        </w:rPr>
-        <w:t xml:space="preserve"> a day (the client polling period) until </w:t>
-      </w:r>
-      <w:r>
-        <w:rPr>
-          <w:rFonts w:ascii="Palatino Linotype" w:hAnsi="Palatino Linotype"/>
-          <w:noProof/>
-          <w:lang w:val="en-US" w:eastAsia="en-US"/>
-        </w:rPr>
-        <w:t xml:space="preserve">its </w:t>
-      </w:r>
-      <w:r>
-        <w:rPr>
-          <w:rFonts w:ascii="Palatino Linotype" w:hAnsi="Palatino Linotype"/>
-          <w:noProof/>
-          <w:lang w:val="en-US" w:eastAsia="en-US"/>
-        </w:rPr>
-        <w:t xml:space="preserve">computation is reported to </w:t>
-      </w:r>
-      <w:r>
-        <w:rPr>
-          <w:rFonts w:ascii="Palatino Linotype" w:hAnsi="Palatino Linotype"/>
-          <w:noProof/>
-          <w:lang w:val="en-US" w:eastAsia="en-US"/>
-        </w:rPr>
-        <w:t>Science United</w:t>
-      </w:r>
-      <w:r>
-        <w:rPr>
-          <w:rFonts w:ascii="Palatino Linotype" w:hAnsi="Palatino Linotype"/>
-          <w:noProof/>
-          <w:lang w:val="en-US" w:eastAsia="en-US"/>
-        </w:rPr>
-        <w:t xml:space="preserve">.  </w:t>
-      </w:r>
-      <w:r>
-        <w:rPr>
-          <w:rFonts w:ascii="Palatino Linotype" w:hAnsi="Palatino Linotype"/>
-          <w:noProof/>
-          <w:lang w:val="en-US" w:eastAsia="en-US"/>
-        </w:rPr>
-        <w:t>Hence</w:t>
-      </w:r>
-      <w:r>
-        <w:rPr>
-          <w:rFonts w:ascii="Palatino Linotype" w:hAnsi="Palatino Linotype"/>
-          <w:noProof/>
-          <w:lang w:val="en-US" w:eastAsia="en-US"/>
-        </w:rPr>
-        <w:t xml:space="preserve"> the same project (the one for which </w:t>
+        <w:t xml:space="preserve"> with sporadic workload, </w:t>
       </w:r>
       <w:r>
         <w:rPr>
@@ -6727,55 +7259,7 @@
           <w:noProof/>
           <w:lang w:val="en-US" w:eastAsia="en-US"/>
         </w:rPr>
-        <w:t xml:space="preserve">is least) </w:t>
-      </w:r>
-      <w:r>
-        <w:rPr>
-          <w:rFonts w:ascii="Palatino Linotype" w:hAnsi="Palatino Linotype"/>
-          <w:noProof/>
-          <w:lang w:val="en-US" w:eastAsia="en-US"/>
-        </w:rPr>
-        <w:t>would</w:t>
-      </w:r>
-      <w:r>
-        <w:rPr>
-          <w:rFonts w:ascii="Palatino Linotype" w:hAnsi="Palatino Linotype"/>
-          <w:noProof/>
-          <w:lang w:val="en-US" w:eastAsia="en-US"/>
-        </w:rPr>
-        <w:t xml:space="preserve"> be assigned to all hosts during that period.  To </w:t>
-      </w:r>
-      <w:r>
-        <w:rPr>
-          <w:rFonts w:ascii="Palatino Linotype" w:hAnsi="Palatino Linotype"/>
-          <w:noProof/>
-          <w:lang w:val="en-US" w:eastAsia="en-US"/>
-        </w:rPr>
-        <w:t>avoid</w:t>
-      </w:r>
-      <w:r>
-        <w:rPr>
-          <w:rFonts w:ascii="Palatino Linotype" w:hAnsi="Palatino Linotype"/>
-          <w:noProof/>
-          <w:lang w:val="en-US" w:eastAsia="en-US"/>
-        </w:rPr>
-        <w:t xml:space="preserve"> thi</w:t>
-      </w:r>
-      <w:r>
-        <w:rPr>
-          <w:rFonts w:ascii="Palatino Linotype" w:hAnsi="Palatino Linotype"/>
-          <w:noProof/>
-          <w:lang w:val="en-US" w:eastAsia="en-US"/>
-        </w:rPr>
-        <w:t>s</w:t>
-      </w:r>
-      <w:r>
-        <w:rPr>
-          <w:rFonts w:ascii="Palatino Linotype" w:hAnsi="Palatino Linotype"/>
-          <w:noProof/>
-          <w:lang w:val="en-US" w:eastAsia="en-US"/>
-        </w:rPr>
-        <w:t xml:space="preserve">, we dynamically adjust </w:t>
+        <w:t xml:space="preserve">will usually be near zero.  When </w:t>
       </w:r>
       <w:r>
         <w:rPr>
@@ -6785,15 +7269,112 @@
           <w:noProof/>
           <w:lang w:val="en-US" w:eastAsia="en-US"/>
         </w:rPr>
-        <w:t>A(P)</w:t>
-      </w:r>
-      <w:r>
-        <w:rPr>
-          <w:rFonts w:ascii="Palatino Linotype" w:hAnsi="Palatino Linotype"/>
-          <w:noProof/>
-          <w:lang w:val="en-US" w:eastAsia="en-US"/>
-        </w:rPr>
-        <w:t xml:space="preserve"> by an appropriate amount when a computer is attached to or detached from </w:t>
+        <w:t>P</w:t>
+      </w:r>
+      <w:r>
+        <w:rPr>
+          <w:rFonts w:ascii="Palatino Linotype" w:hAnsi="Palatino Linotype"/>
+          <w:noProof/>
+          <w:lang w:val="en-US" w:eastAsia="en-US"/>
+        </w:rPr>
+        <w:t xml:space="preserve"> generates a burst of work, it will have priority over the continuous-workload projects, and the work will get done quickly.</w:t>
+      </w:r>
+    </w:p>
+    <w:p>
+      <w:pPr>
+        <w:rPr>
+          <w:rFonts w:ascii="Palatino Linotype" w:hAnsi="Palatino Linotype"/>
+          <w:noProof/>
+          <w:lang w:val="en-US" w:eastAsia="en-US"/>
+        </w:rPr>
+      </w:pPr>
+      <w:r>
+        <w:rPr>
+          <w:rFonts w:ascii="Palatino Linotype" w:hAnsi="Palatino Linotype"/>
+          <w:noProof/>
+          <w:lang w:val="en-US" w:eastAsia="en-US"/>
+        </w:rPr>
+        <w:t xml:space="preserve">When a computer is assigned to a project, there </w:t>
+      </w:r>
+      <w:r>
+        <w:rPr>
+          <w:rFonts w:ascii="Palatino Linotype" w:hAnsi="Palatino Linotype"/>
+          <w:noProof/>
+          <w:lang w:val="en-US" w:eastAsia="en-US"/>
+        </w:rPr>
+        <w:t>is</w:t>
+      </w:r>
+      <w:r>
+        <w:rPr>
+          <w:rFonts w:ascii="Palatino Linotype" w:hAnsi="Palatino Linotype"/>
+          <w:noProof/>
+          <w:lang w:val="en-US" w:eastAsia="en-US"/>
+        </w:rPr>
+        <w:t xml:space="preserve"> a delay of </w:t>
+      </w:r>
+      <w:r>
+        <w:rPr>
+          <w:rFonts w:ascii="Palatino Linotype" w:hAnsi="Palatino Linotype"/>
+          <w:noProof/>
+          <w:lang w:val="en-US" w:eastAsia="en-US"/>
+        </w:rPr>
+        <w:t>up to</w:t>
+      </w:r>
+      <w:r>
+        <w:rPr>
+          <w:rFonts w:ascii="Palatino Linotype" w:hAnsi="Palatino Linotype"/>
+          <w:noProof/>
+          <w:lang w:val="en-US" w:eastAsia="en-US"/>
+        </w:rPr>
+        <w:t xml:space="preserve"> a day (the client polling period) until </w:t>
+      </w:r>
+      <w:r>
+        <w:rPr>
+          <w:rFonts w:ascii="Palatino Linotype" w:hAnsi="Palatino Linotype"/>
+          <w:noProof/>
+          <w:lang w:val="en-US" w:eastAsia="en-US"/>
+        </w:rPr>
+        <w:t xml:space="preserve">its </w:t>
+      </w:r>
+      <w:r>
+        <w:rPr>
+          <w:rFonts w:ascii="Palatino Linotype" w:hAnsi="Palatino Linotype"/>
+          <w:noProof/>
+          <w:lang w:val="en-US" w:eastAsia="en-US"/>
+        </w:rPr>
+        <w:t xml:space="preserve">computation is reported to </w:t>
+      </w:r>
+      <w:r>
+        <w:rPr>
+          <w:rFonts w:ascii="Palatino Linotype" w:hAnsi="Palatino Linotype"/>
+          <w:noProof/>
+          <w:lang w:val="en-US" w:eastAsia="en-US"/>
+        </w:rPr>
+        <w:t>Science United</w:t>
+      </w:r>
+      <w:r>
+        <w:rPr>
+          <w:rFonts w:ascii="Palatino Linotype" w:hAnsi="Palatino Linotype"/>
+          <w:noProof/>
+          <w:lang w:val="en-US" w:eastAsia="en-US"/>
+        </w:rPr>
+        <w:t xml:space="preserve">.  </w:t>
+      </w:r>
+      <w:r>
+        <w:rPr>
+          <w:rFonts w:ascii="Palatino Linotype" w:hAnsi="Palatino Linotype"/>
+          <w:noProof/>
+          <w:lang w:val="en-US" w:eastAsia="en-US"/>
+        </w:rPr>
+        <w:t>Hence</w:t>
+      </w:r>
+      <w:r>
+        <w:rPr>
+          <w:rFonts w:ascii="Palatino Linotype" w:hAnsi="Palatino Linotype"/>
+          <w:noProof/>
+          <w:lang w:val="en-US" w:eastAsia="en-US"/>
+        </w:rPr>
+        <w:t xml:space="preserve"> the same project (the one for which </w:t>
       </w:r>
       <w:r>
         <w:rPr>
@@ -6803,32 +7384,146 @@
           <w:noProof/>
           <w:lang w:val="en-US" w:eastAsia="en-US"/>
         </w:rPr>
-        <w:t>P</w:t>
-      </w:r>
-      <w:r>
-        <w:rPr>
-          <w:rFonts w:ascii="Palatino Linotype" w:hAnsi="Palatino Linotype"/>
-          <w:noProof/>
-          <w:lang w:val="en-US" w:eastAsia="en-US"/>
-        </w:rPr>
-        <w:t xml:space="preserve">.  </w:t>
-      </w:r>
-      <w:r>
-        <w:rPr>
-          <w:rFonts w:ascii="Palatino Linotype" w:hAnsi="Palatino Linotype"/>
-          <w:noProof/>
-          <w:lang w:val="en-US" w:eastAsia="en-US"/>
-        </w:rPr>
-        <w:t>Once per day</w:t>
-      </w:r>
-      <w:r>
-        <w:rPr>
-          <w:rFonts w:ascii="Palatino Linotype" w:hAnsi="Palatino Linotype"/>
-          <w:noProof/>
-          <w:lang w:val="en-US" w:eastAsia="en-US"/>
-        </w:rPr>
-        <w:t xml:space="preserve"> </w:t>
-      </w:r>
+        <w:t xml:space="preserve">E(P) </w:t>
+      </w:r>
+      <w:r>
+        <w:rPr>
+          <w:rFonts w:ascii="Palatino Linotype" w:hAnsi="Palatino Linotype"/>
+          <w:noProof/>
+          <w:lang w:val="en-US" w:eastAsia="en-US"/>
+        </w:rPr>
+        <w:t xml:space="preserve">is least) </w:t>
+      </w:r>
+      <w:r>
+        <w:rPr>
+          <w:rFonts w:ascii="Palatino Linotype" w:hAnsi="Palatino Linotype"/>
+          <w:noProof/>
+          <w:lang w:val="en-US" w:eastAsia="en-US"/>
+        </w:rPr>
+        <w:t>would</w:t>
+      </w:r>
+      <w:r>
+        <w:rPr>
+          <w:rFonts w:ascii="Palatino Linotype" w:hAnsi="Palatino Linotype"/>
+          <w:noProof/>
+          <w:lang w:val="en-US" w:eastAsia="en-US"/>
+        </w:rPr>
+        <w:t xml:space="preserve"> be assigned to all hosts during that period.  To </w:t>
+      </w:r>
+      <w:r>
+        <w:rPr>
+          <w:rFonts w:ascii="Palatino Linotype" w:hAnsi="Palatino Linotype"/>
+          <w:noProof/>
+          <w:lang w:val="en-US" w:eastAsia="en-US"/>
+        </w:rPr>
+        <w:t>avoid</w:t>
+      </w:r>
+      <w:r>
+        <w:rPr>
+          <w:rFonts w:ascii="Palatino Linotype" w:hAnsi="Palatino Linotype"/>
+          <w:noProof/>
+          <w:lang w:val="en-US" w:eastAsia="en-US"/>
+        </w:rPr>
+        <w:t xml:space="preserve"> thi</w:t>
+      </w:r>
+      <w:r>
+        <w:rPr>
+          <w:rFonts w:ascii="Palatino Linotype" w:hAnsi="Palatino Linotype"/>
+          <w:noProof/>
+          <w:lang w:val="en-US" w:eastAsia="en-US"/>
+        </w:rPr>
+        <w:t>s</w:t>
+      </w:r>
+      <w:r>
+        <w:rPr>
+          <w:rFonts w:ascii="Palatino Linotype" w:hAnsi="Palatino Linotype"/>
+          <w:noProof/>
+          <w:lang w:val="en-US" w:eastAsia="en-US"/>
+        </w:rPr>
+        <w:t xml:space="preserve">, </w:t>
+      </w:r>
+      <w:del w:id="32" w:author="David Anderson" w:date="2021-08-29T18:26:00Z">
+        <w:r>
+          <w:rPr>
+            <w:rFonts w:ascii="Palatino Linotype" w:hAnsi="Palatino Linotype"/>
+            <w:noProof/>
+            <w:lang w:val="en-US" w:eastAsia="en-US"/>
+          </w:rPr>
+          <w:delText xml:space="preserve">we dynamically adjust </w:delText>
+        </w:r>
+        <w:r>
+          <w:rPr>
+            <w:rFonts w:ascii="Palatino Linotype" w:hAnsi="Palatino Linotype"/>
+            <w:i/>
+            <w:iCs/>
+            <w:noProof/>
+            <w:lang w:val="en-US" w:eastAsia="en-US"/>
+          </w:rPr>
+          <w:delText>A(P)</w:delText>
+        </w:r>
+        <w:r>
+          <w:rPr>
+            <w:rFonts w:ascii="Palatino Linotype" w:hAnsi="Palatino Linotype"/>
+            <w:noProof/>
+            <w:lang w:val="en-US" w:eastAsia="en-US"/>
+          </w:rPr>
+          <w:delText xml:space="preserve"> by an appropriate amount </w:delText>
+        </w:r>
+      </w:del>
+      <w:r>
+        <w:rPr>
+          <w:rFonts w:ascii="Palatino Linotype" w:hAnsi="Palatino Linotype"/>
+          <w:noProof/>
+          <w:lang w:val="en-US" w:eastAsia="en-US"/>
+        </w:rPr>
+        <w:t xml:space="preserve">when </w:t>
+      </w:r>
+      <w:ins w:id="33" w:author="David Anderson" w:date="2021-08-29T18:30:00Z">
+        <w:r>
+          <w:rPr>
+            <w:rFonts w:ascii="Palatino Linotype" w:hAnsi="Palatino Linotype"/>
+            <w:noProof/>
+            <w:lang w:val="en-US" w:eastAsia="en-US"/>
+          </w:rPr>
+          <w:t xml:space="preserve">we assign </w:t>
+        </w:r>
+      </w:ins>
+      <w:r>
+        <w:rPr>
+          <w:rFonts w:ascii="Palatino Linotype" w:hAnsi="Palatino Linotype"/>
+          <w:noProof/>
+          <w:lang w:val="en-US" w:eastAsia="en-US"/>
+        </w:rPr>
+        <w:t xml:space="preserve">a computer </w:t>
+      </w:r>
+      <w:del w:id="34" w:author="David Anderson" w:date="2021-08-29T18:30:00Z">
+        <w:r>
+          <w:rPr>
+            <w:rFonts w:ascii="Palatino Linotype" w:hAnsi="Palatino Linotype"/>
+            <w:noProof/>
+            <w:lang w:val="en-US" w:eastAsia="en-US"/>
+          </w:rPr>
+          <w:delText xml:space="preserve">is attached </w:delText>
+        </w:r>
+      </w:del>
+      <w:r>
+        <w:rPr>
+          <w:rFonts w:ascii="Palatino Linotype" w:hAnsi="Palatino Linotype"/>
+          <w:noProof/>
+          <w:lang w:val="en-US" w:eastAsia="en-US"/>
+        </w:rPr>
+        <w:t xml:space="preserve">to </w:t>
+      </w:r>
+      <w:del w:id="35" w:author="David Anderson" w:date="2021-08-29T18:28:00Z">
+        <w:r>
+          <w:rPr>
+            <w:rFonts w:ascii="Palatino Linotype" w:hAnsi="Palatino Linotype"/>
+            <w:noProof/>
+            <w:lang w:val="en-US" w:eastAsia="en-US"/>
+          </w:rPr>
+          <w:delText xml:space="preserve">or detached from </w:delText>
+        </w:r>
+      </w:del>
       <w:r>
         <w:rPr>
           <w:rFonts w:ascii="Palatino Linotype" w:hAnsi="Palatino Linotype"/>
@@ -6837,46 +7532,105 @@
           <w:noProof/>
           <w:lang w:val="en-US" w:eastAsia="en-US"/>
         </w:rPr>
-        <w:t>A(P)</w:t>
-      </w:r>
-      <w:r>
-        <w:rPr>
-          <w:rFonts w:ascii="Palatino Linotype" w:hAnsi="Palatino Linotype"/>
-          <w:noProof/>
-          <w:lang w:val="en-US" w:eastAsia="en-US"/>
-        </w:rPr>
-        <w:t xml:space="preserve"> is reset based on the accounting history.</w:t>
-      </w:r>
-    </w:p>
-    <w:p>
-      <w:pPr>
-        <w:pStyle w:val="Heading2"/>
-        <w:rPr>
-          <w:rFonts w:ascii="Palatino Linotype" w:hAnsi="Palatino Linotype"/>
-        </w:rPr>
-      </w:pPr>
-      <w:r>
-        <w:rPr>
-          <w:rFonts w:ascii="Palatino Linotype" w:hAnsi="Palatino Linotype"/>
-        </w:rPr>
-        <w:t>4.5  Preventing device starvation</w:t>
-      </w:r>
-    </w:p>
-    <w:p>
-      <w:pPr>
-        <w:rPr>
-          <w:rFonts w:ascii="Palatino Linotype" w:hAnsi="Palatino Linotype"/>
-          <w:noProof/>
-          <w:lang w:val="en-US" w:eastAsia="en-US"/>
-        </w:rPr>
-      </w:pPr>
-      <w:r>
-        <w:rPr>
-          <w:rFonts w:ascii="Palatino Linotype" w:hAnsi="Palatino Linotype"/>
-          <w:noProof/>
-          <w:lang w:val="en-US" w:eastAsia="en-US"/>
-        </w:rPr>
-        <w:t xml:space="preserve">Can a project </w:t>
+        <w:t>P</w:t>
+      </w:r>
+      <w:ins w:id="36" w:author="David Anderson" w:date="2021-08-29T18:27:00Z">
+        <w:r>
+          <w:rPr>
+            <w:rFonts w:ascii="Palatino Linotype" w:hAnsi="Palatino Linotype"/>
+            <w:i/>
+            <w:iCs/>
+            <w:noProof/>
+            <w:lang w:val="en-US" w:eastAsia="en-US"/>
+          </w:rPr>
+          <w:t xml:space="preserve"> </w:t>
+        </w:r>
+        <w:r>
+          <w:rPr>
+            <w:rFonts w:ascii="Palatino Linotype" w:hAnsi="Palatino Linotype"/>
+            <w:noProof/>
+            <w:lang w:val="en-US" w:eastAsia="en-US"/>
+          </w:rPr>
+          <w:t xml:space="preserve">we </w:t>
+        </w:r>
+        <w:r>
+          <w:rPr>
+            <w:rFonts w:ascii="Palatino Linotype" w:hAnsi="Palatino Linotype"/>
+            <w:noProof/>
+            <w:lang w:val="en-US" w:eastAsia="en-US"/>
+          </w:rPr>
+          <w:t>increment</w:t>
+        </w:r>
+        <w:r>
+          <w:rPr>
+            <w:rFonts w:ascii="Palatino Linotype" w:hAnsi="Palatino Linotype"/>
+            <w:noProof/>
+            <w:lang w:val="en-US" w:eastAsia="en-US"/>
+          </w:rPr>
+          <w:t xml:space="preserve"> </w:t>
+        </w:r>
+        <w:r>
+          <w:rPr>
+            <w:rFonts w:ascii="Palatino Linotype" w:hAnsi="Palatino Linotype"/>
+            <w:i/>
+            <w:iCs/>
+            <w:noProof/>
+            <w:lang w:val="en-US" w:eastAsia="en-US"/>
+          </w:rPr>
+          <w:t>A(P)</w:t>
+        </w:r>
+        <w:r>
+          <w:rPr>
+            <w:rFonts w:ascii="Palatino Linotype" w:hAnsi="Palatino Linotype"/>
+            <w:noProof/>
+            <w:lang w:val="en-US" w:eastAsia="en-US"/>
+          </w:rPr>
+          <w:t xml:space="preserve"> by an </w:t>
+        </w:r>
+      </w:ins>
+      <w:ins w:id="37" w:author="David Anderson" w:date="2021-08-29T18:28:00Z">
+        <w:r>
+          <w:rPr>
+            <w:rFonts w:ascii="Palatino Linotype" w:hAnsi="Palatino Linotype"/>
+            <w:noProof/>
+            <w:lang w:val="en-US" w:eastAsia="en-US"/>
+          </w:rPr>
+          <w:t>estimate of</w:t>
+        </w:r>
+      </w:ins>
+      <w:ins w:id="38" w:author="David Anderson" w:date="2021-08-29T18:30:00Z">
+        <w:r>
+          <w:rPr>
+            <w:rFonts w:ascii="Palatino Linotype" w:hAnsi="Palatino Linotype"/>
+            <w:noProof/>
+            <w:lang w:val="en-US" w:eastAsia="en-US"/>
+          </w:rPr>
+          <w:t xml:space="preserve"> the computing (measured in EC) the computer will do in one day</w:t>
+        </w:r>
+      </w:ins>
+      <w:r>
+        <w:rPr>
+          <w:rFonts w:ascii="Palatino Linotype" w:hAnsi="Palatino Linotype"/>
+          <w:noProof/>
+          <w:lang w:val="en-US" w:eastAsia="en-US"/>
+        </w:rPr>
+        <w:t xml:space="preserve">.  </w:t>
+      </w:r>
+      <w:r>
+        <w:rPr>
+          <w:rFonts w:ascii="Palatino Linotype" w:hAnsi="Palatino Linotype"/>
+          <w:noProof/>
+          <w:lang w:val="en-US" w:eastAsia="en-US"/>
+        </w:rPr>
+        <w:t>Once per day</w:t>
+      </w:r>
+      <w:r>
+        <w:rPr>
+          <w:rFonts w:ascii="Palatino Linotype" w:hAnsi="Palatino Linotype"/>
+          <w:noProof/>
+          <w:lang w:val="en-US" w:eastAsia="en-US"/>
+        </w:rPr>
+        <w:t xml:space="preserve"> </w:t>
       </w:r>
       <w:r>
         <w:rPr>
@@ -6886,15 +7640,54 @@
           <w:noProof/>
           <w:lang w:val="en-US" w:eastAsia="en-US"/>
         </w:rPr>
-        <w:t>P</w:t>
-      </w:r>
-      <w:r>
-        <w:rPr>
-          <w:rFonts w:ascii="Palatino Linotype" w:hAnsi="Palatino Linotype"/>
-          <w:noProof/>
-          <w:lang w:val="en-US" w:eastAsia="en-US"/>
-        </w:rPr>
-        <w:t xml:space="preserve"> supply jobs that use a processing resource </w:t>
+        <w:t>A(P)</w:t>
+      </w:r>
+      <w:r>
+        <w:rPr>
+          <w:rFonts w:ascii="Palatino Linotype" w:hAnsi="Palatino Linotype"/>
+          <w:noProof/>
+          <w:lang w:val="en-US" w:eastAsia="en-US"/>
+        </w:rPr>
+        <w:t xml:space="preserve"> is reset based on the accounting history.</w:t>
+      </w:r>
+    </w:p>
+    <w:p>
+      <w:pPr>
+        <w:pStyle w:val="Heading2"/>
+        <w:rPr>
+          <w:rFonts w:ascii="Palatino Linotype" w:hAnsi="Palatino Linotype"/>
+        </w:rPr>
+      </w:pPr>
+      <w:proofErr w:type="gramStart"/>
+      <w:r>
+        <w:rPr>
+          <w:rFonts w:ascii="Palatino Linotype" w:hAnsi="Palatino Linotype"/>
+        </w:rPr>
+        <w:t>4.5  Preventing</w:t>
+      </w:r>
+      <w:proofErr w:type="gramEnd"/>
+      <w:r>
+        <w:rPr>
+          <w:rFonts w:ascii="Palatino Linotype" w:hAnsi="Palatino Linotype"/>
+        </w:rPr>
+        <w:t xml:space="preserve"> device starvation</w:t>
+      </w:r>
+    </w:p>
+    <w:p>
+      <w:pPr>
+        <w:rPr>
+          <w:rFonts w:ascii="Palatino Linotype" w:hAnsi="Palatino Linotype"/>
+          <w:noProof/>
+          <w:lang w:val="en-US" w:eastAsia="en-US"/>
+        </w:rPr>
+      </w:pPr>
+      <w:r>
+        <w:rPr>
+          <w:rFonts w:ascii="Palatino Linotype" w:hAnsi="Palatino Linotype"/>
+          <w:noProof/>
+          <w:lang w:val="en-US" w:eastAsia="en-US"/>
+        </w:rPr>
+        <w:t xml:space="preserve">Can a project </w:t>
       </w:r>
       <w:r>
         <w:rPr>
@@ -6904,15 +7697,15 @@
           <w:noProof/>
           <w:lang w:val="en-US" w:eastAsia="en-US"/>
         </w:rPr>
-        <w:t>R</w:t>
-      </w:r>
-      <w:r>
-        <w:rPr>
-          <w:rFonts w:ascii="Palatino Linotype" w:hAnsi="Palatino Linotype"/>
-          <w:noProof/>
-          <w:lang w:val="en-US" w:eastAsia="en-US"/>
-        </w:rPr>
-        <w:t xml:space="preserve"> on a device </w:t>
+        <w:t>P</w:t>
+      </w:r>
+      <w:r>
+        <w:rPr>
+          <w:rFonts w:ascii="Palatino Linotype" w:hAnsi="Palatino Linotype"/>
+          <w:noProof/>
+          <w:lang w:val="en-US" w:eastAsia="en-US"/>
+        </w:rPr>
+        <w:t xml:space="preserve"> supply jobs that use a processing resource </w:t>
       </w:r>
       <w:r>
         <w:rPr>
@@ -6922,34 +7715,16 @@
           <w:noProof/>
           <w:lang w:val="en-US" w:eastAsia="en-US"/>
         </w:rPr>
-        <w:t>D</w:t>
-      </w:r>
-      <w:r>
-        <w:rPr>
-          <w:rFonts w:ascii="Palatino Linotype" w:hAnsi="Palatino Linotype"/>
-          <w:noProof/>
-          <w:lang w:val="en-US" w:eastAsia="en-US"/>
-        </w:rPr>
-        <w:t xml:space="preserve">?  This is central to the global scheduling problem, but it is not a simple question.  </w:t>
-      </w:r>
-      <w:r>
-        <w:rPr>
-          <w:rFonts w:ascii="Palatino Linotype" w:hAnsi="Palatino Linotype"/>
-          <w:noProof/>
-          <w:lang w:val="en-US" w:eastAsia="en-US"/>
-        </w:rPr>
-        <w:t>We define:</w:t>
-      </w:r>
-    </w:p>
-    <w:p>
-      <w:pPr>
-        <w:ind w:left="720"/>
-        <w:rPr>
-          <w:rFonts w:ascii="Palatino Linotype" w:hAnsi="Palatino Linotype"/>
-          <w:noProof/>
-          <w:lang w:val="en-US" w:eastAsia="en-US"/>
-        </w:rPr>
-      </w:pPr>
+        <w:t>R</w:t>
+      </w:r>
+      <w:r>
+        <w:rPr>
+          <w:rFonts w:ascii="Palatino Linotype" w:hAnsi="Palatino Linotype"/>
+          <w:noProof/>
+          <w:lang w:val="en-US" w:eastAsia="en-US"/>
+        </w:rPr>
+        <w:t xml:space="preserve"> on a device </w:t>
+      </w:r>
       <w:r>
         <w:rPr>
           <w:rFonts w:ascii="Palatino Linotype" w:hAnsi="Palatino Linotype"/>
@@ -6958,16 +7733,34 @@
           <w:noProof/>
           <w:lang w:val="en-US" w:eastAsia="en-US"/>
         </w:rPr>
-        <w:t>Usable(P, D, R):</w:t>
-      </w:r>
-      <w:r>
-        <w:rPr>
-          <w:rFonts w:ascii="Palatino Linotype" w:hAnsi="Palatino Linotype"/>
-          <w:noProof/>
-          <w:lang w:val="en-US" w:eastAsia="en-US"/>
-        </w:rPr>
-        <w:t xml:space="preserve"> this predicate is true if </w:t>
-      </w:r>
+        <w:t>D</w:t>
+      </w:r>
+      <w:r>
+        <w:rPr>
+          <w:rFonts w:ascii="Palatino Linotype" w:hAnsi="Palatino Linotype"/>
+          <w:noProof/>
+          <w:lang w:val="en-US" w:eastAsia="en-US"/>
+        </w:rPr>
+        <w:t xml:space="preserve">?  This is central to the global scheduling problem, but it is not a simple question.  </w:t>
+      </w:r>
+      <w:r>
+        <w:rPr>
+          <w:rFonts w:ascii="Palatino Linotype" w:hAnsi="Palatino Linotype"/>
+          <w:noProof/>
+          <w:lang w:val="en-US" w:eastAsia="en-US"/>
+        </w:rPr>
+        <w:t>We define:</w:t>
+      </w:r>
+    </w:p>
+    <w:p>
+      <w:pPr>
+        <w:ind w:left="720"/>
+        <w:rPr>
+          <w:rFonts w:ascii="Palatino Linotype" w:hAnsi="Palatino Linotype"/>
+          <w:noProof/>
+          <w:lang w:val="en-US" w:eastAsia="en-US"/>
+        </w:rPr>
+      </w:pPr>
       <w:r>
         <w:rPr>
           <w:rFonts w:ascii="Palatino Linotype" w:hAnsi="Palatino Linotype"/>
@@ -6976,15 +7769,15 @@
           <w:noProof/>
           <w:lang w:val="en-US" w:eastAsia="en-US"/>
         </w:rPr>
-        <w:t>P</w:t>
-      </w:r>
-      <w:r>
-        <w:rPr>
-          <w:rFonts w:ascii="Palatino Linotype" w:hAnsi="Palatino Linotype"/>
-          <w:noProof/>
-          <w:lang w:val="en-US" w:eastAsia="en-US"/>
-        </w:rPr>
-        <w:t xml:space="preserve"> has an app version for </w:t>
+        <w:t>Usable(P, D, R):</w:t>
+      </w:r>
+      <w:r>
+        <w:rPr>
+          <w:rFonts w:ascii="Palatino Linotype" w:hAnsi="Palatino Linotype"/>
+          <w:noProof/>
+          <w:lang w:val="en-US" w:eastAsia="en-US"/>
+        </w:rPr>
+        <w:t xml:space="preserve"> this predicate is true if </w:t>
       </w:r>
       <w:r>
         <w:rPr>
@@ -6994,15 +7787,15 @@
           <w:noProof/>
           <w:lang w:val="en-US" w:eastAsia="en-US"/>
         </w:rPr>
-        <w:t>D</w:t>
-      </w:r>
-      <w:r>
-        <w:rPr>
-          <w:rFonts w:ascii="Palatino Linotype" w:hAnsi="Palatino Linotype"/>
-          <w:noProof/>
-          <w:lang w:val="en-US" w:eastAsia="en-US"/>
-        </w:rPr>
-        <w:t xml:space="preserve">’s platform that uses </w:t>
+        <w:t>P</w:t>
+      </w:r>
+      <w:r>
+        <w:rPr>
+          <w:rFonts w:ascii="Palatino Linotype" w:hAnsi="Palatino Linotype"/>
+          <w:noProof/>
+          <w:lang w:val="en-US" w:eastAsia="en-US"/>
+        </w:rPr>
+        <w:t xml:space="preserve"> has an app version for </w:t>
       </w:r>
       <w:r>
         <w:rPr>
@@ -7012,15 +7805,15 @@
           <w:noProof/>
           <w:lang w:val="en-US" w:eastAsia="en-US"/>
         </w:rPr>
-        <w:t>R</w:t>
-      </w:r>
-      <w:r>
-        <w:rPr>
-          <w:rFonts w:ascii="Palatino Linotype" w:hAnsi="Palatino Linotype"/>
-          <w:noProof/>
-          <w:lang w:val="en-US" w:eastAsia="en-US"/>
-        </w:rPr>
-        <w:t xml:space="preserve">, and </w:t>
+        <w:t>D</w:t>
+      </w:r>
+      <w:r>
+        <w:rPr>
+          <w:rFonts w:ascii="Palatino Linotype" w:hAnsi="Palatino Linotype"/>
+          <w:noProof/>
+          <w:lang w:val="en-US" w:eastAsia="en-US"/>
+        </w:rPr>
+        <w:t xml:space="preserve">’s platform that uses </w:t>
       </w:r>
       <w:r>
         <w:rPr>
@@ -7030,15 +7823,15 @@
           <w:noProof/>
           <w:lang w:val="en-US" w:eastAsia="en-US"/>
         </w:rPr>
-        <w:t>D</w:t>
-      </w:r>
-      <w:r>
-        <w:rPr>
-          <w:rFonts w:ascii="Palatino Linotype" w:hAnsi="Palatino Linotype"/>
-          <w:noProof/>
-          <w:lang w:val="en-US" w:eastAsia="en-US"/>
-        </w:rPr>
-        <w:t xml:space="preserve"> has virtualization software if needed by the app version.  This may change over time as </w:t>
+        <w:t>R</w:t>
+      </w:r>
+      <w:r>
+        <w:rPr>
+          <w:rFonts w:ascii="Palatino Linotype" w:hAnsi="Palatino Linotype"/>
+          <w:noProof/>
+          <w:lang w:val="en-US" w:eastAsia="en-US"/>
+        </w:rPr>
+        <w:t xml:space="preserve">, and </w:t>
       </w:r>
       <w:r>
         <w:rPr>
@@ -7048,32 +7841,15 @@
           <w:noProof/>
           <w:lang w:val="en-US" w:eastAsia="en-US"/>
         </w:rPr>
-        <w:t>P</w:t>
-      </w:r>
-      <w:r>
-        <w:rPr>
-          <w:rFonts w:ascii="Palatino Linotype" w:hAnsi="Palatino Linotype"/>
-          <w:noProof/>
-          <w:lang w:val="en-US" w:eastAsia="en-US"/>
-        </w:rPr>
-        <w:t xml:space="preserve"> adds and removes app versions.</w:t>
-      </w:r>
-    </w:p>
-    <w:p>
-      <w:pPr>
-        <w:rPr>
-          <w:rFonts w:ascii="Palatino Linotype" w:hAnsi="Palatino Linotype"/>
-          <w:noProof/>
-          <w:lang w:val="en-US" w:eastAsia="en-US"/>
-        </w:rPr>
-      </w:pPr>
-      <w:r>
-        <w:rPr>
-          <w:rFonts w:ascii="Palatino Linotype" w:hAnsi="Palatino Linotype"/>
-          <w:noProof/>
-          <w:lang w:val="en-US" w:eastAsia="en-US"/>
-        </w:rPr>
-        <w:t xml:space="preserve">If </w:t>
+        <w:t>D</w:t>
+      </w:r>
+      <w:r>
+        <w:rPr>
+          <w:rFonts w:ascii="Palatino Linotype" w:hAnsi="Palatino Linotype"/>
+          <w:noProof/>
+          <w:lang w:val="en-US" w:eastAsia="en-US"/>
+        </w:rPr>
+        <w:t xml:space="preserve"> has virtualization software if needed by the app version.  This may change over time as </w:t>
       </w:r>
       <w:r>
         <w:rPr>
@@ -7083,23 +7859,33 @@
           <w:noProof/>
           <w:lang w:val="en-US" w:eastAsia="en-US"/>
         </w:rPr>
-        <w:t>Usable(P, D, R)</w:t>
-      </w:r>
-      <w:r>
-        <w:rPr>
-          <w:rFonts w:ascii="Palatino Linotype" w:hAnsi="Palatino Linotype"/>
-          <w:noProof/>
-          <w:lang w:val="en-US" w:eastAsia="en-US"/>
-        </w:rPr>
-        <w:t xml:space="preserve"> holds, </w:t>
-      </w:r>
-      <w:r>
-        <w:rPr>
-          <w:rFonts w:ascii="Palatino Linotype" w:hAnsi="Palatino Linotype"/>
-          <w:noProof/>
-          <w:lang w:val="en-US" w:eastAsia="en-US"/>
-        </w:rPr>
-        <w:t xml:space="preserve">it means that </w:t>
+        <w:t>P</w:t>
+      </w:r>
+      <w:r>
+        <w:rPr>
+          <w:rFonts w:ascii="Palatino Linotype" w:hAnsi="Palatino Linotype"/>
+          <w:noProof/>
+          <w:lang w:val="en-US" w:eastAsia="en-US"/>
+        </w:rPr>
+        <w:t xml:space="preserve"> adds and removes app versions.</w:t>
+      </w:r>
+    </w:p>
+    <w:p>
+      <w:pPr>
+        <w:rPr>
+          <w:rFonts w:ascii="Palatino Linotype" w:hAnsi="Palatino Linotype"/>
+          <w:noProof/>
+          <w:lang w:val="en-US" w:eastAsia="en-US"/>
+        </w:rPr>
+      </w:pPr>
+      <w:r>
+        <w:rPr>
+          <w:rFonts w:ascii="Palatino Linotype" w:hAnsi="Palatino Linotype"/>
+          <w:noProof/>
+          <w:lang w:val="en-US" w:eastAsia="en-US"/>
+        </w:rPr>
+        <w:lastRenderedPageBreak/>
+        <w:t xml:space="preserve">If </w:t>
       </w:r>
       <w:r>
         <w:rPr>
@@ -7109,31 +7895,23 @@
           <w:noProof/>
           <w:lang w:val="en-US" w:eastAsia="en-US"/>
         </w:rPr>
-        <w:t>P</w:t>
-      </w:r>
-      <w:r>
-        <w:rPr>
-          <w:rFonts w:ascii="Palatino Linotype" w:hAnsi="Palatino Linotype"/>
-          <w:noProof/>
-          <w:lang w:val="en-US" w:eastAsia="en-US"/>
-        </w:rPr>
-        <w:t xml:space="preserve"> can</w:t>
-      </w:r>
-      <w:r>
-        <w:rPr>
-          <w:rFonts w:ascii="Palatino Linotype" w:hAnsi="Palatino Linotype"/>
-          <w:noProof/>
-          <w:lang w:val="en-US" w:eastAsia="en-US"/>
-        </w:rPr>
-        <w:t xml:space="preserve"> potentially</w:t>
-      </w:r>
-      <w:r>
-        <w:rPr>
-          <w:rFonts w:ascii="Palatino Linotype" w:hAnsi="Palatino Linotype"/>
-          <w:noProof/>
-          <w:lang w:val="en-US" w:eastAsia="en-US"/>
-        </w:rPr>
-        <w:t xml:space="preserve"> supply jobs to </w:t>
+        <w:t>Usable(P, D, R)</w:t>
+      </w:r>
+      <w:r>
+        <w:rPr>
+          <w:rFonts w:ascii="Palatino Linotype" w:hAnsi="Palatino Linotype"/>
+          <w:noProof/>
+          <w:lang w:val="en-US" w:eastAsia="en-US"/>
+        </w:rPr>
+        <w:t xml:space="preserve"> holds, </w:t>
+      </w:r>
+      <w:r>
+        <w:rPr>
+          <w:rFonts w:ascii="Palatino Linotype" w:hAnsi="Palatino Linotype"/>
+          <w:noProof/>
+          <w:lang w:val="en-US" w:eastAsia="en-US"/>
+        </w:rPr>
+        <w:t xml:space="preserve">it means that </w:t>
       </w:r>
       <w:r>
         <w:rPr>
@@ -7143,15 +7921,31 @@
           <w:noProof/>
           <w:lang w:val="en-US" w:eastAsia="en-US"/>
         </w:rPr>
-        <w:t>D</w:t>
-      </w:r>
-      <w:r>
-        <w:rPr>
-          <w:rFonts w:ascii="Palatino Linotype" w:hAnsi="Palatino Linotype"/>
-          <w:noProof/>
-          <w:lang w:val="en-US" w:eastAsia="en-US"/>
-        </w:rPr>
-        <w:t xml:space="preserve"> that use </w:t>
+        <w:t>P</w:t>
+      </w:r>
+      <w:r>
+        <w:rPr>
+          <w:rFonts w:ascii="Palatino Linotype" w:hAnsi="Palatino Linotype"/>
+          <w:noProof/>
+          <w:lang w:val="en-US" w:eastAsia="en-US"/>
+        </w:rPr>
+        <w:t xml:space="preserve"> can</w:t>
+      </w:r>
+      <w:r>
+        <w:rPr>
+          <w:rFonts w:ascii="Palatino Linotype" w:hAnsi="Palatino Linotype"/>
+          <w:noProof/>
+          <w:lang w:val="en-US" w:eastAsia="en-US"/>
+        </w:rPr>
+        <w:t xml:space="preserve"> potentially</w:t>
+      </w:r>
+      <w:r>
+        <w:rPr>
+          <w:rFonts w:ascii="Palatino Linotype" w:hAnsi="Palatino Linotype"/>
+          <w:noProof/>
+          <w:lang w:val="en-US" w:eastAsia="en-US"/>
+        </w:rPr>
+        <w:t xml:space="preserve"> supply jobs to </w:t>
       </w:r>
       <w:r>
         <w:rPr>
@@ -7161,23 +7955,15 @@
           <w:noProof/>
           <w:lang w:val="en-US" w:eastAsia="en-US"/>
         </w:rPr>
-        <w:t>R</w:t>
-      </w:r>
-      <w:r>
-        <w:rPr>
-          <w:rFonts w:ascii="Palatino Linotype" w:hAnsi="Palatino Linotype"/>
-          <w:noProof/>
-          <w:lang w:val="en-US" w:eastAsia="en-US"/>
-        </w:rPr>
-        <w:t xml:space="preserve">. </w:t>
-      </w:r>
-      <w:r>
-        <w:rPr>
-          <w:rFonts w:ascii="Palatino Linotype" w:hAnsi="Palatino Linotype"/>
-          <w:noProof/>
-          <w:lang w:val="en-US" w:eastAsia="en-US"/>
-        </w:rPr>
-        <w:t xml:space="preserve">But it doesn’t mean that </w:t>
+        <w:t>D</w:t>
+      </w:r>
+      <w:r>
+        <w:rPr>
+          <w:rFonts w:ascii="Palatino Linotype" w:hAnsi="Palatino Linotype"/>
+          <w:noProof/>
+          <w:lang w:val="en-US" w:eastAsia="en-US"/>
+        </w:rPr>
+        <w:t xml:space="preserve"> that use </w:t>
       </w:r>
       <w:r>
         <w:rPr>
@@ -7187,15 +7973,23 @@
           <w:noProof/>
           <w:lang w:val="en-US" w:eastAsia="en-US"/>
         </w:rPr>
-        <w:t>P</w:t>
-      </w:r>
-      <w:r>
-        <w:rPr>
-          <w:rFonts w:ascii="Palatino Linotype" w:hAnsi="Palatino Linotype"/>
-          <w:noProof/>
-          <w:lang w:val="en-US" w:eastAsia="en-US"/>
-        </w:rPr>
-        <w:t xml:space="preserve"> can supply such jobs right now.  </w:t>
+        <w:t>R</w:t>
+      </w:r>
+      <w:r>
+        <w:rPr>
+          <w:rFonts w:ascii="Palatino Linotype" w:hAnsi="Palatino Linotype"/>
+          <w:noProof/>
+          <w:lang w:val="en-US" w:eastAsia="en-US"/>
+        </w:rPr>
+        <w:t xml:space="preserve">. </w:t>
+      </w:r>
+      <w:r>
+        <w:rPr>
+          <w:rFonts w:ascii="Palatino Linotype" w:hAnsi="Palatino Linotype"/>
+          <w:noProof/>
+          <w:lang w:val="en-US" w:eastAsia="en-US"/>
+        </w:rPr>
+        <w:t xml:space="preserve">But it doesn’t mean that </w:t>
       </w:r>
       <w:r>
         <w:rPr>
@@ -7213,31 +8007,7 @@
           <w:noProof/>
           <w:lang w:val="en-US" w:eastAsia="en-US"/>
         </w:rPr>
-        <w:t>’s server may be temporarily down,</w:t>
-      </w:r>
-      <w:r>
-        <w:rPr>
-          <w:rFonts w:ascii="Palatino Linotype" w:hAnsi="Palatino Linotype"/>
-          <w:noProof/>
-          <w:lang w:val="en-US" w:eastAsia="en-US"/>
-        </w:rPr>
-        <w:t xml:space="preserve"> or</w:t>
-      </w:r>
-      <w:r>
-        <w:rPr>
-          <w:rFonts w:ascii="Palatino Linotype" w:hAnsi="Palatino Linotype"/>
-          <w:noProof/>
-          <w:lang w:val="en-US" w:eastAsia="en-US"/>
-        </w:rPr>
-        <w:t xml:space="preserve"> it may not have jobs that </w:t>
-      </w:r>
-      <w:r>
-        <w:rPr>
-          <w:rFonts w:ascii="Palatino Linotype" w:hAnsi="Palatino Linotype"/>
-          <w:noProof/>
-          <w:lang w:val="en-US" w:eastAsia="en-US"/>
-        </w:rPr>
-        <w:t xml:space="preserve">use </w:t>
+        <w:t xml:space="preserve"> can supply such jobs right now.  </w:t>
       </w:r>
       <w:r>
         <w:rPr>
@@ -7247,15 +8017,39 @@
           <w:noProof/>
           <w:lang w:val="en-US" w:eastAsia="en-US"/>
         </w:rPr>
-        <w:t>R</w:t>
-      </w:r>
-      <w:r>
-        <w:rPr>
-          <w:rFonts w:ascii="Palatino Linotype" w:hAnsi="Palatino Linotype"/>
-          <w:noProof/>
-          <w:lang w:val="en-US" w:eastAsia="en-US"/>
-        </w:rPr>
-        <w:t xml:space="preserve">, or its jobs that use </w:t>
+        <w:t>P</w:t>
+      </w:r>
+      <w:r>
+        <w:rPr>
+          <w:rFonts w:ascii="Palatino Linotype" w:hAnsi="Palatino Linotype"/>
+          <w:noProof/>
+          <w:lang w:val="en-US" w:eastAsia="en-US"/>
+        </w:rPr>
+        <w:t>’s server may be temporarily down,</w:t>
+      </w:r>
+      <w:r>
+        <w:rPr>
+          <w:rFonts w:ascii="Palatino Linotype" w:hAnsi="Palatino Linotype"/>
+          <w:noProof/>
+          <w:lang w:val="en-US" w:eastAsia="en-US"/>
+        </w:rPr>
+        <w:t xml:space="preserve"> or</w:t>
+      </w:r>
+      <w:r>
+        <w:rPr>
+          <w:rFonts w:ascii="Palatino Linotype" w:hAnsi="Palatino Linotype"/>
+          <w:noProof/>
+          <w:lang w:val="en-US" w:eastAsia="en-US"/>
+        </w:rPr>
+        <w:t xml:space="preserve"> it may not have jobs that </w:t>
+      </w:r>
+      <w:r>
+        <w:rPr>
+          <w:rFonts w:ascii="Palatino Linotype" w:hAnsi="Palatino Linotype"/>
+          <w:noProof/>
+          <w:lang w:val="en-US" w:eastAsia="en-US"/>
+        </w:rPr>
+        <w:t xml:space="preserve">use </w:t>
       </w:r>
       <w:r>
         <w:rPr>
@@ -7273,15 +8067,7 @@
           <w:noProof/>
           <w:lang w:val="en-US" w:eastAsia="en-US"/>
         </w:rPr>
-        <w:t xml:space="preserve"> may have keywords disallowed by the user’s preferences</w:t>
-      </w:r>
-      <w:r>
-        <w:rPr>
-          <w:rFonts w:ascii="Palatino Linotype" w:hAnsi="Palatino Linotype"/>
-          <w:noProof/>
-          <w:lang w:val="en-US" w:eastAsia="en-US"/>
-        </w:rPr>
-        <w:t xml:space="preserve">, or its jobs may require a different GPU driver version than the one on </w:t>
+        <w:t xml:space="preserve">, or its jobs that use </w:t>
       </w:r>
       <w:r>
         <w:rPr>
@@ -7291,41 +8077,23 @@
           <w:noProof/>
           <w:lang w:val="en-US" w:eastAsia="en-US"/>
         </w:rPr>
-        <w:t>D</w:t>
-      </w:r>
-      <w:r>
-        <w:rPr>
-          <w:rFonts w:ascii="Palatino Linotype" w:hAnsi="Palatino Linotype"/>
-          <w:noProof/>
-          <w:lang w:val="en-US" w:eastAsia="en-US"/>
-        </w:rPr>
-        <w:t>, and so on.</w:t>
-      </w:r>
-    </w:p>
-    <w:p>
-      <w:pPr>
-        <w:rPr>
-          <w:rFonts w:ascii="Palatino Linotype" w:hAnsi="Palatino Linotype"/>
-          <w:noProof/>
-          <w:lang w:val="en-US" w:eastAsia="en-US"/>
-        </w:rPr>
-      </w:pPr>
-      <w:r>
-        <w:rPr>
-          <w:rFonts w:ascii="Palatino Linotype" w:hAnsi="Palatino Linotype"/>
-          <w:noProof/>
-          <w:lang w:val="en-US" w:eastAsia="en-US"/>
-        </w:rPr>
-        <w:lastRenderedPageBreak/>
-        <w:t>If these conditions hold,</w:t>
-      </w:r>
-      <w:r>
-        <w:rPr>
-          <w:rFonts w:ascii="Palatino Linotype" w:hAnsi="Palatino Linotype"/>
-          <w:noProof/>
-          <w:lang w:val="en-US" w:eastAsia="en-US"/>
-        </w:rPr>
-        <w:t xml:space="preserve"> and </w:t>
+        <w:t>R</w:t>
+      </w:r>
+      <w:r>
+        <w:rPr>
+          <w:rFonts w:ascii="Palatino Linotype" w:hAnsi="Palatino Linotype"/>
+          <w:noProof/>
+          <w:lang w:val="en-US" w:eastAsia="en-US"/>
+        </w:rPr>
+        <w:t xml:space="preserve"> may have keywords disallowed by the user’s preferences</w:t>
+      </w:r>
+      <w:r>
+        <w:rPr>
+          <w:rFonts w:ascii="Palatino Linotype" w:hAnsi="Palatino Linotype"/>
+          <w:noProof/>
+          <w:lang w:val="en-US" w:eastAsia="en-US"/>
+        </w:rPr>
+        <w:t xml:space="preserve">, or its jobs may require a different GPU driver version than the one on </w:t>
       </w:r>
       <w:r>
         <w:rPr>
@@ -7335,23 +8103,40 @@
           <w:noProof/>
           <w:lang w:val="en-US" w:eastAsia="en-US"/>
         </w:rPr>
-        <w:t>P</w:t>
-      </w:r>
-      <w:r>
-        <w:rPr>
-          <w:rFonts w:ascii="Palatino Linotype" w:hAnsi="Palatino Linotype"/>
-          <w:noProof/>
-          <w:lang w:val="en-US" w:eastAsia="en-US"/>
-        </w:rPr>
-        <w:t xml:space="preserve"> is the only attached project,</w:t>
-      </w:r>
-      <w:r>
-        <w:rPr>
-          <w:rFonts w:ascii="Palatino Linotype" w:hAnsi="Palatino Linotype"/>
-          <w:noProof/>
-          <w:lang w:val="en-US" w:eastAsia="en-US"/>
-        </w:rPr>
-        <w:t xml:space="preserve"> </w:t>
+        <w:t>D</w:t>
+      </w:r>
+      <w:r>
+        <w:rPr>
+          <w:rFonts w:ascii="Palatino Linotype" w:hAnsi="Palatino Linotype"/>
+          <w:noProof/>
+          <w:lang w:val="en-US" w:eastAsia="en-US"/>
+        </w:rPr>
+        <w:t>, and so on.</w:t>
+      </w:r>
+    </w:p>
+    <w:p>
+      <w:pPr>
+        <w:rPr>
+          <w:rFonts w:ascii="Palatino Linotype" w:hAnsi="Palatino Linotype"/>
+          <w:noProof/>
+          <w:lang w:val="en-US" w:eastAsia="en-US"/>
+        </w:rPr>
+      </w:pPr>
+      <w:r>
+        <w:rPr>
+          <w:rFonts w:ascii="Palatino Linotype" w:hAnsi="Palatino Linotype"/>
+          <w:noProof/>
+          <w:lang w:val="en-US" w:eastAsia="en-US"/>
+        </w:rPr>
+        <w:t>If these conditions hold,</w:t>
+      </w:r>
+      <w:r>
+        <w:rPr>
+          <w:rFonts w:ascii="Palatino Linotype" w:hAnsi="Palatino Linotype"/>
+          <w:noProof/>
+          <w:lang w:val="en-US" w:eastAsia="en-US"/>
+        </w:rPr>
+        <w:t xml:space="preserve"> and </w:t>
       </w:r>
       <w:r>
         <w:rPr>
@@ -7361,40 +8146,23 @@
           <w:noProof/>
           <w:lang w:val="en-US" w:eastAsia="en-US"/>
         </w:rPr>
-        <w:t>R</w:t>
-      </w:r>
-      <w:r>
-        <w:rPr>
-          <w:rFonts w:ascii="Palatino Linotype" w:hAnsi="Palatino Linotype"/>
-          <w:noProof/>
-          <w:lang w:val="en-US" w:eastAsia="en-US"/>
-        </w:rPr>
-        <w:t xml:space="preserve"> is “starved”, i.e. the client has no jobs that use it.  To maximize throughput, we want to avoid this situation.</w:t>
-      </w:r>
-    </w:p>
-    <w:p>
-      <w:pPr>
-        <w:rPr>
-          <w:rFonts w:ascii="Palatino Linotype" w:hAnsi="Palatino Linotype"/>
-          <w:noProof/>
-          <w:lang w:val="en-US" w:eastAsia="en-US"/>
-        </w:rPr>
-      </w:pPr>
-      <w:r>
-        <w:rPr>
-          <w:rFonts w:ascii="Palatino Linotype" w:hAnsi="Palatino Linotype"/>
-          <w:noProof/>
-          <w:lang w:val="en-US" w:eastAsia="en-US"/>
-        </w:rPr>
-        <w:t>Science United</w:t>
-      </w:r>
-      <w:r>
-        <w:rPr>
-          <w:rFonts w:ascii="Palatino Linotype" w:hAnsi="Palatino Linotype"/>
-          <w:noProof/>
-          <w:lang w:val="en-US" w:eastAsia="en-US"/>
-        </w:rPr>
-        <w:t xml:space="preserve"> doesn’t know about these factors, so it can’t directly know whether </w:t>
+        <w:t>P</w:t>
+      </w:r>
+      <w:r>
+        <w:rPr>
+          <w:rFonts w:ascii="Palatino Linotype" w:hAnsi="Palatino Linotype"/>
+          <w:noProof/>
+          <w:lang w:val="en-US" w:eastAsia="en-US"/>
+        </w:rPr>
+        <w:t xml:space="preserve"> is the only attached project,</w:t>
+      </w:r>
+      <w:r>
+        <w:rPr>
+          <w:rFonts w:ascii="Palatino Linotype" w:hAnsi="Palatino Linotype"/>
+          <w:noProof/>
+          <w:lang w:val="en-US" w:eastAsia="en-US"/>
+        </w:rPr>
+        <w:t xml:space="preserve"> </w:t>
       </w:r>
       <w:r>
         <w:rPr>
@@ -7404,92 +8172,41 @@
           <w:noProof/>
           <w:lang w:val="en-US" w:eastAsia="en-US"/>
         </w:rPr>
-        <w:t>P</w:t>
-      </w:r>
-      <w:r>
-        <w:rPr>
-          <w:rFonts w:ascii="Palatino Linotype" w:hAnsi="Palatino Linotype"/>
-          <w:noProof/>
-          <w:lang w:val="en-US" w:eastAsia="en-US"/>
-        </w:rPr>
-        <w:t xml:space="preserve"> can </w:t>
-      </w:r>
-      <w:r>
-        <w:rPr>
-          <w:rFonts w:ascii="Palatino Linotype" w:hAnsi="Palatino Linotype"/>
-          <w:noProof/>
-          <w:lang w:val="en-US" w:eastAsia="en-US"/>
-        </w:rPr>
-        <w:t xml:space="preserve">currently </w:t>
-      </w:r>
-      <w:r>
-        <w:rPr>
-          <w:rFonts w:ascii="Palatino Linotype" w:hAnsi="Palatino Linotype"/>
-          <w:noProof/>
-          <w:lang w:val="en-US" w:eastAsia="en-US"/>
-        </w:rPr>
-        <w:t xml:space="preserve">supply the needed jobs.  Instead, it learns this from the BOINC client. </w:t>
-      </w:r>
-      <w:r>
-        <w:rPr>
-          <w:rFonts w:ascii="Palatino Linotype" w:hAnsi="Palatino Linotype"/>
-          <w:noProof/>
-          <w:lang w:val="en-US" w:eastAsia="en-US"/>
-        </w:rPr>
-        <w:t>T</w:t>
-      </w:r>
-      <w:r>
-        <w:rPr>
-          <w:rFonts w:ascii="Palatino Linotype" w:hAnsi="Palatino Linotype"/>
-          <w:noProof/>
-          <w:lang w:val="en-US" w:eastAsia="en-US"/>
-        </w:rPr>
-        <w:t>he client keeps track of a) projects for which the last scheduler RPC failed, and b) (</w:t>
-      </w:r>
-      <w:r>
-        <w:rPr>
-          <w:rFonts w:ascii="Palatino Linotype" w:hAnsi="Palatino Linotype"/>
-          <w:i/>
-          <w:noProof/>
-          <w:lang w:val="en-US" w:eastAsia="en-US"/>
-        </w:rPr>
-        <w:t>project, resource</w:t>
-      </w:r>
-      <w:r>
-        <w:rPr>
-          <w:rFonts w:ascii="Palatino Linotype" w:hAnsi="Palatino Linotype"/>
-          <w:noProof/>
-          <w:lang w:val="en-US" w:eastAsia="en-US"/>
-        </w:rPr>
-        <w:t>) pairs for which the last scheduler RPC requested work for the given resource, but none was returned.  This information is included in the AM RPC request.</w:t>
-      </w:r>
-    </w:p>
-    <w:p>
-      <w:pPr>
-        <w:rPr>
-          <w:rFonts w:ascii="Palatino Linotype" w:hAnsi="Palatino Linotype"/>
-          <w:noProof/>
-          <w:lang w:val="en-US" w:eastAsia="en-US"/>
-        </w:rPr>
-      </w:pPr>
-      <w:r>
-        <w:rPr>
-          <w:rFonts w:ascii="Palatino Linotype" w:hAnsi="Palatino Linotype"/>
-          <w:noProof/>
-          <w:lang w:val="en-US" w:eastAsia="en-US"/>
-        </w:rPr>
-        <w:t>We then define:</w:t>
-      </w:r>
-    </w:p>
-    <w:p>
-      <w:pPr>
-        <w:ind w:left="720"/>
-        <w:rPr>
-          <w:rFonts w:ascii="Palatino Linotype" w:hAnsi="Palatino Linotype"/>
-          <w:noProof/>
-          <w:lang w:val="en-US" w:eastAsia="en-US"/>
-        </w:rPr>
-      </w:pPr>
+        <w:t>R</w:t>
+      </w:r>
+      <w:r>
+        <w:rPr>
+          <w:rFonts w:ascii="Palatino Linotype" w:hAnsi="Palatino Linotype"/>
+          <w:noProof/>
+          <w:lang w:val="en-US" w:eastAsia="en-US"/>
+        </w:rPr>
+        <w:t xml:space="preserve"> is “starved”, i.e. the client has no jobs that use it.  To maximize throughput, we want to avoid this situation.</w:t>
+      </w:r>
+    </w:p>
+    <w:p>
+      <w:pPr>
+        <w:rPr>
+          <w:rFonts w:ascii="Palatino Linotype" w:hAnsi="Palatino Linotype"/>
+          <w:noProof/>
+          <w:lang w:val="en-US" w:eastAsia="en-US"/>
+        </w:rPr>
+      </w:pPr>
+      <w:r>
+        <w:rPr>
+          <w:rFonts w:ascii="Palatino Linotype" w:hAnsi="Palatino Linotype"/>
+          <w:noProof/>
+          <w:lang w:val="en-US" w:eastAsia="en-US"/>
+        </w:rPr>
+        <w:t>Science United</w:t>
+      </w:r>
+      <w:r>
+        <w:rPr>
+          <w:rFonts w:ascii="Palatino Linotype" w:hAnsi="Palatino Linotype"/>
+          <w:noProof/>
+          <w:lang w:val="en-US" w:eastAsia="en-US"/>
+        </w:rPr>
+        <w:t xml:space="preserve"> doesn’t know about these factors, so it can’t directly know whether </w:t>
+      </w:r>
       <w:r>
         <w:rPr>
           <w:rFonts w:ascii="Palatino Linotype" w:hAnsi="Palatino Linotype"/>
@@ -7498,24 +8215,92 @@
           <w:noProof/>
           <w:lang w:val="en-US" w:eastAsia="en-US"/>
         </w:rPr>
-        <w:t>Usable_now(P, D, R):</w:t>
-      </w:r>
-      <w:r>
-        <w:rPr>
-          <w:rFonts w:ascii="Palatino Linotype" w:hAnsi="Palatino Linotype"/>
-          <w:noProof/>
-          <w:lang w:val="en-US" w:eastAsia="en-US"/>
-        </w:rPr>
-        <w:t xml:space="preserve"> this </w:t>
-      </w:r>
-      <w:r>
-        <w:rPr>
-          <w:rFonts w:ascii="Palatino Linotype" w:hAnsi="Palatino Linotype"/>
-          <w:noProof/>
-          <w:lang w:val="en-US" w:eastAsia="en-US"/>
-        </w:rPr>
-        <w:t xml:space="preserve">predicate is true if a) </w:t>
-      </w:r>
+        <w:t>P</w:t>
+      </w:r>
+      <w:r>
+        <w:rPr>
+          <w:rFonts w:ascii="Palatino Linotype" w:hAnsi="Palatino Linotype"/>
+          <w:noProof/>
+          <w:lang w:val="en-US" w:eastAsia="en-US"/>
+        </w:rPr>
+        <w:t xml:space="preserve"> can </w:t>
+      </w:r>
+      <w:r>
+        <w:rPr>
+          <w:rFonts w:ascii="Palatino Linotype" w:hAnsi="Palatino Linotype"/>
+          <w:noProof/>
+          <w:lang w:val="en-US" w:eastAsia="en-US"/>
+        </w:rPr>
+        <w:t xml:space="preserve">currently </w:t>
+      </w:r>
+      <w:r>
+        <w:rPr>
+          <w:rFonts w:ascii="Palatino Linotype" w:hAnsi="Palatino Linotype"/>
+          <w:noProof/>
+          <w:lang w:val="en-US" w:eastAsia="en-US"/>
+        </w:rPr>
+        <w:t xml:space="preserve">supply the needed jobs.  Instead, it learns this from the BOINC client. </w:t>
+      </w:r>
+      <w:r>
+        <w:rPr>
+          <w:rFonts w:ascii="Palatino Linotype" w:hAnsi="Palatino Linotype"/>
+          <w:noProof/>
+          <w:lang w:val="en-US" w:eastAsia="en-US"/>
+        </w:rPr>
+        <w:t>T</w:t>
+      </w:r>
+      <w:r>
+        <w:rPr>
+          <w:rFonts w:ascii="Palatino Linotype" w:hAnsi="Palatino Linotype"/>
+          <w:noProof/>
+          <w:lang w:val="en-US" w:eastAsia="en-US"/>
+        </w:rPr>
+        <w:t>he client keeps track of a) projects for which the last scheduler RPC failed, and b) (</w:t>
+      </w:r>
+      <w:r>
+        <w:rPr>
+          <w:rFonts w:ascii="Palatino Linotype" w:hAnsi="Palatino Linotype"/>
+          <w:i/>
+          <w:noProof/>
+          <w:lang w:val="en-US" w:eastAsia="en-US"/>
+        </w:rPr>
+        <w:t>project, resource</w:t>
+      </w:r>
+      <w:r>
+        <w:rPr>
+          <w:rFonts w:ascii="Palatino Linotype" w:hAnsi="Palatino Linotype"/>
+          <w:noProof/>
+          <w:lang w:val="en-US" w:eastAsia="en-US"/>
+        </w:rPr>
+        <w:t>) pairs for which the last scheduler RPC requested work for the given resource, but none was returned.  This information is included in the AM RPC request.</w:t>
+      </w:r>
+    </w:p>
+    <w:p>
+      <w:pPr>
+        <w:rPr>
+          <w:rFonts w:ascii="Palatino Linotype" w:hAnsi="Palatino Linotype"/>
+          <w:noProof/>
+          <w:lang w:val="en-US" w:eastAsia="en-US"/>
+        </w:rPr>
+      </w:pPr>
+      <w:r>
+        <w:rPr>
+          <w:rFonts w:ascii="Palatino Linotype" w:hAnsi="Palatino Linotype"/>
+          <w:noProof/>
+          <w:lang w:val="en-US" w:eastAsia="en-US"/>
+        </w:rPr>
+        <w:t>We then define:</w:t>
+      </w:r>
+    </w:p>
+    <w:p>
+      <w:pPr>
+        <w:ind w:left="720"/>
+        <w:rPr>
+          <w:rFonts w:ascii="Palatino Linotype" w:hAnsi="Palatino Linotype"/>
+          <w:noProof/>
+          <w:lang w:val="en-US" w:eastAsia="en-US"/>
+        </w:rPr>
+      </w:pPr>
       <w:r>
         <w:rPr>
           <w:rFonts w:ascii="Palatino Linotype" w:hAnsi="Palatino Linotype"/>
@@ -7524,31 +8309,23 @@
           <w:noProof/>
           <w:lang w:val="en-US" w:eastAsia="en-US"/>
         </w:rPr>
-        <w:t>Usable(P, D, R)</w:t>
-      </w:r>
-      <w:r>
-        <w:rPr>
-          <w:rFonts w:ascii="Palatino Linotype" w:hAnsi="Palatino Linotype"/>
-          <w:noProof/>
-          <w:lang w:val="en-US" w:eastAsia="en-US"/>
-        </w:rPr>
-        <w:t xml:space="preserve"> is true, and b) the most recent </w:t>
-      </w:r>
-      <w:r>
-        <w:rPr>
-          <w:rFonts w:ascii="Palatino Linotype" w:hAnsi="Palatino Linotype"/>
-          <w:noProof/>
-          <w:lang w:val="en-US" w:eastAsia="en-US"/>
-        </w:rPr>
-        <w:t>scheduler</w:t>
-      </w:r>
-      <w:r>
-        <w:rPr>
-          <w:rFonts w:ascii="Palatino Linotype" w:hAnsi="Palatino Linotype"/>
-          <w:noProof/>
-          <w:lang w:val="en-US" w:eastAsia="en-US"/>
-        </w:rPr>
-        <w:t xml:space="preserve"> RPC from </w:t>
+        <w:t>Usable_now(P, D, R):</w:t>
+      </w:r>
+      <w:r>
+        <w:rPr>
+          <w:rFonts w:ascii="Palatino Linotype" w:hAnsi="Palatino Linotype"/>
+          <w:noProof/>
+          <w:lang w:val="en-US" w:eastAsia="en-US"/>
+        </w:rPr>
+        <w:t xml:space="preserve"> this </w:t>
+      </w:r>
+      <w:r>
+        <w:rPr>
+          <w:rFonts w:ascii="Palatino Linotype" w:hAnsi="Palatino Linotype"/>
+          <w:noProof/>
+          <w:lang w:val="en-US" w:eastAsia="en-US"/>
+        </w:rPr>
+        <w:t xml:space="preserve">predicate is true if a) </w:t>
       </w:r>
       <w:r>
         <w:rPr>
@@ -7558,23 +8335,31 @@
           <w:noProof/>
           <w:lang w:val="en-US" w:eastAsia="en-US"/>
         </w:rPr>
-        <w:t>D</w:t>
-      </w:r>
-      <w:r>
-        <w:rPr>
-          <w:rFonts w:ascii="Palatino Linotype" w:hAnsi="Palatino Linotype"/>
-          <w:noProof/>
-          <w:lang w:val="en-US" w:eastAsia="en-US"/>
-        </w:rPr>
-        <w:t xml:space="preserve"> </w:t>
-      </w:r>
-      <w:r>
-        <w:rPr>
-          <w:rFonts w:ascii="Palatino Linotype" w:hAnsi="Palatino Linotype"/>
-          <w:noProof/>
-          <w:lang w:val="en-US" w:eastAsia="en-US"/>
-        </w:rPr>
-        <w:t xml:space="preserve">to </w:t>
+        <w:t>Usable(P, D, R)</w:t>
+      </w:r>
+      <w:r>
+        <w:rPr>
+          <w:rFonts w:ascii="Palatino Linotype" w:hAnsi="Palatino Linotype"/>
+          <w:noProof/>
+          <w:lang w:val="en-US" w:eastAsia="en-US"/>
+        </w:rPr>
+        <w:t xml:space="preserve"> is true, and b) the most recent </w:t>
+      </w:r>
+      <w:r>
+        <w:rPr>
+          <w:rFonts w:ascii="Palatino Linotype" w:hAnsi="Palatino Linotype"/>
+          <w:noProof/>
+          <w:lang w:val="en-US" w:eastAsia="en-US"/>
+        </w:rPr>
+        <w:t>scheduler</w:t>
+      </w:r>
+      <w:r>
+        <w:rPr>
+          <w:rFonts w:ascii="Palatino Linotype" w:hAnsi="Palatino Linotype"/>
+          <w:noProof/>
+          <w:lang w:val="en-US" w:eastAsia="en-US"/>
+        </w:rPr>
+        <w:t xml:space="preserve"> RPC from </w:t>
       </w:r>
       <w:r>
         <w:rPr>
@@ -7584,7 +8369,7 @@
           <w:noProof/>
           <w:lang w:val="en-US" w:eastAsia="en-US"/>
         </w:rPr>
-        <w:t>P</w:t>
+        <w:t>D</w:t>
       </w:r>
       <w:r>
         <w:rPr>
@@ -7600,23 +8385,7 @@
           <w:noProof/>
           <w:lang w:val="en-US" w:eastAsia="en-US"/>
         </w:rPr>
-        <w:t>succeeded and returned job</w:t>
-      </w:r>
-      <w:r>
-        <w:rPr>
-          <w:rFonts w:ascii="Palatino Linotype" w:hAnsi="Palatino Linotype"/>
-          <w:noProof/>
-          <w:lang w:val="en-US" w:eastAsia="en-US"/>
-        </w:rPr>
-        <w:t>s</w:t>
-      </w:r>
-      <w:r>
-        <w:rPr>
-          <w:rFonts w:ascii="Palatino Linotype" w:hAnsi="Palatino Linotype"/>
-          <w:noProof/>
-          <w:lang w:val="en-US" w:eastAsia="en-US"/>
-        </w:rPr>
-        <w:t xml:space="preserve"> using </w:t>
+        <w:t xml:space="preserve">to </w:t>
       </w:r>
       <w:r>
         <w:rPr>
@@ -7626,40 +8395,39 @@
           <w:noProof/>
           <w:lang w:val="en-US" w:eastAsia="en-US"/>
         </w:rPr>
-        <w:t>R</w:t>
-      </w:r>
-      <w:r>
-        <w:rPr>
-          <w:rFonts w:ascii="Palatino Linotype" w:hAnsi="Palatino Linotype"/>
-          <w:noProof/>
-          <w:lang w:val="en-US" w:eastAsia="en-US"/>
-        </w:rPr>
-        <w:t>.</w:t>
-      </w:r>
-    </w:p>
-    <w:p>
-      <w:pPr>
-        <w:rPr>
-          <w:rFonts w:ascii="Palatino Linotype" w:hAnsi="Palatino Linotype"/>
-          <w:noProof/>
-          <w:lang w:val="en-US" w:eastAsia="en-US"/>
-        </w:rPr>
-      </w:pPr>
-      <w:r>
-        <w:rPr>
-          <w:rFonts w:ascii="Palatino Linotype" w:hAnsi="Palatino Linotype"/>
-          <w:noProof/>
-          <w:lang w:val="en-US" w:eastAsia="en-US"/>
-        </w:rPr>
-        <w:t>Science United</w:t>
-      </w:r>
-      <w:r>
-        <w:rPr>
-          <w:rFonts w:ascii="Palatino Linotype" w:hAnsi="Palatino Linotype"/>
-          <w:noProof/>
-          <w:lang w:val="en-US" w:eastAsia="en-US"/>
-        </w:rPr>
-        <w:t xml:space="preserve"> tries to attach </w:t>
+        <w:t>P</w:t>
+      </w:r>
+      <w:r>
+        <w:rPr>
+          <w:rFonts w:ascii="Palatino Linotype" w:hAnsi="Palatino Linotype"/>
+          <w:noProof/>
+          <w:lang w:val="en-US" w:eastAsia="en-US"/>
+        </w:rPr>
+        <w:t xml:space="preserve"> </w:t>
+      </w:r>
+      <w:r>
+        <w:rPr>
+          <w:rFonts w:ascii="Palatino Linotype" w:hAnsi="Palatino Linotype"/>
+          <w:noProof/>
+          <w:lang w:val="en-US" w:eastAsia="en-US"/>
+        </w:rPr>
+        <w:t>succeeded and returned job</w:t>
+      </w:r>
+      <w:r>
+        <w:rPr>
+          <w:rFonts w:ascii="Palatino Linotype" w:hAnsi="Palatino Linotype"/>
+          <w:noProof/>
+          <w:lang w:val="en-US" w:eastAsia="en-US"/>
+        </w:rPr>
+        <w:t>s</w:t>
+      </w:r>
+      <w:r>
+        <w:rPr>
+          <w:rFonts w:ascii="Palatino Linotype" w:hAnsi="Palatino Linotype"/>
+          <w:noProof/>
+          <w:lang w:val="en-US" w:eastAsia="en-US"/>
+        </w:rPr>
+        <w:t xml:space="preserve"> using </w:t>
       </w:r>
       <w:r>
         <w:rPr>
@@ -7669,23 +8437,40 @@
           <w:noProof/>
           <w:lang w:val="en-US" w:eastAsia="en-US"/>
         </w:rPr>
-        <w:t>D</w:t>
-      </w:r>
-      <w:r>
-        <w:rPr>
-          <w:rFonts w:ascii="Palatino Linotype" w:hAnsi="Palatino Linotype"/>
-          <w:noProof/>
-          <w:lang w:val="en-US" w:eastAsia="en-US"/>
-        </w:rPr>
-        <w:t xml:space="preserve"> to projects that can </w:t>
-      </w:r>
-      <w:r>
-        <w:rPr>
-          <w:rFonts w:ascii="Palatino Linotype" w:hAnsi="Palatino Linotype"/>
-          <w:noProof/>
-          <w:lang w:val="en-US" w:eastAsia="en-US"/>
-        </w:rPr>
-        <w:t xml:space="preserve">use all its processing resources immediately, i.e. for which </w:t>
+        <w:t>R</w:t>
+      </w:r>
+      <w:r>
+        <w:rPr>
+          <w:rFonts w:ascii="Palatino Linotype" w:hAnsi="Palatino Linotype"/>
+          <w:noProof/>
+          <w:lang w:val="en-US" w:eastAsia="en-US"/>
+        </w:rPr>
+        <w:t>.</w:t>
+      </w:r>
+    </w:p>
+    <w:p>
+      <w:pPr>
+        <w:rPr>
+          <w:rFonts w:ascii="Palatino Linotype" w:hAnsi="Palatino Linotype"/>
+          <w:noProof/>
+          <w:lang w:val="en-US" w:eastAsia="en-US"/>
+        </w:rPr>
+      </w:pPr>
+      <w:r>
+        <w:rPr>
+          <w:rFonts w:ascii="Palatino Linotype" w:hAnsi="Palatino Linotype"/>
+          <w:noProof/>
+          <w:lang w:val="en-US" w:eastAsia="en-US"/>
+        </w:rPr>
+        <w:t>Science United</w:t>
+      </w:r>
+      <w:r>
+        <w:rPr>
+          <w:rFonts w:ascii="Palatino Linotype" w:hAnsi="Palatino Linotype"/>
+          <w:noProof/>
+          <w:lang w:val="en-US" w:eastAsia="en-US"/>
+        </w:rPr>
+        <w:t xml:space="preserve"> tries to attach </w:t>
       </w:r>
       <w:r>
         <w:rPr>
@@ -7695,23 +8480,23 @@
           <w:noProof/>
           <w:lang w:val="en-US" w:eastAsia="en-US"/>
         </w:rPr>
-        <w:t>Usable_now(P, D, R)</w:t>
-      </w:r>
-      <w:r>
-        <w:rPr>
-          <w:rFonts w:ascii="Palatino Linotype" w:hAnsi="Palatino Linotype"/>
-          <w:noProof/>
-          <w:lang w:val="en-US" w:eastAsia="en-US"/>
-        </w:rPr>
-        <w:t xml:space="preserve"> holds.  </w:t>
-      </w:r>
-      <w:r>
-        <w:rPr>
-          <w:rFonts w:ascii="Palatino Linotype" w:hAnsi="Palatino Linotype"/>
-          <w:noProof/>
-          <w:lang w:val="en-US" w:eastAsia="en-US"/>
-        </w:rPr>
-        <w:t xml:space="preserve">However, it also must attach projects for which </w:t>
+        <w:t>D</w:t>
+      </w:r>
+      <w:r>
+        <w:rPr>
+          <w:rFonts w:ascii="Palatino Linotype" w:hAnsi="Palatino Linotype"/>
+          <w:noProof/>
+          <w:lang w:val="en-US" w:eastAsia="en-US"/>
+        </w:rPr>
+        <w:t xml:space="preserve"> to projects that can </w:t>
+      </w:r>
+      <w:r>
+        <w:rPr>
+          <w:rFonts w:ascii="Palatino Linotype" w:hAnsi="Palatino Linotype"/>
+          <w:noProof/>
+          <w:lang w:val="en-US" w:eastAsia="en-US"/>
+        </w:rPr>
+        <w:t xml:space="preserve">use all its processing resources immediately, i.e. for which </w:t>
       </w:r>
       <w:r>
         <w:rPr>
@@ -7721,15 +8506,23 @@
           <w:noProof/>
           <w:lang w:val="en-US" w:eastAsia="en-US"/>
         </w:rPr>
-        <w:t>Usable(P, D, R)</w:t>
-      </w:r>
-      <w:r>
-        <w:rPr>
-          <w:rFonts w:ascii="Palatino Linotype" w:hAnsi="Palatino Linotype"/>
-          <w:noProof/>
-          <w:lang w:val="en-US" w:eastAsia="en-US"/>
-        </w:rPr>
-        <w:t xml:space="preserve"> holds but </w:t>
+        <w:t>Usable_now(P, D, R)</w:t>
+      </w:r>
+      <w:r>
+        <w:rPr>
+          <w:rFonts w:ascii="Palatino Linotype" w:hAnsi="Palatino Linotype"/>
+          <w:noProof/>
+          <w:lang w:val="en-US" w:eastAsia="en-US"/>
+        </w:rPr>
+        <w:t xml:space="preserve"> holds.  </w:t>
+      </w:r>
+      <w:r>
+        <w:rPr>
+          <w:rFonts w:ascii="Palatino Linotype" w:hAnsi="Palatino Linotype"/>
+          <w:noProof/>
+          <w:lang w:val="en-US" w:eastAsia="en-US"/>
+        </w:rPr>
+        <w:t xml:space="preserve">However, it also must attach projects for which </w:t>
       </w:r>
       <w:r>
         <w:rPr>
@@ -7739,39 +8532,15 @@
           <w:noProof/>
           <w:lang w:val="en-US" w:eastAsia="en-US"/>
         </w:rPr>
-        <w:t>Usable_now(P, D, R)</w:t>
-      </w:r>
-      <w:r>
-        <w:rPr>
-          <w:rFonts w:ascii="Palatino Linotype" w:hAnsi="Palatino Linotype"/>
-          <w:noProof/>
-          <w:lang w:val="en-US" w:eastAsia="en-US"/>
-        </w:rPr>
-        <w:t xml:space="preserve"> does not</w:t>
-      </w:r>
-      <w:r>
-        <w:rPr>
-          <w:rFonts w:ascii="Palatino Linotype" w:hAnsi="Palatino Linotype"/>
-          <w:noProof/>
-          <w:lang w:val="en-US" w:eastAsia="en-US"/>
-        </w:rPr>
-        <w:t>, because t</w:t>
-      </w:r>
-      <w:r>
-        <w:rPr>
-          <w:rFonts w:ascii="Palatino Linotype" w:hAnsi="Palatino Linotype"/>
-          <w:noProof/>
-          <w:lang w:val="en-US" w:eastAsia="en-US"/>
-        </w:rPr>
-        <w:t xml:space="preserve">he </w:t>
-      </w:r>
-      <w:r>
-        <w:rPr>
-          <w:rFonts w:ascii="Palatino Linotype" w:hAnsi="Palatino Linotype"/>
-          <w:noProof/>
-          <w:lang w:val="en-US" w:eastAsia="en-US"/>
-        </w:rPr>
-        <w:t xml:space="preserve">conditions that caused </w:t>
+        <w:t>Usable(P, D, R)</w:t>
+      </w:r>
+      <w:r>
+        <w:rPr>
+          <w:rFonts w:ascii="Palatino Linotype" w:hAnsi="Palatino Linotype"/>
+          <w:noProof/>
+          <w:lang w:val="en-US" w:eastAsia="en-US"/>
+        </w:rPr>
+        <w:t xml:space="preserve"> holds but </w:t>
       </w:r>
       <w:r>
         <w:rPr>
@@ -7781,31 +8550,39 @@
           <w:noProof/>
           <w:lang w:val="en-US" w:eastAsia="en-US"/>
         </w:rPr>
-        <w:t>R</w:t>
-      </w:r>
-      <w:r>
-        <w:rPr>
-          <w:rFonts w:ascii="Palatino Linotype" w:hAnsi="Palatino Linotype"/>
-          <w:noProof/>
-          <w:lang w:val="en-US" w:eastAsia="en-US"/>
-        </w:rPr>
-        <w:t xml:space="preserve"> to be unusable may be temporary</w:t>
-      </w:r>
-      <w:r>
-        <w:rPr>
-          <w:rFonts w:ascii="Palatino Linotype" w:hAnsi="Palatino Linotype"/>
-          <w:noProof/>
-          <w:lang w:val="en-US" w:eastAsia="en-US"/>
-        </w:rPr>
-        <w:t>.</w:t>
-      </w:r>
-      <w:r>
-        <w:rPr>
-          <w:rFonts w:ascii="Palatino Linotype" w:hAnsi="Palatino Linotype"/>
-          <w:noProof/>
-          <w:lang w:val="en-US" w:eastAsia="en-US"/>
-        </w:rPr>
-        <w:t xml:space="preserve"> </w:t>
+        <w:t>Usable_now(P, D, R)</w:t>
+      </w:r>
+      <w:r>
+        <w:rPr>
+          <w:rFonts w:ascii="Palatino Linotype" w:hAnsi="Palatino Linotype"/>
+          <w:noProof/>
+          <w:lang w:val="en-US" w:eastAsia="en-US"/>
+        </w:rPr>
+        <w:t xml:space="preserve"> does not</w:t>
+      </w:r>
+      <w:r>
+        <w:rPr>
+          <w:rFonts w:ascii="Palatino Linotype" w:hAnsi="Palatino Linotype"/>
+          <w:noProof/>
+          <w:lang w:val="en-US" w:eastAsia="en-US"/>
+        </w:rPr>
+        <w:t>, because t</w:t>
+      </w:r>
+      <w:r>
+        <w:rPr>
+          <w:rFonts w:ascii="Palatino Linotype" w:hAnsi="Palatino Linotype"/>
+          <w:noProof/>
+          <w:lang w:val="en-US" w:eastAsia="en-US"/>
+        </w:rPr>
+        <w:t xml:space="preserve">he </w:t>
+      </w:r>
+      <w:r>
+        <w:rPr>
+          <w:rFonts w:ascii="Palatino Linotype" w:hAnsi="Palatino Linotype"/>
+          <w:noProof/>
+          <w:lang w:val="en-US" w:eastAsia="en-US"/>
+        </w:rPr>
+        <w:t xml:space="preserve">conditions that caused </w:t>
       </w:r>
       <w:r>
         <w:rPr>
@@ -7815,71 +8592,31 @@
           <w:noProof/>
           <w:lang w:val="en-US" w:eastAsia="en-US"/>
         </w:rPr>
-        <w:t>P</w:t>
-      </w:r>
-      <w:r>
-        <w:rPr>
-          <w:rFonts w:ascii="Palatino Linotype" w:hAnsi="Palatino Linotype"/>
-          <w:noProof/>
-          <w:lang w:val="en-US" w:eastAsia="en-US"/>
-        </w:rPr>
-        <w:t>’s</w:t>
-      </w:r>
-      <w:r>
-        <w:rPr>
-          <w:rFonts w:ascii="Palatino Linotype" w:hAnsi="Palatino Linotype"/>
-          <w:noProof/>
-          <w:lang w:val="en-US" w:eastAsia="en-US"/>
-        </w:rPr>
-        <w:t xml:space="preserve"> server may come back up, or new jobs may be submitted.  </w:t>
-      </w:r>
-      <w:r>
-        <w:rPr>
-          <w:rFonts w:ascii="Palatino Linotype" w:hAnsi="Palatino Linotype"/>
-          <w:noProof/>
-          <w:lang w:val="en-US" w:eastAsia="en-US"/>
-        </w:rPr>
-        <w:t>The only way</w:t>
-      </w:r>
-      <w:r>
-        <w:rPr>
-          <w:rFonts w:ascii="Palatino Linotype" w:hAnsi="Palatino Linotype"/>
-          <w:noProof/>
-          <w:lang w:val="en-US" w:eastAsia="en-US"/>
-        </w:rPr>
-        <w:t xml:space="preserve"> for</w:t>
-      </w:r>
-      <w:r>
-        <w:rPr>
-          <w:rFonts w:ascii="Palatino Linotype" w:hAnsi="Palatino Linotype"/>
-          <w:noProof/>
-          <w:lang w:val="en-US" w:eastAsia="en-US"/>
-        </w:rPr>
-        <w:t xml:space="preserve"> Science United</w:t>
-      </w:r>
-      <w:r>
-        <w:rPr>
-          <w:rFonts w:ascii="Palatino Linotype" w:hAnsi="Palatino Linotype"/>
-          <w:noProof/>
-          <w:lang w:val="en-US" w:eastAsia="en-US"/>
-        </w:rPr>
-        <w:t xml:space="preserve"> to </w:t>
-      </w:r>
-      <w:r>
-        <w:rPr>
-          <w:rFonts w:ascii="Palatino Linotype" w:hAnsi="Palatino Linotype"/>
-          <w:noProof/>
-          <w:lang w:val="en-US" w:eastAsia="en-US"/>
-        </w:rPr>
-        <w:t>detect</w:t>
-      </w:r>
-      <w:r>
-        <w:rPr>
-          <w:rFonts w:ascii="Palatino Linotype" w:hAnsi="Palatino Linotype"/>
-          <w:noProof/>
-          <w:lang w:val="en-US" w:eastAsia="en-US"/>
-        </w:rPr>
-        <w:t xml:space="preserve"> this is to attach </w:t>
+        <w:t>R</w:t>
+      </w:r>
+      <w:r>
+        <w:rPr>
+          <w:rFonts w:ascii="Palatino Linotype" w:hAnsi="Palatino Linotype"/>
+          <w:noProof/>
+          <w:lang w:val="en-US" w:eastAsia="en-US"/>
+        </w:rPr>
+        <w:t xml:space="preserve"> to be unusable may be temporary</w:t>
+      </w:r>
+      <w:r>
+        <w:rPr>
+          <w:rFonts w:ascii="Palatino Linotype" w:hAnsi="Palatino Linotype"/>
+          <w:noProof/>
+          <w:lang w:val="en-US" w:eastAsia="en-US"/>
+        </w:rPr>
+        <w:t>.</w:t>
+      </w:r>
+      <w:r>
+        <w:rPr>
+          <w:rFonts w:ascii="Palatino Linotype" w:hAnsi="Palatino Linotype"/>
+          <w:noProof/>
+          <w:lang w:val="en-US" w:eastAsia="en-US"/>
+        </w:rPr>
+        <w:t xml:space="preserve"> </w:t>
       </w:r>
       <w:r>
         <w:rPr>
@@ -7889,7 +8626,47 @@
           <w:noProof/>
           <w:lang w:val="en-US" w:eastAsia="en-US"/>
         </w:rPr>
-        <w:t>D</w:t>
+        <w:t>P</w:t>
+      </w:r>
+      <w:r>
+        <w:rPr>
+          <w:rFonts w:ascii="Palatino Linotype" w:hAnsi="Palatino Linotype"/>
+          <w:noProof/>
+          <w:lang w:val="en-US" w:eastAsia="en-US"/>
+        </w:rPr>
+        <w:t>’s</w:t>
+      </w:r>
+      <w:r>
+        <w:rPr>
+          <w:rFonts w:ascii="Palatino Linotype" w:hAnsi="Palatino Linotype"/>
+          <w:noProof/>
+          <w:lang w:val="en-US" w:eastAsia="en-US"/>
+        </w:rPr>
+        <w:t xml:space="preserve"> server may come back up, or new jobs may be submitted.  </w:t>
+      </w:r>
+      <w:r>
+        <w:rPr>
+          <w:rFonts w:ascii="Palatino Linotype" w:hAnsi="Palatino Linotype"/>
+          <w:noProof/>
+          <w:lang w:val="en-US" w:eastAsia="en-US"/>
+        </w:rPr>
+        <w:t>The only way</w:t>
+      </w:r>
+      <w:r>
+        <w:rPr>
+          <w:rFonts w:ascii="Palatino Linotype" w:hAnsi="Palatino Linotype"/>
+          <w:noProof/>
+          <w:lang w:val="en-US" w:eastAsia="en-US"/>
+        </w:rPr>
+        <w:t xml:space="preserve"> for</w:t>
+      </w:r>
+      <w:r>
+        <w:rPr>
+          <w:rFonts w:ascii="Palatino Linotype" w:hAnsi="Palatino Linotype"/>
+          <w:noProof/>
+          <w:lang w:val="en-US" w:eastAsia="en-US"/>
+        </w:rPr>
+        <w:t xml:space="preserve"> Science United</w:t>
       </w:r>
       <w:r>
         <w:rPr>
@@ -7898,6 +8675,22 @@
           <w:lang w:val="en-US" w:eastAsia="en-US"/>
         </w:rPr>
         <w:t xml:space="preserve"> to </w:t>
+      </w:r>
+      <w:r>
+        <w:rPr>
+          <w:rFonts w:ascii="Palatino Linotype" w:hAnsi="Palatino Linotype"/>
+          <w:noProof/>
+          <w:lang w:val="en-US" w:eastAsia="en-US"/>
+        </w:rPr>
+        <w:t>detect</w:t>
+      </w:r>
+      <w:r>
+        <w:rPr>
+          <w:rFonts w:ascii="Palatino Linotype" w:hAnsi="Palatino Linotype"/>
+          <w:noProof/>
+          <w:lang w:val="en-US" w:eastAsia="en-US"/>
+        </w:rPr>
+        <w:t xml:space="preserve"> this is to attach </w:t>
       </w:r>
       <w:r>
         <w:rPr>
@@ -7907,23 +8700,15 @@
           <w:noProof/>
           <w:lang w:val="en-US" w:eastAsia="en-US"/>
         </w:rPr>
-        <w:t>P</w:t>
-      </w:r>
-      <w:r>
-        <w:rPr>
-          <w:rFonts w:ascii="Palatino Linotype" w:hAnsi="Palatino Linotype"/>
-          <w:noProof/>
-          <w:lang w:val="en-US" w:eastAsia="en-US"/>
-        </w:rPr>
-        <w:t xml:space="preserve"> and </w:t>
-      </w:r>
-      <w:r>
-        <w:rPr>
-          <w:rFonts w:ascii="Palatino Linotype" w:hAnsi="Palatino Linotype"/>
-          <w:noProof/>
-          <w:lang w:val="en-US" w:eastAsia="en-US"/>
-        </w:rPr>
-        <w:t xml:space="preserve">let it request work for </w:t>
+        <w:t>D</w:t>
+      </w:r>
+      <w:r>
+        <w:rPr>
+          <w:rFonts w:ascii="Palatino Linotype" w:hAnsi="Palatino Linotype"/>
+          <w:noProof/>
+          <w:lang w:val="en-US" w:eastAsia="en-US"/>
+        </w:rPr>
+        <w:t xml:space="preserve"> to </w:t>
       </w:r>
       <w:r>
         <w:rPr>
@@ -7933,6 +8718,32 @@
           <w:noProof/>
           <w:lang w:val="en-US" w:eastAsia="en-US"/>
         </w:rPr>
+        <w:t>P</w:t>
+      </w:r>
+      <w:r>
+        <w:rPr>
+          <w:rFonts w:ascii="Palatino Linotype" w:hAnsi="Palatino Linotype"/>
+          <w:noProof/>
+          <w:lang w:val="en-US" w:eastAsia="en-US"/>
+        </w:rPr>
+        <w:t xml:space="preserve"> and </w:t>
+      </w:r>
+      <w:r>
+        <w:rPr>
+          <w:rFonts w:ascii="Palatino Linotype" w:hAnsi="Palatino Linotype"/>
+          <w:noProof/>
+          <w:lang w:val="en-US" w:eastAsia="en-US"/>
+        </w:rPr>
+        <w:t xml:space="preserve">let it request work for </w:t>
+      </w:r>
+      <w:r>
+        <w:rPr>
+          <w:rFonts w:ascii="Palatino Linotype" w:hAnsi="Palatino Linotype"/>
+          <w:i/>
+          <w:iCs/>
+          <w:noProof/>
+          <w:lang w:val="en-US" w:eastAsia="en-US"/>
+        </w:rPr>
         <w:t>R</w:t>
       </w:r>
       <w:r>
@@ -7975,11 +8786,19 @@
           <w:rFonts w:ascii="Palatino Linotype" w:hAnsi="Palatino Linotype"/>
         </w:rPr>
       </w:pPr>
-      <w:r>
-        <w:rPr>
-          <w:rFonts w:ascii="Palatino Linotype" w:hAnsi="Palatino Linotype"/>
-        </w:rPr>
-        <w:t xml:space="preserve">4.6  Goals of the </w:t>
+      <w:proofErr w:type="gramStart"/>
+      <w:r>
+        <w:rPr>
+          <w:rFonts w:ascii="Palatino Linotype" w:hAnsi="Palatino Linotype"/>
+        </w:rPr>
+        <w:t>4.6  Goals</w:t>
+      </w:r>
+      <w:proofErr w:type="gramEnd"/>
+      <w:r>
+        <w:rPr>
+          <w:rFonts w:ascii="Palatino Linotype" w:hAnsi="Palatino Linotype"/>
+        </w:rPr>
+        <w:t xml:space="preserve"> of the </w:t>
       </w:r>
       <w:r>
         <w:rPr>
@@ -8370,6 +9189,7 @@
           <w:rFonts w:ascii="Palatino Linotype" w:hAnsi="Palatino Linotype"/>
         </w:rPr>
       </w:pPr>
+      <w:proofErr w:type="gramStart"/>
       <w:r>
         <w:rPr>
           <w:rFonts w:ascii="Palatino Linotype" w:hAnsi="Palatino Linotype"/>
@@ -8392,7 +9212,14 @@
         <w:rPr>
           <w:rFonts w:ascii="Palatino Linotype" w:hAnsi="Palatino Linotype"/>
         </w:rPr>
-        <w:t>The project a</w:t>
+        <w:t>The</w:t>
+      </w:r>
+      <w:proofErr w:type="gramEnd"/>
+      <w:r>
+        <w:rPr>
+          <w:rFonts w:ascii="Palatino Linotype" w:hAnsi="Palatino Linotype"/>
+        </w:rPr>
+        <w:t xml:space="preserve"> project a</w:t>
       </w:r>
       <w:r>
         <w:rPr>
@@ -8472,6 +9299,7 @@
           <w:noProof/>
           <w:lang w:val="en-US" w:eastAsia="en-US"/>
         </w:rPr>
+        <w:lastRenderedPageBreak/>
         <w:t>The reply message includes a list of projects</w:t>
       </w:r>
       <w:r>
@@ -8557,7 +9385,6 @@
           <w:noProof/>
           <w:lang w:val="en-US" w:eastAsia="en-US"/>
         </w:rPr>
-        <w:lastRenderedPageBreak/>
         <w:t xml:space="preserve">With these factors in mind, here is a sketch of the project assignment algorithm currently used by </w:t>
       </w:r>
       <w:r>
@@ -8701,6 +9528,7 @@
     <w:p>
       <w:pPr>
         <w:rPr>
+          <w:ins w:id="39" w:author="David Anderson" w:date="2021-08-29T18:52:00Z"/>
           <w:rFonts w:ascii="Palatino Linotype" w:hAnsi="Palatino Linotype"/>
           <w:noProof/>
           <w:lang w:val="en-US" w:eastAsia="en-US"/>
@@ -8728,7 +9556,42 @@
           <w:noProof/>
           <w:lang w:val="en-US" w:eastAsia="en-US"/>
         </w:rPr>
-        <w:t xml:space="preserve"> we compute a “score” which </w:t>
+        <w:t xml:space="preserve"> we compute a “score” </w:t>
+      </w:r>
+      <w:ins w:id="40" w:author="David Anderson" w:date="2021-08-29T18:57:00Z">
+        <w:r>
+          <w:rPr>
+            <w:rFonts w:ascii="Palatino Linotype" w:hAnsi="Palatino Linotype"/>
+            <w:i/>
+            <w:iCs/>
+            <w:noProof/>
+            <w:lang w:val="en-US" w:eastAsia="en-US"/>
+            <w:rPrChange w:id="41" w:author="David Anderson" w:date="2021-08-29T18:57:00Z">
+              <w:rPr>
+                <w:rFonts w:ascii="Palatino Linotype" w:hAnsi="Palatino Linotype"/>
+                <w:noProof/>
+                <w:lang w:val="en-US" w:eastAsia="en-US"/>
+              </w:rPr>
+            </w:rPrChange>
+          </w:rPr>
+          <w:t>S(P)</w:t>
+        </w:r>
+        <w:r>
+          <w:rPr>
+            <w:rFonts w:ascii="Palatino Linotype" w:hAnsi="Palatino Linotype"/>
+            <w:noProof/>
+            <w:lang w:val="en-US" w:eastAsia="en-US"/>
+          </w:rPr>
+          <w:t xml:space="preserve"> </w:t>
+        </w:r>
+      </w:ins>
+      <w:r>
+        <w:rPr>
+          <w:rFonts w:ascii="Palatino Linotype" w:hAnsi="Palatino Linotype"/>
+          <w:noProof/>
+          <w:lang w:val="en-US" w:eastAsia="en-US"/>
+        </w:rPr>
+        <w:t xml:space="preserve">which </w:t>
       </w:r>
       <w:r>
         <w:rPr>
@@ -8738,6 +9601,308 @@
         </w:rPr>
         <w:t>is the weighted sum of several components:</w:t>
       </w:r>
+    </w:p>
+    <w:p>
+      <w:pPr>
+        <w:rPr>
+          <w:ins w:id="42" w:author="David Anderson" w:date="2021-08-29T18:53:00Z"/>
+          <w:rFonts w:ascii="Palatino Linotype" w:hAnsi="Palatino Linotype"/>
+          <w:noProof/>
+          <w:lang w:val="en-US" w:eastAsia="en-US"/>
+        </w:rPr>
+      </w:pPr>
+      <m:oMathPara>
+        <m:oMath>
+          <m:eqArr>
+            <m:eqArrPr>
+              <m:maxDist m:val="1"/>
+              <m:ctrlPr>
+                <w:ins w:id="43" w:author="David Anderson" w:date="2021-08-29T18:53:00Z">
+                  <w:rPr>
+                    <w:rFonts w:ascii="Cambria Math" w:hAnsi="Cambria Math"/>
+                    <w:i/>
+                    <w:noProof/>
+                    <w:lang w:val="en-US" w:eastAsia="en-US"/>
+                  </w:rPr>
+                </w:ins>
+              </m:ctrlPr>
+            </m:eqArrPr>
+            <m:e>
+              <m:r>
+                <w:ins w:id="44" w:author="David Anderson" w:date="2021-08-29T18:53:00Z">
+                  <w:rPr>
+                    <w:rFonts w:ascii="Cambria Math" w:hAnsi="Cambria Math"/>
+                    <w:noProof/>
+                    <w:lang w:val="en-US" w:eastAsia="en-US"/>
+                  </w:rPr>
+                  <m:t>S</m:t>
+                </w:ins>
+              </m:r>
+              <m:d>
+                <m:dPr>
+                  <m:ctrlPr>
+                    <w:ins w:id="45" w:author="David Anderson" w:date="2021-08-29T18:53:00Z">
+                      <w:rPr>
+                        <w:rFonts w:ascii="Cambria Math" w:hAnsi="Cambria Math"/>
+                        <w:i/>
+                        <w:noProof/>
+                        <w:lang w:val="en-US" w:eastAsia="en-US"/>
+                      </w:rPr>
+                    </w:ins>
+                  </m:ctrlPr>
+                </m:dPr>
+                <m:e>
+                  <m:r>
+                    <w:ins w:id="46" w:author="David Anderson" w:date="2021-08-29T18:53:00Z">
+                      <w:rPr>
+                        <w:rFonts w:ascii="Cambria Math" w:hAnsi="Cambria Math"/>
+                        <w:noProof/>
+                        <w:lang w:val="en-US" w:eastAsia="en-US"/>
+                      </w:rPr>
+                      <m:t>P</m:t>
+                    </w:ins>
+                  </m:r>
+                </m:e>
+              </m:d>
+              <m:r>
+                <w:ins w:id="47" w:author="David Anderson" w:date="2021-08-29T18:53:00Z">
+                  <w:rPr>
+                    <w:rFonts w:ascii="Cambria Math" w:hAnsi="Cambria Math"/>
+                    <w:noProof/>
+                    <w:lang w:val="en-US" w:eastAsia="en-US"/>
+                  </w:rPr>
+                  <m:t>=</m:t>
+                </w:ins>
+              </m:r>
+              <m:sSub>
+                <m:sSubPr>
+                  <m:ctrlPr>
+                    <w:ins w:id="48" w:author="David Anderson" w:date="2021-08-29T18:56:00Z">
+                      <w:rPr>
+                        <w:rFonts w:ascii="Cambria Math" w:hAnsi="Cambria Math"/>
+                        <w:i/>
+                        <w:noProof/>
+                        <w:lang w:val="en-US" w:eastAsia="en-US"/>
+                      </w:rPr>
+                    </w:ins>
+                  </m:ctrlPr>
+                </m:sSubPr>
+                <m:e>
+                  <m:r>
+                    <w:ins w:id="49" w:author="David Anderson" w:date="2021-08-29T18:56:00Z">
+                      <w:rPr>
+                        <w:rFonts w:ascii="Cambria Math" w:hAnsi="Cambria Math"/>
+                        <w:noProof/>
+                        <w:lang w:val="en-US" w:eastAsia="en-US"/>
+                      </w:rPr>
+                      <m:t>C</m:t>
+                    </w:ins>
+                  </m:r>
+                </m:e>
+                <m:sub>
+                  <m:r>
+                    <w:ins w:id="50" w:author="David Anderson" w:date="2021-08-29T18:56:00Z">
+                      <w:rPr>
+                        <w:rFonts w:ascii="Cambria Math" w:hAnsi="Cambria Math"/>
+                        <w:noProof/>
+                        <w:lang w:val="en-US" w:eastAsia="en-US"/>
+                      </w:rPr>
+                      <m:t>1</m:t>
+                    </w:ins>
+                  </m:r>
+                </m:sub>
+              </m:sSub>
+              <m:r>
+                <w:ins w:id="51" w:author="David Anderson" w:date="2021-08-29T18:53:00Z">
+                  <w:rPr>
+                    <w:rFonts w:ascii="Cambria Math" w:hAnsi="Cambria Math"/>
+                    <w:noProof/>
+                    <w:lang w:val="en-US" w:eastAsia="en-US"/>
+                  </w:rPr>
+                  <m:t>K-</m:t>
+                </w:ins>
+              </m:r>
+              <m:sSub>
+                <m:sSubPr>
+                  <m:ctrlPr>
+                    <w:ins w:id="52" w:author="David Anderson" w:date="2021-08-29T18:56:00Z">
+                      <w:rPr>
+                        <w:rFonts w:ascii="Cambria Math" w:hAnsi="Cambria Math"/>
+                        <w:i/>
+                        <w:noProof/>
+                        <w:lang w:val="en-US" w:eastAsia="en-US"/>
+                      </w:rPr>
+                    </w:ins>
+                  </m:ctrlPr>
+                </m:sSubPr>
+                <m:e>
+                  <m:r>
+                    <w:ins w:id="53" w:author="David Anderson" w:date="2021-08-29T18:56:00Z">
+                      <w:rPr>
+                        <w:rFonts w:ascii="Cambria Math" w:hAnsi="Cambria Math"/>
+                        <w:noProof/>
+                        <w:lang w:val="en-US" w:eastAsia="en-US"/>
+                      </w:rPr>
+                      <m:t>C</m:t>
+                    </w:ins>
+                  </m:r>
+                </m:e>
+                <m:sub>
+                  <m:r>
+                    <w:ins w:id="54" w:author="David Anderson" w:date="2021-08-29T18:56:00Z">
+                      <w:rPr>
+                        <w:rFonts w:ascii="Cambria Math" w:hAnsi="Cambria Math"/>
+                        <w:noProof/>
+                        <w:lang w:val="en-US" w:eastAsia="en-US"/>
+                      </w:rPr>
+                      <m:t>2</m:t>
+                    </w:ins>
+                  </m:r>
+                </m:sub>
+              </m:sSub>
+              <m:r>
+                <w:ins w:id="55" w:author="David Anderson" w:date="2021-08-29T18:53:00Z">
+                  <w:rPr>
+                    <w:rFonts w:ascii="Cambria Math" w:hAnsi="Cambria Math"/>
+                    <w:noProof/>
+                    <w:lang w:val="en-US" w:eastAsia="en-US"/>
+                  </w:rPr>
+                  <m:t>E</m:t>
+                </w:ins>
+              </m:r>
+              <m:d>
+                <m:dPr>
+                  <m:ctrlPr>
+                    <w:ins w:id="56" w:author="David Anderson" w:date="2021-08-29T18:53:00Z">
+                      <w:rPr>
+                        <w:rFonts w:ascii="Cambria Math" w:hAnsi="Cambria Math"/>
+                        <w:i/>
+                        <w:noProof/>
+                        <w:lang w:val="en-US" w:eastAsia="en-US"/>
+                      </w:rPr>
+                    </w:ins>
+                  </m:ctrlPr>
+                </m:dPr>
+                <m:e>
+                  <m:r>
+                    <w:ins w:id="57" w:author="David Anderson" w:date="2021-08-29T18:53:00Z">
+                      <w:rPr>
+                        <w:rFonts w:ascii="Cambria Math" w:hAnsi="Cambria Math"/>
+                        <w:noProof/>
+                        <w:lang w:val="en-US" w:eastAsia="en-US"/>
+                      </w:rPr>
+                      <m:t>P</m:t>
+                    </w:ins>
+                  </m:r>
+                </m:e>
+              </m:d>
+              <m:r>
+                <w:ins w:id="58" w:author="David Anderson" w:date="2021-08-29T18:53:00Z">
+                  <w:rPr>
+                    <w:rFonts w:ascii="Cambria Math" w:hAnsi="Cambria Math"/>
+                    <w:noProof/>
+                    <w:lang w:val="en-US" w:eastAsia="en-US"/>
+                  </w:rPr>
+                  <m:t>+</m:t>
+                </w:ins>
+              </m:r>
+              <m:sSub>
+                <m:sSubPr>
+                  <m:ctrlPr>
+                    <w:ins w:id="59" w:author="David Anderson" w:date="2021-08-29T18:56:00Z">
+                      <w:rPr>
+                        <w:rFonts w:ascii="Cambria Math" w:hAnsi="Cambria Math"/>
+                        <w:i/>
+                        <w:noProof/>
+                        <w:lang w:val="en-US" w:eastAsia="en-US"/>
+                      </w:rPr>
+                    </w:ins>
+                  </m:ctrlPr>
+                </m:sSubPr>
+                <m:e>
+                  <m:r>
+                    <w:ins w:id="60" w:author="David Anderson" w:date="2021-08-29T18:57:00Z">
+                      <w:rPr>
+                        <w:rFonts w:ascii="Cambria Math" w:hAnsi="Cambria Math"/>
+                        <w:noProof/>
+                        <w:lang w:val="en-US" w:eastAsia="en-US"/>
+                      </w:rPr>
+                      <m:t>C</m:t>
+                    </w:ins>
+                  </m:r>
+                </m:e>
+                <m:sub>
+                  <m:r>
+                    <w:ins w:id="61" w:author="David Anderson" w:date="2021-08-30T11:53:00Z">
+                      <w:rPr>
+                        <w:rFonts w:ascii="Cambria Math" w:hAnsi="Cambria Math"/>
+                        <w:noProof/>
+                        <w:lang w:val="en-US" w:eastAsia="en-US"/>
+                      </w:rPr>
+                      <m:t>3</m:t>
+                    </w:ins>
+                  </m:r>
+                </m:sub>
+              </m:sSub>
+              <m:r>
+                <w:ins w:id="62" w:author="David Anderson" w:date="2021-08-29T18:53:00Z">
+                  <w:rPr>
+                    <w:rFonts w:ascii="Cambria Math" w:hAnsi="Cambria Math"/>
+                    <w:noProof/>
+                    <w:lang w:val="en-US" w:eastAsia="en-US"/>
+                  </w:rPr>
+                  <m:t>V#</m:t>
+                </w:ins>
+              </m:r>
+              <m:d>
+                <m:dPr>
+                  <m:ctrlPr>
+                    <w:ins w:id="63" w:author="David Anderson" w:date="2021-08-29T18:53:00Z">
+                      <w:rPr>
+                        <w:rFonts w:ascii="Cambria Math" w:hAnsi="Cambria Math"/>
+                        <w:i/>
+                        <w:noProof/>
+                        <w:lang w:val="en-US" w:eastAsia="en-US"/>
+                      </w:rPr>
+                    </w:ins>
+                  </m:ctrlPr>
+                </m:dPr>
+                <m:e>
+                  <m:r>
+                    <w:ins w:id="64" w:author="David Anderson" w:date="2021-08-29T18:53:00Z">
+                      <w:rPr>
+                        <w:rFonts w:ascii="Cambria Math" w:hAnsi="Cambria Math"/>
+                        <w:noProof/>
+                        <w:lang w:val="en-US" w:eastAsia="en-US"/>
+                      </w:rPr>
+                      <m:t>4</m:t>
+                    </w:ins>
+                  </m:r>
+                </m:e>
+              </m:d>
+            </m:e>
+          </m:eqArr>
+        </m:oMath>
+      </m:oMathPara>
+    </w:p>
+    <w:p>
+      <w:pPr>
+        <w:rPr>
+          <w:rFonts w:ascii="Palatino Linotype" w:hAnsi="Palatino Linotype"/>
+          <w:noProof/>
+          <w:lang w:val="en-US" w:eastAsia="en-US"/>
+        </w:rPr>
+      </w:pPr>
+      <w:ins w:id="65" w:author="David Anderson" w:date="2021-08-29T18:57:00Z">
+        <w:r>
+          <w:rPr>
+            <w:rFonts w:ascii="Palatino Linotype" w:hAnsi="Palatino Linotype"/>
+            <w:noProof/>
+            <w:lang w:val="en-US" w:eastAsia="en-US"/>
+          </w:rPr>
+          <w:t>where</w:t>
+        </w:r>
+      </w:ins>
     </w:p>
     <w:p>
       <w:pPr>
@@ -8752,21 +9917,67 @@
           <w:lang w:val="en-US" w:eastAsia="en-US"/>
         </w:rPr>
       </w:pPr>
-      <w:r>
-        <w:rPr>
-          <w:rFonts w:ascii="Palatino Linotype" w:hAnsi="Palatino Linotype"/>
-          <w:noProof/>
-          <w:lang w:val="en-US" w:eastAsia="en-US"/>
-        </w:rPr>
-        <w:t>A keyword factor</w:t>
-      </w:r>
-      <w:r>
-        <w:rPr>
-          <w:rFonts w:ascii="Palatino Linotype" w:hAnsi="Palatino Linotype"/>
-          <w:noProof/>
-          <w:lang w:val="en-US" w:eastAsia="en-US"/>
-        </w:rPr>
-        <w:t>: the number of project</w:t>
+      <w:del w:id="66" w:author="David Anderson" w:date="2021-08-29T18:57:00Z">
+        <w:r>
+          <w:rPr>
+            <w:rFonts w:ascii="Palatino Linotype" w:hAnsi="Palatino Linotype"/>
+            <w:noProof/>
+            <w:lang w:val="en-US" w:eastAsia="en-US"/>
+          </w:rPr>
+          <w:delText>A keyword factor</w:delText>
+        </w:r>
+        <w:r>
+          <w:rPr>
+            <w:rFonts w:ascii="Palatino Linotype" w:hAnsi="Palatino Linotype"/>
+            <w:i/>
+            <w:iCs/>
+            <w:noProof/>
+            <w:lang w:val="en-US" w:eastAsia="en-US"/>
+            <w:rPrChange w:id="67" w:author="David Anderson" w:date="2021-08-29T18:59:00Z">
+              <w:rPr>
+                <w:rFonts w:ascii="Palatino Linotype" w:hAnsi="Palatino Linotype"/>
+                <w:noProof/>
+                <w:lang w:val="en-US" w:eastAsia="en-US"/>
+              </w:rPr>
+            </w:rPrChange>
+          </w:rPr>
+          <w:delText>:</w:delText>
+        </w:r>
+      </w:del>
+      <w:ins w:id="68" w:author="David Anderson" w:date="2021-08-29T18:57:00Z">
+        <w:r>
+          <w:rPr>
+            <w:rFonts w:ascii="Palatino Linotype" w:hAnsi="Palatino Linotype"/>
+            <w:i/>
+            <w:iCs/>
+            <w:noProof/>
+            <w:lang w:val="en-US" w:eastAsia="en-US"/>
+            <w:rPrChange w:id="69" w:author="David Anderson" w:date="2021-08-29T18:59:00Z">
+              <w:rPr>
+                <w:rFonts w:ascii="Palatino Linotype" w:hAnsi="Palatino Linotype"/>
+                <w:noProof/>
+                <w:lang w:val="en-US" w:eastAsia="en-US"/>
+              </w:rPr>
+            </w:rPrChange>
+          </w:rPr>
+          <w:t>K</w:t>
+        </w:r>
+        <w:r>
+          <w:rPr>
+            <w:rFonts w:ascii="Palatino Linotype" w:hAnsi="Palatino Linotype"/>
+            <w:noProof/>
+            <w:lang w:val="en-US" w:eastAsia="en-US"/>
+          </w:rPr>
+          <w:t xml:space="preserve"> is</w:t>
+        </w:r>
+      </w:ins>
+      <w:r>
+        <w:rPr>
+          <w:rFonts w:ascii="Palatino Linotype" w:hAnsi="Palatino Linotype"/>
+          <w:noProof/>
+          <w:lang w:val="en-US" w:eastAsia="en-US"/>
+        </w:rPr>
+        <w:t xml:space="preserve"> the number of project</w:t>
       </w:r>
       <w:r>
         <w:rPr>
@@ -8800,6 +10011,36 @@
         </w:rPr>
         <w:t xml:space="preserve"> has a “yes” preference.</w:t>
       </w:r>
+      <w:ins w:id="70" w:author="David Anderson" w:date="2021-08-29T18:58:00Z">
+        <w:r>
+          <w:rPr>
+            <w:rFonts w:ascii="Palatino Linotype" w:hAnsi="Palatino Linotype"/>
+            <w:noProof/>
+            <w:lang w:val="en-US" w:eastAsia="en-US"/>
+          </w:rPr>
+          <w:t xml:space="preserve">  </w:t>
+        </w:r>
+      </w:ins>
+      <w:ins w:id="71" w:author="David Anderson" w:date="2021-08-29T19:02:00Z">
+        <w:r>
+          <w:rPr>
+            <w:rFonts w:ascii="Palatino Linotype" w:hAnsi="Palatino Linotype"/>
+            <w:noProof/>
+            <w:lang w:val="en-US" w:eastAsia="en-US"/>
+          </w:rPr>
+          <w:t>Projects with such keywords</w:t>
+        </w:r>
+      </w:ins>
+      <w:ins w:id="72" w:author="David Anderson" w:date="2021-08-29T18:58:00Z">
+        <w:r>
+          <w:rPr>
+            <w:rFonts w:ascii="Palatino Linotype" w:hAnsi="Palatino Linotype"/>
+            <w:noProof/>
+            <w:lang w:val="en-US" w:eastAsia="en-US"/>
+          </w:rPr>
+          <w:t xml:space="preserve"> will be preferred over projects with only “maybe” preferences.</w:t>
+        </w:r>
+      </w:ins>
     </w:p>
     <w:p>
       <w:pPr>
@@ -8814,22 +10055,24 @@
           <w:lang w:val="en-US" w:eastAsia="en-US"/>
         </w:rPr>
       </w:pPr>
-      <w:r>
-        <w:rPr>
-          <w:rFonts w:ascii="Palatino Linotype" w:hAnsi="Palatino Linotype"/>
-          <w:noProof/>
-          <w:lang w:val="en-US" w:eastAsia="en-US"/>
-        </w:rPr>
-        <w:t>The negative of</w:t>
-      </w:r>
-      <w:r>
-        <w:rPr>
-          <w:rFonts w:ascii="Palatino Linotype" w:hAnsi="Palatino Linotype"/>
-          <w:noProof/>
-          <w:lang w:val="en-US" w:eastAsia="en-US"/>
-        </w:rPr>
-        <w:t xml:space="preserve"> project’s allocation balance </w:t>
-      </w:r>
+      <w:del w:id="73" w:author="David Anderson" w:date="2021-08-29T18:58:00Z">
+        <w:r>
+          <w:rPr>
+            <w:rFonts w:ascii="Palatino Linotype" w:hAnsi="Palatino Linotype"/>
+            <w:noProof/>
+            <w:lang w:val="en-US" w:eastAsia="en-US"/>
+          </w:rPr>
+          <w:delText>The negative of</w:delText>
+        </w:r>
+        <w:r>
+          <w:rPr>
+            <w:rFonts w:ascii="Palatino Linotype" w:hAnsi="Palatino Linotype"/>
+            <w:noProof/>
+            <w:lang w:val="en-US" w:eastAsia="en-US"/>
+          </w:rPr>
+          <w:delText xml:space="preserve"> project’s allocation balance </w:delText>
+        </w:r>
+      </w:del>
       <w:r>
         <w:rPr>
           <w:rFonts w:ascii="Palatino Linotype" w:hAnsi="Palatino Linotype"/>
@@ -8850,13 +10093,33 @@
         </w:rPr>
         <w:t xml:space="preserve"> </w:t>
       </w:r>
-      <w:r>
-        <w:rPr>
-          <w:rFonts w:ascii="Palatino Linotype" w:hAnsi="Palatino Linotype"/>
-          <w:noProof/>
-          <w:lang w:val="en-US" w:eastAsia="en-US"/>
-        </w:rPr>
-        <w:t>(see Section 4.4).</w:t>
+      <w:ins w:id="74" w:author="David Anderson" w:date="2021-08-29T18:58:00Z">
+        <w:r>
+          <w:rPr>
+            <w:rFonts w:ascii="Palatino Linotype" w:hAnsi="Palatino Linotype"/>
+            <w:noProof/>
+            <w:lang w:val="en-US" w:eastAsia="en-US"/>
+          </w:rPr>
+          <w:t xml:space="preserve">is the project’s allocation balance </w:t>
+        </w:r>
+      </w:ins>
+      <w:del w:id="75" w:author="David Anderson" w:date="2021-08-29T18:58:00Z">
+        <w:r>
+          <w:rPr>
+            <w:rFonts w:ascii="Palatino Linotype" w:hAnsi="Palatino Linotype"/>
+            <w:noProof/>
+            <w:lang w:val="en-US" w:eastAsia="en-US"/>
+          </w:rPr>
+          <w:delText>(</w:delText>
+        </w:r>
+      </w:del>
+      <w:r>
+        <w:rPr>
+          <w:rFonts w:ascii="Palatino Linotype" w:hAnsi="Palatino Linotype"/>
+          <w:noProof/>
+          <w:lang w:val="en-US" w:eastAsia="en-US"/>
+        </w:rPr>
+        <w:t>see Section 4.4).</w:t>
       </w:r>
     </w:p>
     <w:p>
@@ -8872,13 +10135,50 @@
           <w:lang w:val="en-US" w:eastAsia="en-US"/>
         </w:rPr>
       </w:pPr>
-      <w:r>
-        <w:rPr>
-          <w:rFonts w:ascii="Palatino Linotype" w:hAnsi="Palatino Linotype"/>
-          <w:noProof/>
-          <w:lang w:val="en-US" w:eastAsia="en-US"/>
-        </w:rPr>
-        <w:t>One or zero depending on whether the device has VirtualBox installed and the project has a</w:t>
+      <w:ins w:id="76" w:author="David Anderson" w:date="2021-08-29T18:59:00Z">
+        <w:r>
+          <w:rPr>
+            <w:rFonts w:ascii="Palatino Linotype" w:hAnsi="Palatino Linotype"/>
+            <w:i/>
+            <w:iCs/>
+            <w:noProof/>
+            <w:lang w:val="en-US" w:eastAsia="en-US"/>
+            <w:rPrChange w:id="77" w:author="David Anderson" w:date="2021-08-29T18:59:00Z">
+              <w:rPr>
+                <w:rFonts w:ascii="Palatino Linotype" w:hAnsi="Palatino Linotype"/>
+                <w:noProof/>
+                <w:lang w:val="en-US" w:eastAsia="en-US"/>
+              </w:rPr>
+            </w:rPrChange>
+          </w:rPr>
+          <w:t>V</w:t>
+        </w:r>
+        <w:r>
+          <w:rPr>
+            <w:rFonts w:ascii="Palatino Linotype" w:hAnsi="Palatino Linotype"/>
+            <w:noProof/>
+            <w:lang w:val="en-US" w:eastAsia="en-US"/>
+          </w:rPr>
+          <w:t xml:space="preserve"> is o</w:t>
+        </w:r>
+      </w:ins>
+      <w:del w:id="78" w:author="David Anderson" w:date="2021-08-29T18:59:00Z">
+        <w:r>
+          <w:rPr>
+            <w:rFonts w:ascii="Palatino Linotype" w:hAnsi="Palatino Linotype"/>
+            <w:noProof/>
+            <w:lang w:val="en-US" w:eastAsia="en-US"/>
+          </w:rPr>
+          <w:delText>O</w:delText>
+        </w:r>
+      </w:del>
+      <w:r>
+        <w:rPr>
+          <w:rFonts w:ascii="Palatino Linotype" w:hAnsi="Palatino Linotype"/>
+          <w:noProof/>
+          <w:lang w:val="en-US" w:eastAsia="en-US"/>
+        </w:rPr>
+        <w:t>ne or zero depending on whether the device has VirtualBox installed and the project has a</w:t>
       </w:r>
       <w:r>
         <w:rPr>
@@ -8912,22 +10212,164 @@
         </w:rPr>
         <w:t xml:space="preserve"> on the device.</w:t>
       </w:r>
-    </w:p>
-    <w:p>
-      <w:pPr>
-        <w:rPr>
-          <w:rFonts w:ascii="Palatino Linotype" w:hAnsi="Palatino Linotype"/>
-          <w:noProof/>
-          <w:lang w:val="en-US" w:eastAsia="en-US"/>
-        </w:rPr>
-      </w:pPr>
-      <w:r>
-        <w:rPr>
-          <w:rFonts w:ascii="Palatino Linotype" w:hAnsi="Palatino Linotype"/>
-          <w:noProof/>
-          <w:lang w:val="en-US" w:eastAsia="en-US"/>
-        </w:rPr>
-        <w:t xml:space="preserve">The weights for each of these </w:t>
+      <w:ins w:id="79" w:author="David Anderson" w:date="2021-08-29T18:59:00Z">
+        <w:r>
+          <w:rPr>
+            <w:rFonts w:ascii="Palatino Linotype" w:hAnsi="Palatino Linotype"/>
+            <w:noProof/>
+            <w:lang w:val="en-US" w:eastAsia="en-US"/>
+          </w:rPr>
+          <w:t xml:space="preserve">  This preferentially assigns devices with </w:t>
+        </w:r>
+      </w:ins>
+      <w:ins w:id="80" w:author="David Anderson" w:date="2021-08-29T19:00:00Z">
+        <w:r>
+          <w:rPr>
+            <w:rFonts w:ascii="Palatino Linotype" w:hAnsi="Palatino Linotype"/>
+            <w:noProof/>
+            <w:lang w:val="en-US" w:eastAsia="en-US"/>
+          </w:rPr>
+          <w:t>virtualization capability</w:t>
+        </w:r>
+      </w:ins>
+      <w:ins w:id="81" w:author="David Anderson" w:date="2021-08-29T18:59:00Z">
+        <w:r>
+          <w:rPr>
+            <w:rFonts w:ascii="Palatino Linotype" w:hAnsi="Palatino Linotype"/>
+            <w:noProof/>
+            <w:lang w:val="en-US" w:eastAsia="en-US"/>
+          </w:rPr>
+          <w:t xml:space="preserve"> (which are relatively scarce) to</w:t>
+        </w:r>
+      </w:ins>
+      <w:ins w:id="82" w:author="David Anderson" w:date="2021-08-29T19:00:00Z">
+        <w:r>
+          <w:rPr>
+            <w:rFonts w:ascii="Palatino Linotype" w:hAnsi="Palatino Linotype"/>
+            <w:noProof/>
+            <w:lang w:val="en-US" w:eastAsia="en-US"/>
+          </w:rPr>
+          <w:t xml:space="preserve"> projects that require it.</w:t>
+        </w:r>
+      </w:ins>
+    </w:p>
+    <w:p>
+      <w:pPr>
+        <w:rPr>
+          <w:rFonts w:ascii="Palatino Linotype" w:hAnsi="Palatino Linotype"/>
+          <w:noProof/>
+          <w:lang w:val="en-US" w:eastAsia="en-US"/>
+        </w:rPr>
+      </w:pPr>
+      <w:ins w:id="83" w:author="David Anderson" w:date="2021-08-29T19:13:00Z">
+        <w:r>
+          <w:rPr>
+            <w:rFonts w:ascii="Palatino Linotype" w:hAnsi="Palatino Linotype"/>
+            <w:noProof/>
+            <w:lang w:val="en-US" w:eastAsia="en-US"/>
+          </w:rPr>
+          <w:t>C</w:t>
+        </w:r>
+        <w:r>
+          <w:rPr>
+            <w:rFonts w:ascii="Palatino Linotype" w:hAnsi="Palatino Linotype"/>
+            <w:noProof/>
+            <w:vertAlign w:val="subscript"/>
+            <w:lang w:val="en-US" w:eastAsia="en-US"/>
+            <w:rPrChange w:id="84" w:author="David Anderson" w:date="2021-08-29T19:13:00Z">
+              <w:rPr>
+                <w:rFonts w:ascii="Palatino Linotype" w:hAnsi="Palatino Linotype"/>
+                <w:noProof/>
+                <w:lang w:val="en-US" w:eastAsia="en-US"/>
+              </w:rPr>
+            </w:rPrChange>
+          </w:rPr>
+          <w:t>1</w:t>
+        </w:r>
+        <w:r>
+          <w:rPr>
+            <w:rFonts w:ascii="Palatino Linotype" w:hAnsi="Palatino Linotype"/>
+            <w:noProof/>
+            <w:lang w:val="en-US" w:eastAsia="en-US"/>
+          </w:rPr>
+          <w:t>, C</w:t>
+        </w:r>
+        <w:r>
+          <w:rPr>
+            <w:rFonts w:ascii="Palatino Linotype" w:hAnsi="Palatino Linotype"/>
+            <w:noProof/>
+            <w:vertAlign w:val="subscript"/>
+            <w:lang w:val="en-US" w:eastAsia="en-US"/>
+            <w:rPrChange w:id="85" w:author="David Anderson" w:date="2021-08-29T19:13:00Z">
+              <w:rPr>
+                <w:rFonts w:ascii="Palatino Linotype" w:hAnsi="Palatino Linotype"/>
+                <w:noProof/>
+                <w:lang w:val="en-US" w:eastAsia="en-US"/>
+              </w:rPr>
+            </w:rPrChange>
+          </w:rPr>
+          <w:t>2</w:t>
+        </w:r>
+        <w:r>
+          <w:rPr>
+            <w:rFonts w:ascii="Palatino Linotype" w:hAnsi="Palatino Linotype"/>
+            <w:noProof/>
+            <w:lang w:val="en-US" w:eastAsia="en-US"/>
+          </w:rPr>
+          <w:t xml:space="preserve"> and C</w:t>
+        </w:r>
+        <w:r>
+          <w:rPr>
+            <w:rFonts w:ascii="Palatino Linotype" w:hAnsi="Palatino Linotype"/>
+            <w:noProof/>
+            <w:vertAlign w:val="subscript"/>
+            <w:lang w:val="en-US" w:eastAsia="en-US"/>
+            <w:rPrChange w:id="86" w:author="David Anderson" w:date="2021-08-29T19:13:00Z">
+              <w:rPr>
+                <w:rFonts w:ascii="Palatino Linotype" w:hAnsi="Palatino Linotype"/>
+                <w:noProof/>
+                <w:lang w:val="en-US" w:eastAsia="en-US"/>
+              </w:rPr>
+            </w:rPrChange>
+          </w:rPr>
+          <w:t>3</w:t>
+        </w:r>
+        <w:r>
+          <w:rPr>
+            <w:rFonts w:ascii="Palatino Linotype" w:hAnsi="Palatino Linotype"/>
+            <w:noProof/>
+            <w:lang w:val="en-US" w:eastAsia="en-US"/>
+          </w:rPr>
+          <w:t xml:space="preserve"> </w:t>
+        </w:r>
+      </w:ins>
+      <w:del w:id="87" w:author="David Anderson" w:date="2021-08-29T19:14:00Z">
+        <w:r>
+          <w:rPr>
+            <w:rFonts w:ascii="Palatino Linotype" w:hAnsi="Palatino Linotype"/>
+            <w:noProof/>
+            <w:lang w:val="en-US" w:eastAsia="en-US"/>
+          </w:rPr>
+          <w:delText>The weights for each of</w:delText>
+        </w:r>
+      </w:del>
+      <w:ins w:id="88" w:author="David Anderson" w:date="2021-08-29T19:14:00Z">
+        <w:r>
+          <w:rPr>
+            <w:rFonts w:ascii="Palatino Linotype" w:hAnsi="Palatino Linotype"/>
+            <w:noProof/>
+            <w:lang w:val="en-US" w:eastAsia="en-US"/>
+          </w:rPr>
+          <w:t>weight</w:t>
+        </w:r>
+      </w:ins>
+      <w:r>
+        <w:rPr>
+          <w:rFonts w:ascii="Palatino Linotype" w:hAnsi="Palatino Linotype"/>
+          <w:noProof/>
+          <w:lang w:val="en-US" w:eastAsia="en-US"/>
+        </w:rPr>
+        <w:t xml:space="preserve"> these </w:t>
       </w:r>
       <w:r>
         <w:rPr>
@@ -8937,22 +10379,94 @@
         </w:rPr>
         <w:t>components</w:t>
       </w:r>
-      <w:r>
-        <w:rPr>
-          <w:rFonts w:ascii="Palatino Linotype" w:hAnsi="Palatino Linotype"/>
-          <w:noProof/>
-          <w:lang w:val="en-US" w:eastAsia="en-US"/>
-        </w:rPr>
-        <w:t xml:space="preserve"> have been chosen empirically</w:t>
-      </w:r>
-      <w:r>
-        <w:rPr>
-          <w:rFonts w:ascii="Palatino Linotype" w:hAnsi="Palatino Linotype"/>
-          <w:noProof/>
-          <w:lang w:val="en-US" w:eastAsia="en-US"/>
-        </w:rPr>
-        <w:t>; they reflect a balance between conflicting goals.</w:t>
-      </w:r>
+      <w:ins w:id="89" w:author="David Anderson" w:date="2021-08-29T19:14:00Z">
+        <w:r>
+          <w:rPr>
+            <w:rFonts w:ascii="Palatino Linotype" w:hAnsi="Palatino Linotype"/>
+            <w:noProof/>
+            <w:lang w:val="en-US" w:eastAsia="en-US"/>
+          </w:rPr>
+          <w:t xml:space="preserve">, </w:t>
+        </w:r>
+      </w:ins>
+      <w:del w:id="90" w:author="David Anderson" w:date="2021-08-29T19:14:00Z">
+        <w:r>
+          <w:rPr>
+            <w:rFonts w:ascii="Palatino Linotype" w:hAnsi="Palatino Linotype"/>
+            <w:noProof/>
+            <w:lang w:val="en-US" w:eastAsia="en-US"/>
+          </w:rPr>
+          <w:delText xml:space="preserve"> have been chosen empirically</w:delText>
+        </w:r>
+        <w:r>
+          <w:rPr>
+            <w:rFonts w:ascii="Palatino Linotype" w:hAnsi="Palatino Linotype"/>
+            <w:noProof/>
+            <w:lang w:val="en-US" w:eastAsia="en-US"/>
+          </w:rPr>
+          <w:delText xml:space="preserve">; they </w:delText>
+        </w:r>
+      </w:del>
+      <w:r>
+        <w:rPr>
+          <w:rFonts w:ascii="Palatino Linotype" w:hAnsi="Palatino Linotype"/>
+          <w:noProof/>
+          <w:lang w:val="en-US" w:eastAsia="en-US"/>
+        </w:rPr>
+        <w:t>reflect</w:t>
+      </w:r>
+      <w:ins w:id="91" w:author="David Anderson" w:date="2021-08-29T19:14:00Z">
+        <w:r>
+          <w:rPr>
+            <w:rFonts w:ascii="Palatino Linotype" w:hAnsi="Palatino Linotype"/>
+            <w:noProof/>
+            <w:lang w:val="en-US" w:eastAsia="en-US"/>
+          </w:rPr>
+          <w:t>ing</w:t>
+        </w:r>
+      </w:ins>
+      <w:r>
+        <w:rPr>
+          <w:rFonts w:ascii="Palatino Linotype" w:hAnsi="Palatino Linotype"/>
+          <w:noProof/>
+          <w:lang w:val="en-US" w:eastAsia="en-US"/>
+        </w:rPr>
+        <w:t xml:space="preserve"> a balance between conflicting goals.</w:t>
+      </w:r>
+      <w:ins w:id="92" w:author="David Anderson" w:date="2021-08-29T19:14:00Z">
+        <w:r>
+          <w:rPr>
+            <w:rFonts w:ascii="Palatino Linotype" w:hAnsi="Palatino Linotype"/>
+            <w:noProof/>
+            <w:lang w:val="en-US" w:eastAsia="en-US"/>
+          </w:rPr>
+          <w:t xml:space="preserve">  They have been chosen empirically; currently C</w:t>
+        </w:r>
+        <w:r>
+          <w:rPr>
+            <w:rFonts w:ascii="Palatino Linotype" w:hAnsi="Palatino Linotype"/>
+            <w:noProof/>
+            <w:vertAlign w:val="subscript"/>
+            <w:lang w:val="en-US" w:eastAsia="en-US"/>
+            <w:rPrChange w:id="93" w:author="David Anderson" w:date="2021-08-29T19:14:00Z">
+              <w:rPr>
+                <w:rFonts w:ascii="Palatino Linotype" w:hAnsi="Palatino Linotype"/>
+                <w:noProof/>
+                <w:lang w:val="en-US" w:eastAsia="en-US"/>
+              </w:rPr>
+            </w:rPrChange>
+          </w:rPr>
+          <w:t>2</w:t>
+        </w:r>
+        <w:r>
+          <w:rPr>
+            <w:rFonts w:ascii="Palatino Linotype" w:hAnsi="Palatino Linotype"/>
+            <w:noProof/>
+            <w:lang w:val="en-US" w:eastAsia="en-US"/>
+          </w:rPr>
+          <w:t xml:space="preserve"> is .01 and the others are one.</w:t>
+        </w:r>
+      </w:ins>
     </w:p>
     <w:p>
       <w:pPr>
@@ -9431,7 +10945,23 @@
           <w:rFonts w:ascii="Palatino Linotype" w:hAnsi="Palatino Linotype"/>
           <w:lang w:val="en-US" w:eastAsia="en-US"/>
         </w:rPr>
-        <w:t xml:space="preserve">.  Currently it has about </w:t>
+        <w:t xml:space="preserve">.  Currently </w:t>
+      </w:r>
+      <w:ins w:id="94" w:author="David Anderson" w:date="2021-08-29T19:11:00Z">
+        <w:r>
+          <w:rPr>
+            <w:rFonts w:ascii="Palatino Linotype" w:hAnsi="Palatino Linotype"/>
+            <w:lang w:val="en-US" w:eastAsia="en-US"/>
+          </w:rPr>
+          <w:t xml:space="preserve">(August 2021) </w:t>
+        </w:r>
+      </w:ins>
+      <w:r>
+        <w:rPr>
+          <w:rFonts w:ascii="Palatino Linotype" w:hAnsi="Palatino Linotype"/>
+          <w:lang w:val="en-US" w:eastAsia="en-US"/>
+        </w:rPr>
+        <w:t xml:space="preserve">it has about </w:t>
       </w:r>
       <w:r>
         <w:rPr>
@@ -9529,7 +11059,32 @@
           <w:rFonts w:ascii="Palatino Linotype" w:hAnsi="Palatino Linotype"/>
           <w:lang w:val="en-US" w:eastAsia="en-US"/>
         </w:rPr>
-        <w:t xml:space="preserve"> have usable GPUs.  These computers process </w:t>
+        <w:t xml:space="preserve"> have usable GPUs.  </w:t>
+      </w:r>
+      <w:ins w:id="95" w:author="David Anderson" w:date="2021-08-29T19:12:00Z">
+        <w:r>
+          <w:rPr>
+            <w:rFonts w:ascii="Palatino Linotype" w:hAnsi="Palatino Linotype"/>
+            <w:lang w:val="en-US" w:eastAsia="en-US"/>
+          </w:rPr>
+          <w:t>Averaged over the last month, t</w:t>
+        </w:r>
+      </w:ins>
+      <w:del w:id="96" w:author="David Anderson" w:date="2021-08-29T19:11:00Z">
+        <w:r>
+          <w:rPr>
+            <w:rFonts w:ascii="Palatino Linotype" w:hAnsi="Palatino Linotype"/>
+            <w:lang w:val="en-US" w:eastAsia="en-US"/>
+          </w:rPr>
+          <w:delText>T</w:delText>
+        </w:r>
+      </w:del>
+      <w:r>
+        <w:rPr>
+          <w:rFonts w:ascii="Palatino Linotype" w:hAnsi="Palatino Linotype"/>
+          <w:lang w:val="en-US" w:eastAsia="en-US"/>
+        </w:rPr>
+        <w:t xml:space="preserve">hese computers process </w:t>
       </w:r>
       <w:r>
         <w:rPr>
@@ -9622,6 +11177,7 @@
           <w:rFonts w:ascii="Palatino Linotype" w:hAnsi="Palatino Linotype"/>
           <w:lang w:val="en-US" w:eastAsia="en-US"/>
         </w:rPr>
+        <w:lastRenderedPageBreak/>
         <w:t>Figures 3 and 4 show recent throughput histories for CPU and GPU respectively.  Projects such as Rosetta@home appear only in the CPU graph because they have no GPU app versions.</w:t>
       </w:r>
     </w:p>
@@ -9648,7 +11204,6 @@
           <w:rFonts w:ascii="Palatino Linotype" w:hAnsi="Palatino Linotype"/>
           <w:noProof/>
         </w:rPr>
-        <w:lastRenderedPageBreak/>
         <w:drawing>
           <wp:inline distT="0" distB="0" distL="0" distR="0" wp14:anchorId="5A41E5D4" wp14:editId="75B53D46">
             <wp:extent cx="2743200" cy="1828800"/>
@@ -9736,6 +11291,17 @@
         </w:rPr>
         <w:t>projects</w:t>
       </w:r>
+      <w:ins w:id="97" w:author="David Anderson" w:date="2021-08-29T19:39:00Z">
+        <w:r>
+          <w:rPr>
+            <w:rFonts w:ascii="Palatino Linotype" w:hAnsi="Palatino Linotype"/>
+            <w:b/>
+            <w:noProof/>
+            <w:lang w:val="en-US" w:eastAsia="en-US"/>
+          </w:rPr>
+          <w:t xml:space="preserve"> in 2020</w:t>
+        </w:r>
+      </w:ins>
       <w:r>
         <w:rPr>
           <w:rFonts w:ascii="Palatino Linotype" w:hAnsi="Palatino Linotype"/>
@@ -9872,7 +11438,27 @@
           <w:noProof/>
           <w:lang w:val="en-US" w:eastAsia="en-US"/>
         </w:rPr>
-        <w:t>projects.</w:t>
+        <w:t>projects</w:t>
+      </w:r>
+      <w:ins w:id="98" w:author="David Anderson" w:date="2021-08-29T19:39:00Z">
+        <w:r>
+          <w:rPr>
+            <w:rFonts w:ascii="Palatino Linotype" w:hAnsi="Palatino Linotype"/>
+            <w:b/>
+            <w:noProof/>
+            <w:lang w:val="en-US" w:eastAsia="en-US"/>
+          </w:rPr>
+          <w:t xml:space="preserve"> in 2020</w:t>
+        </w:r>
+      </w:ins>
+      <w:r>
+        <w:rPr>
+          <w:rFonts w:ascii="Palatino Linotype" w:hAnsi="Palatino Linotype"/>
+          <w:b/>
+          <w:noProof/>
+          <w:lang w:val="en-US" w:eastAsia="en-US"/>
+        </w:rPr>
+        <w:t>.</w:t>
       </w:r>
     </w:p>
     <w:p>
@@ -9964,11 +11550,19 @@
           <w:rFonts w:ascii="Palatino Linotype" w:hAnsi="Palatino Linotype"/>
         </w:rPr>
       </w:pPr>
-      <w:r>
-        <w:rPr>
-          <w:rFonts w:ascii="Palatino Linotype" w:hAnsi="Palatino Linotype"/>
-        </w:rPr>
-        <w:t>6.1  Throughput guarantees</w:t>
+      <w:proofErr w:type="gramStart"/>
+      <w:r>
+        <w:rPr>
+          <w:rFonts w:ascii="Palatino Linotype" w:hAnsi="Palatino Linotype"/>
+        </w:rPr>
+        <w:t>6.1  Throughput</w:t>
+      </w:r>
+      <w:proofErr w:type="gramEnd"/>
+      <w:r>
+        <w:rPr>
+          <w:rFonts w:ascii="Palatino Linotype" w:hAnsi="Palatino Linotype"/>
+        </w:rPr>
+        <w:t xml:space="preserve"> guarantees</w:t>
       </w:r>
     </w:p>
     <w:p>
@@ -10034,7 +11628,16 @@
           <w:noProof/>
           <w:lang w:val="en-US" w:eastAsia="en-US"/>
         </w:rPr>
-        <w:t xml:space="preserve">pool, these quantities change slowly, and we can establish the statistics of this change.  For example, given the total throughput </w:t>
+        <w:t xml:space="preserve">pool, these quantities change slowly, and we can establish the </w:t>
+      </w:r>
+      <w:r>
+        <w:rPr>
+          <w:rFonts w:ascii="Palatino Linotype" w:hAnsi="Palatino Linotype"/>
+          <w:noProof/>
+          <w:lang w:val="en-US" w:eastAsia="en-US"/>
+        </w:rPr>
+        <w:lastRenderedPageBreak/>
+        <w:t xml:space="preserve">statistics of this change.  For example, given the total throughput </w:t>
       </w:r>
       <w:r>
         <w:rPr>
@@ -10137,7 +11740,6 @@
           <w:noProof/>
           <w:lang w:val="en-US" w:eastAsia="en-US"/>
         </w:rPr>
-        <w:lastRenderedPageBreak/>
         <w:t xml:space="preserve">Similarly, given </w:t>
       </w:r>
       <w:r>
@@ -10310,11 +11912,19 @@
           <w:rFonts w:ascii="Palatino Linotype" w:hAnsi="Palatino Linotype"/>
         </w:rPr>
       </w:pPr>
-      <w:r>
-        <w:rPr>
-          <w:rFonts w:ascii="Palatino Linotype" w:hAnsi="Palatino Linotype"/>
-        </w:rPr>
-        <w:t xml:space="preserve">6.2  Minimizing </w:t>
+      <w:proofErr w:type="gramStart"/>
+      <w:r>
+        <w:rPr>
+          <w:rFonts w:ascii="Palatino Linotype" w:hAnsi="Palatino Linotype"/>
+        </w:rPr>
+        <w:t>6.2  Minimizing</w:t>
+      </w:r>
+      <w:proofErr w:type="gramEnd"/>
+      <w:r>
+        <w:rPr>
+          <w:rFonts w:ascii="Palatino Linotype" w:hAnsi="Palatino Linotype"/>
+        </w:rPr>
+        <w:t xml:space="preserve"> </w:t>
       </w:r>
       <w:r>
         <w:rPr>
@@ -10393,6 +12003,7 @@
           <w:rFonts w:ascii="Palatino Linotype" w:hAnsi="Palatino Linotype"/>
         </w:rPr>
       </w:pPr>
+      <w:proofErr w:type="gramStart"/>
       <w:r>
         <w:rPr>
           <w:rFonts w:ascii="Palatino Linotype" w:hAnsi="Palatino Linotype"/>
@@ -10415,7 +12026,14 @@
         <w:rPr>
           <w:rFonts w:ascii="Palatino Linotype" w:hAnsi="Palatino Linotype"/>
         </w:rPr>
-        <w:t>Project vetting and allocation</w:t>
+        <w:t>Project</w:t>
+      </w:r>
+      <w:proofErr w:type="gramEnd"/>
+      <w:r>
+        <w:rPr>
+          <w:rFonts w:ascii="Palatino Linotype" w:hAnsi="Palatino Linotype"/>
+        </w:rPr>
+        <w:t xml:space="preserve"> vetting and allocation</w:t>
       </w:r>
     </w:p>
     <w:p>
@@ -10663,6 +12281,7 @@
           <w:noProof/>
           <w:lang w:val="en-US" w:eastAsia="en-US"/>
         </w:rPr>
+        <w:lastRenderedPageBreak/>
         <w:t xml:space="preserve">Some projects have applications in multiple science areas or run jobs on behalf of multiple institutions; we call these “diverse” projects.  The current </w:t>
       </w:r>
       <w:r>
@@ -10808,7 +12427,6 @@
           <w:noProof/>
           <w:lang w:val="en-US" w:eastAsia="en-US"/>
         </w:rPr>
-        <w:lastRenderedPageBreak/>
         <w:t xml:space="preserve">With a few </w:t>
       </w:r>
       <w:r>
@@ -11072,6 +12690,7 @@
           <w:rFonts w:ascii="Palatino Linotype" w:hAnsi="Palatino Linotype"/>
         </w:rPr>
       </w:pPr>
+      <w:proofErr w:type="gramStart"/>
       <w:r>
         <w:rPr>
           <w:rFonts w:ascii="Palatino Linotype" w:hAnsi="Palatino Linotype"/>
@@ -11094,7 +12713,14 @@
         <w:rPr>
           <w:rFonts w:ascii="Palatino Linotype" w:hAnsi="Palatino Linotype"/>
         </w:rPr>
-        <w:t xml:space="preserve">Supporting a VC </w:t>
+        <w:t>Supporting</w:t>
+      </w:r>
+      <w:proofErr w:type="gramEnd"/>
+      <w:r>
+        <w:rPr>
+          <w:rFonts w:ascii="Palatino Linotype" w:hAnsi="Palatino Linotype"/>
+        </w:rPr>
+        <w:t xml:space="preserve"> a VC </w:t>
       </w:r>
       <w:r>
         <w:rPr>
@@ -11529,6 +13155,7 @@
     <w:p>
       <w:pPr>
         <w:rPr>
+          <w:ins w:id="99" w:author="David Anderson" w:date="2021-08-29T16:29:00Z"/>
           <w:rFonts w:ascii="Palatino Linotype" w:hAnsi="Palatino Linotype"/>
           <w:noProof/>
           <w:lang w:val="en-US" w:eastAsia="en-US"/>
@@ -11603,217 +13230,132 @@
       <w:pPr>
         <w:pStyle w:val="Heading1"/>
         <w:rPr>
+          <w:ins w:id="100" w:author="David Anderson" w:date="2021-08-29T16:29:00Z"/>
           <w:rFonts w:ascii="Palatino Linotype" w:hAnsi="Palatino Linotype"/>
           <w:lang w:eastAsia="en-US"/>
         </w:rPr>
       </w:pPr>
-      <w:r>
-        <w:rPr>
-          <w:rFonts w:ascii="Palatino Linotype" w:hAnsi="Palatino Linotype"/>
-          <w:lang w:eastAsia="en-US"/>
-        </w:rPr>
-        <w:t xml:space="preserve">7   </w:t>
-      </w:r>
-      <w:r>
-        <w:rPr>
-          <w:rFonts w:ascii="Palatino Linotype" w:hAnsi="Palatino Linotype"/>
-          <w:lang w:eastAsia="en-US"/>
-        </w:rPr>
-        <w:t>Related work</w:t>
-      </w:r>
-    </w:p>
-    <w:p>
-      <w:pPr>
-        <w:rPr>
-          <w:rFonts w:ascii="Palatino Linotype" w:hAnsi="Palatino Linotype"/>
-          <w:lang w:val="en-US" w:eastAsia="en-US"/>
-        </w:rPr>
-      </w:pPr>
-      <w:r>
-        <w:rPr>
-          <w:rFonts w:ascii="Palatino Linotype" w:hAnsi="Palatino Linotype"/>
-          <w:lang w:val="en-US" w:eastAsia="en-US"/>
-        </w:rPr>
-        <w:t>OurGrid [16] is a system for volunteer computing which differs from BOINC in that there is no distinction between volunteers and job submitters.  Resource allocation is based on a “network of favors” model:  the more computing a user provides to others, the more is available to them.</w:t>
-      </w:r>
-      <w:r>
-        <w:rPr>
-          <w:rFonts w:ascii="Palatino Linotype" w:hAnsi="Palatino Linotype"/>
-          <w:lang w:val="en-US" w:eastAsia="en-US"/>
-        </w:rPr>
-        <w:t xml:space="preserve">  OurGrid was deployed on a small scale (100s of nodes) and is no longer maintained.</w:t>
-      </w:r>
-    </w:p>
-    <w:p>
-      <w:pPr>
-        <w:rPr>
-          <w:rFonts w:ascii="Palatino Linotype" w:hAnsi="Palatino Linotype"/>
-          <w:lang w:val="en-US" w:eastAsia="en-US"/>
-        </w:rPr>
-      </w:pPr>
-      <w:r>
-        <w:rPr>
-          <w:rFonts w:ascii="Palatino Linotype" w:hAnsi="Palatino Linotype"/>
-          <w:lang w:val="en-US" w:eastAsia="en-US"/>
-        </w:rPr>
-        <w:t xml:space="preserve">“Grid Computing” is the sharing of distributed organizational resources such as cluster nodes.  Resource allocation in many grid systems is based on Virtual Organizations (VOs) [18].  A VO typically corresponds to a scientific community.  </w:t>
-      </w:r>
-      <w:r>
-        <w:rPr>
-          <w:rFonts w:ascii="Palatino Linotype" w:hAnsi="Palatino Linotype"/>
-          <w:lang w:val="en-US" w:eastAsia="en-US"/>
-        </w:rPr>
-        <w:t xml:space="preserve">Institution providing resources to a grid can associate them with a VO.  </w:t>
-      </w:r>
-      <w:r>
-        <w:rPr>
-          <w:rFonts w:ascii="Palatino Linotype" w:hAnsi="Palatino Linotype"/>
-          <w:lang w:val="en-US" w:eastAsia="en-US"/>
-        </w:rPr>
-        <w:t>This is related to the Science United model in the sense that the provider of computing resources (a university or research lab in this case) can limit their use to a particular science area or project.</w:t>
-      </w:r>
-    </w:p>
-    <w:p>
-      <w:pPr>
-        <w:rPr>
-          <w:rFonts w:ascii="Palatino Linotype" w:hAnsi="Palatino Linotype"/>
-          <w:lang w:val="en-US" w:eastAsia="en-US"/>
-        </w:rPr>
-      </w:pPr>
-      <w:r>
-        <w:rPr>
-          <w:rFonts w:ascii="Palatino Linotype" w:hAnsi="Palatino Linotype"/>
-          <w:lang w:val="en-US" w:eastAsia="en-US"/>
-        </w:rPr>
-        <w:t>Open Science Grid</w:t>
-      </w:r>
-      <w:r>
-        <w:rPr>
-          <w:rFonts w:ascii="Palatino Linotype" w:hAnsi="Palatino Linotype"/>
-          <w:lang w:val="en-US" w:eastAsia="en-US"/>
-        </w:rPr>
-        <w:t xml:space="preserve"> (OSG)</w:t>
-      </w:r>
-      <w:r>
-        <w:rPr>
-          <w:rFonts w:ascii="Palatino Linotype" w:hAnsi="Palatino Linotype"/>
-          <w:lang w:val="en-US" w:eastAsia="en-US"/>
-        </w:rPr>
-        <w:t xml:space="preserve"> [14] is a </w:t>
-      </w:r>
-      <w:r>
-        <w:rPr>
-          <w:rFonts w:ascii="Palatino Linotype" w:hAnsi="Palatino Linotype"/>
-          <w:lang w:val="en-US" w:eastAsia="en-US"/>
-        </w:rPr>
-        <w:t>system for sharing high-throughput computing resources among institutions, based on HTCondor</w:t>
-      </w:r>
-      <w:r>
-        <w:rPr>
-          <w:rFonts w:ascii="Palatino Linotype" w:hAnsi="Palatino Linotype"/>
-          <w:lang w:val="en-US" w:eastAsia="en-US"/>
-        </w:rPr>
-        <w:t xml:space="preserve"> [17]</w:t>
-      </w:r>
-      <w:r>
-        <w:rPr>
-          <w:rFonts w:ascii="Palatino Linotype" w:hAnsi="Palatino Linotype"/>
-          <w:lang w:val="en-US" w:eastAsia="en-US"/>
-        </w:rPr>
-        <w:t xml:space="preserve">.  </w:t>
-      </w:r>
-      <w:r>
-        <w:rPr>
-          <w:rFonts w:ascii="Palatino Linotype" w:hAnsi="Palatino Linotype"/>
-          <w:lang w:val="en-US" w:eastAsia="en-US"/>
-        </w:rPr>
-        <w:t>OSG</w:t>
-      </w:r>
-      <w:r>
-        <w:rPr>
-          <w:rFonts w:ascii="Palatino Linotype" w:hAnsi="Palatino Linotype"/>
-          <w:lang w:val="en-US" w:eastAsia="en-US"/>
-        </w:rPr>
-        <w:t xml:space="preserve"> has been used for a number of large computing projects including LHC and LIGO.  Resource allocation</w:t>
-      </w:r>
-      <w:r>
-        <w:rPr>
-          <w:rFonts w:ascii="Palatino Linotype" w:hAnsi="Palatino Linotype"/>
-          <w:lang w:val="en-US" w:eastAsia="en-US"/>
-        </w:rPr>
-        <w:t xml:space="preserve"> </w:t>
-      </w:r>
-      <w:r>
-        <w:rPr>
-          <w:rFonts w:ascii="Palatino Linotype" w:hAnsi="Palatino Linotype"/>
-          <w:lang w:val="en-US" w:eastAsia="en-US"/>
-        </w:rPr>
-        <w:t xml:space="preserve">in OSG </w:t>
-      </w:r>
-      <w:r>
-        <w:rPr>
-          <w:rFonts w:ascii="Palatino Linotype" w:hAnsi="Palatino Linotype"/>
-          <w:lang w:val="en-US" w:eastAsia="en-US"/>
-        </w:rPr>
-        <w:t xml:space="preserve">uses a combination of approaches: </w:t>
-      </w:r>
-      <w:r>
-        <w:rPr>
-          <w:rFonts w:ascii="Palatino Linotype" w:hAnsi="Palatino Linotype"/>
-          <w:lang w:val="en-US" w:eastAsia="en-US"/>
-        </w:rPr>
-        <w:t xml:space="preserve">resources can be allocated to a VO, or they can be managed by </w:t>
-      </w:r>
-      <w:r>
-        <w:rPr>
-          <w:rFonts w:ascii="Palatino Linotype" w:hAnsi="Palatino Linotype"/>
-          <w:lang w:val="en-US" w:eastAsia="en-US"/>
-        </w:rPr>
-        <w:t>XSEDE</w:t>
-      </w:r>
-      <w:r>
-        <w:rPr>
-          <w:rFonts w:ascii="Palatino Linotype" w:hAnsi="Palatino Linotype"/>
-          <w:lang w:val="en-US" w:eastAsia="en-US"/>
-        </w:rPr>
-        <w:t xml:space="preserve"> [19], a system for allocating American HPC resources </w:t>
-      </w:r>
-      <w:r>
-        <w:rPr>
-          <w:rFonts w:ascii="Palatino Linotype" w:hAnsi="Palatino Linotype"/>
-          <w:lang w:val="en-US" w:eastAsia="en-US"/>
-        </w:rPr>
-        <w:lastRenderedPageBreak/>
-        <w:t>in which scientists can apply for or buy allocations</w:t>
-      </w:r>
-      <w:r>
-        <w:rPr>
-          <w:rFonts w:ascii="Palatino Linotype" w:hAnsi="Palatino Linotype"/>
-          <w:lang w:val="en-US" w:eastAsia="en-US"/>
-        </w:rPr>
-        <w:t>.</w:t>
-      </w:r>
-      <w:r>
-        <w:rPr>
-          <w:rFonts w:ascii="Palatino Linotype" w:hAnsi="Palatino Linotype"/>
-          <w:lang w:val="en-US" w:eastAsia="en-US"/>
-        </w:rPr>
-        <w:t xml:space="preserve">  </w:t>
-      </w:r>
-      <w:r>
-        <w:rPr>
-          <w:rFonts w:ascii="Palatino Linotype" w:hAnsi="Palatino Linotype"/>
-          <w:lang w:val="en-US" w:eastAsia="en-US"/>
-        </w:rPr>
-        <w:t xml:space="preserve">OSG is analogous to Science United but its task is simpler in some respects; its resources are primarily cluster nodes so it doesn’t have to deal with the extreme heterogeneity of consumer devices, and </w:t>
-      </w:r>
-      <w:r>
-        <w:rPr>
-          <w:rFonts w:ascii="Palatino Linotype" w:hAnsi="Palatino Linotype"/>
-          <w:lang w:val="en-US" w:eastAsia="en-US"/>
-        </w:rPr>
-        <w:t>it can assume that nodes are trusted and highly available.</w:t>
-      </w:r>
+      <w:ins w:id="101" w:author="David Anderson" w:date="2021-08-29T16:29:00Z">
+        <w:r>
+          <w:rPr>
+            <w:rFonts w:ascii="Palatino Linotype" w:hAnsi="Palatino Linotype"/>
+            <w:lang w:eastAsia="en-US"/>
+          </w:rPr>
+          <w:t xml:space="preserve">7   </w:t>
+        </w:r>
+        <w:r>
+          <w:rPr>
+            <w:rFonts w:ascii="Palatino Linotype" w:hAnsi="Palatino Linotype"/>
+            <w:lang w:eastAsia="en-US"/>
+          </w:rPr>
+          <w:t xml:space="preserve">Related </w:t>
+        </w:r>
+        <w:proofErr w:type="gramStart"/>
+        <w:r>
+          <w:rPr>
+            <w:rFonts w:ascii="Palatino Linotype" w:hAnsi="Palatino Linotype"/>
+            <w:lang w:eastAsia="en-US"/>
+          </w:rPr>
+          <w:t>work</w:t>
+        </w:r>
+        <w:proofErr w:type="gramEnd"/>
+      </w:ins>
+    </w:p>
+    <w:p>
+      <w:pPr>
+        <w:rPr>
+          <w:ins w:id="102" w:author="David Anderson" w:date="2021-08-29T16:29:00Z"/>
+          <w:rFonts w:ascii="Palatino Linotype" w:hAnsi="Palatino Linotype"/>
+          <w:lang w:val="en-US" w:eastAsia="en-US"/>
+        </w:rPr>
+      </w:pPr>
+      <w:ins w:id="103" w:author="David Anderson" w:date="2021-08-29T16:29:00Z">
+        <w:r>
+          <w:rPr>
+            <w:rFonts w:ascii="Palatino Linotype" w:hAnsi="Palatino Linotype"/>
+            <w:lang w:val="en-US" w:eastAsia="en-US"/>
+          </w:rPr>
+          <w:t>OurGrid [16] is a system for volunteer computing which differs from BOINC in that there is no distinction between volunteers and job submitters.  Resource allocation is based on a “network of favors” model:  the more computing a user provides to others, the more is available to them.  OurGrid was deployed on a small scale (100s of nodes) and is no longer maintained.</w:t>
+        </w:r>
+      </w:ins>
+    </w:p>
+    <w:p>
+      <w:pPr>
+        <w:rPr>
+          <w:ins w:id="104" w:author="David Anderson" w:date="2021-08-29T16:29:00Z"/>
+          <w:rFonts w:ascii="Palatino Linotype" w:hAnsi="Palatino Linotype"/>
+          <w:lang w:val="en-US" w:eastAsia="en-US"/>
+        </w:rPr>
+      </w:pPr>
+      <w:ins w:id="105" w:author="David Anderson" w:date="2021-08-29T16:29:00Z">
+        <w:r>
+          <w:rPr>
+            <w:rFonts w:ascii="Palatino Linotype" w:hAnsi="Palatino Linotype"/>
+            <w:lang w:val="en-US" w:eastAsia="en-US"/>
+          </w:rPr>
+          <w:t>“Grid Computing” is the sharing of distributed organizational resources such as cluster nodes.  Resource allocation in many grid systems is based on Virtual Organizations (VOs) [18].  A VO typically corresponds to a scientific community.  Institution providing resources to a grid can associate them with a VO.  This is related to the Science United model in the sense that the provider of computing resources (a university or research lab in this case) can limit their use to a particular science area or project.</w:t>
+        </w:r>
+      </w:ins>
+    </w:p>
+    <w:p>
+      <w:pPr>
+        <w:rPr>
+          <w:ins w:id="106" w:author="David Anderson" w:date="2021-08-29T16:29:00Z"/>
+          <w:rFonts w:ascii="Palatino Linotype" w:hAnsi="Palatino Linotype"/>
+          <w:lang w:val="en-US" w:eastAsia="en-US"/>
+        </w:rPr>
+      </w:pPr>
+      <w:ins w:id="107" w:author="David Anderson" w:date="2021-08-29T16:29:00Z">
+        <w:r>
+          <w:rPr>
+            <w:rFonts w:ascii="Palatino Linotype" w:hAnsi="Palatino Linotype"/>
+            <w:lang w:val="en-US" w:eastAsia="en-US"/>
+          </w:rPr>
+          <w:lastRenderedPageBreak/>
+          <w:t xml:space="preserve">Open Science Grid (OSG) [14] is a system for sharing high-throughput computing resources among institutions, based on HTCondor [17].  OSG has been used for </w:t>
+        </w:r>
+        <w:proofErr w:type="gramStart"/>
+        <w:r>
+          <w:rPr>
+            <w:rFonts w:ascii="Palatino Linotype" w:hAnsi="Palatino Linotype"/>
+            <w:lang w:val="en-US" w:eastAsia="en-US"/>
+          </w:rPr>
+          <w:t>a number of</w:t>
+        </w:r>
+        <w:proofErr w:type="gramEnd"/>
+        <w:r>
+          <w:rPr>
+            <w:rFonts w:ascii="Palatino Linotype" w:hAnsi="Palatino Linotype"/>
+            <w:lang w:val="en-US" w:eastAsia="en-US"/>
+          </w:rPr>
+          <w:t xml:space="preserve"> large computing projects including LHC and LIGO.  Resource allocation in OSG uses a combination of approaches: resources can be allocated to a VO, or they can be managed by XSEDE [19], a system for allocating American HPC resources in which scientists can apply for or buy allocations.  OSG is analogous to Science </w:t>
+        </w:r>
+        <w:proofErr w:type="gramStart"/>
+        <w:r>
+          <w:rPr>
+            <w:rFonts w:ascii="Palatino Linotype" w:hAnsi="Palatino Linotype"/>
+            <w:lang w:val="en-US" w:eastAsia="en-US"/>
+          </w:rPr>
+          <w:t>United</w:t>
+        </w:r>
+        <w:proofErr w:type="gramEnd"/>
+        <w:r>
+          <w:rPr>
+            <w:rFonts w:ascii="Palatino Linotype" w:hAnsi="Palatino Linotype"/>
+            <w:lang w:val="en-US" w:eastAsia="en-US"/>
+          </w:rPr>
+          <w:t xml:space="preserve"> but its task is simpler in some respects; its resources are primarily cluster nodes so it doesn’t have to deal with the extreme heterogeneity of consumer devices, and it can assume that nodes are trusted and highly available.</w:t>
+        </w:r>
+      </w:ins>
+    </w:p>
+    <w:p>
+      <w:pPr>
+        <w:rPr>
+          <w:rFonts w:ascii="Palatino Linotype" w:hAnsi="Palatino Linotype"/>
+          <w:noProof/>
+          <w:lang w:val="en-US" w:eastAsia="en-US"/>
+        </w:rPr>
+      </w:pPr>
     </w:p>
     <w:p>
       <w:pPr>
@@ -11826,6 +13368,7 @@
           <w:lang w:val="en-US" w:eastAsia="en-US"/>
         </w:rPr>
       </w:pPr>
+      <w:proofErr w:type="gramStart"/>
       <w:r>
         <w:rPr>
           <w:rFonts w:ascii="Palatino Linotype" w:hAnsi="Palatino Linotype"/>
@@ -11837,6 +13380,7 @@
         </w:rPr>
         <w:t>8  Conclusion</w:t>
       </w:r>
+      <w:proofErr w:type="gramEnd"/>
     </w:p>
     <w:p>
       <w:pPr>
@@ -11988,14 +13532,14 @@
           <w:smallCaps/>
           <w:lang w:val="en-US"/>
         </w:rPr>
-        <w:t xml:space="preserve">  </w:t>
+        <w:t xml:space="preserve"> </w:t>
       </w:r>
       <w:r>
         <w:rPr>
           <w:rFonts w:ascii="Palatino Linotype" w:hAnsi="Palatino Linotype"/>
           <w:lang w:val="en-US"/>
         </w:rPr>
-        <w:t xml:space="preserve">Thanks also to the referees for their helpful comments.  </w:t>
+        <w:t xml:space="preserve"> </w:t>
       </w:r>
       <w:r>
         <w:rPr>
@@ -12326,6 +13870,7 @@
         <w:rPr>
           <w:rFonts w:ascii="Palatino Linotype" w:hAnsi="Palatino Linotype"/>
         </w:rPr>
+        <w:lastRenderedPageBreak/>
         <w:t xml:space="preserve">Gridcoin, “The Computation Power of a Blockchain Driving Science and Data Analysis”,  </w:t>
       </w:r>
       <w:r>
@@ -12352,15 +13897,53 @@
         <w:ind w:left="354" w:hanging="354"/>
         <w:jc w:val="left"/>
         <w:rPr>
-          <w:rFonts w:ascii="Palatino Linotype" w:hAnsi="Palatino Linotype"/>
-        </w:rPr>
-      </w:pPr>
+          <w:del w:id="108" w:author="David Anderson" w:date="2021-08-29T16:28:00Z"/>
+          <w:rFonts w:ascii="Palatino Linotype" w:hAnsi="Palatino Linotype"/>
+        </w:rPr>
+      </w:pPr>
+      <w:ins w:id="109" w:author="David Anderson" w:date="2021-08-29T19:36:00Z">
+        <w:r>
+          <w:rPr>
+            <w:rFonts w:ascii="Palatino Linotype" w:hAnsi="Palatino Linotype"/>
+          </w:rPr>
+          <w:t xml:space="preserve">[13] </w:t>
+        </w:r>
+      </w:ins>
       <w:r>
         <w:rPr>
           <w:rFonts w:ascii="Palatino Linotype" w:hAnsi="Palatino Linotype"/>
         </w:rPr>
         <w:t>Morris, G. M., Huey, R., Lindstrom, W., Sanner, M. F., Belew, R. K., Goodsell, D. S. and Olson, A. J. Autodock4 and AutoDockTools4: automated docking with selective receptor flexiblity. J. Computational Chemistry 2009, 16: 2785-91.</w:t>
       </w:r>
+    </w:p>
+    <w:p>
+      <w:pPr>
+        <w:pStyle w:val="references"/>
+        <w:numPr>
+          <w:ilvl w:val="0"/>
+          <w:numId w:val="0"/>
+        </w:numPr>
+        <w:spacing w:line="240" w:lineRule="auto"/>
+        <w:jc w:val="left"/>
+        <w:rPr>
+          <w:ins w:id="110" w:author="David Anderson" w:date="2021-08-29T16:27:00Z"/>
+          <w:rFonts w:ascii="Palatino Linotype" w:hAnsi="Palatino Linotype"/>
+        </w:rPr>
+        <w:pPrChange w:id="111" w:author="David Anderson" w:date="2021-08-29T16:28:00Z">
+          <w:pPr>
+            <w:pStyle w:val="references"/>
+            <w:numPr>
+              <w:numId w:val="0"/>
+            </w:numPr>
+            <w:tabs>
+              <w:tab w:val="clear" w:pos="450"/>
+            </w:tabs>
+            <w:spacing w:line="240" w:lineRule="auto"/>
+            <w:ind w:left="360" w:firstLine="0"/>
+            <w:jc w:val="left"/>
+          </w:pPr>
+        </w:pPrChange>
+      </w:pPr>
     </w:p>
     <w:p>
       <w:pPr>
@@ -12373,42 +13956,42 @@
         <w:ind w:left="360" w:hanging="360"/>
         <w:jc w:val="left"/>
         <w:rPr>
-          <w:rFonts w:ascii="Palatino Linotype" w:hAnsi="Palatino Linotype"/>
-        </w:rPr>
-      </w:pPr>
-      <w:r>
-        <w:rPr>
-          <w:rFonts w:ascii="Palatino Linotype" w:hAnsi="Palatino Linotype"/>
-          <w:lang w:val="de-DE"/>
-        </w:rPr>
-        <w:t xml:space="preserve">[14] </w:t>
-      </w:r>
-      <w:r>
-        <w:rPr>
-          <w:rFonts w:ascii="Palatino Linotype" w:hAnsi="Palatino Linotype"/>
-          <w:lang w:val="de-DE"/>
-        </w:rPr>
-        <w:tab/>
-        <w:t xml:space="preserve">Ruth Pordes et al.  </w:t>
-      </w:r>
-      <w:r>
-        <w:rPr>
-          <w:rFonts w:ascii="Palatino Linotype" w:hAnsi="Palatino Linotype"/>
-        </w:rPr>
-        <w:t xml:space="preserve">The Open Science Grid. </w:t>
-      </w:r>
-      <w:r>
-        <w:rPr>
-          <w:rFonts w:ascii="Palatino Linotype" w:hAnsi="Palatino Linotype"/>
-        </w:rPr>
-        <w:t>Journal of Physics: Conference Series, Volume 78, SciDAC 2007 24–28 June 2007, Boston, Massachusetts, US</w:t>
-      </w:r>
-      <w:r>
-        <w:rPr>
-          <w:rFonts w:ascii="Palatino Linotype" w:hAnsi="Palatino Linotype"/>
-        </w:rPr>
-        <w:t>A</w:t>
-      </w:r>
+          <w:ins w:id="112" w:author="David Anderson" w:date="2021-08-29T16:28:00Z"/>
+          <w:rFonts w:ascii="Palatino Linotype" w:hAnsi="Palatino Linotype"/>
+        </w:rPr>
+      </w:pPr>
+      <w:ins w:id="113" w:author="David Anderson" w:date="2021-08-29T16:28:00Z">
+        <w:r>
+          <w:rPr>
+            <w:rFonts w:ascii="Palatino Linotype" w:hAnsi="Palatino Linotype"/>
+          </w:rPr>
+          <w:t xml:space="preserve">[14]  </w:t>
+        </w:r>
+        <w:r>
+          <w:rPr>
+            <w:rFonts w:ascii="Palatino Linotype" w:hAnsi="Palatino Linotype"/>
+            <w:rPrChange w:id="114" w:author="David Anderson" w:date="2021-08-29T16:28:00Z">
+              <w:rPr>
+                <w:rFonts w:ascii="Palatino Linotype" w:hAnsi="Palatino Linotype"/>
+                <w:lang w:val="de-DE"/>
+              </w:rPr>
+            </w:rPrChange>
+          </w:rPr>
+          <w:t xml:space="preserve">Ruth Pordes et al.  </w:t>
+        </w:r>
+        <w:r>
+          <w:rPr>
+            <w:rFonts w:ascii="Palatino Linotype" w:hAnsi="Palatino Linotype"/>
+          </w:rPr>
+          <w:t>The Open Science Grid. Journal of Physics: Conference Series, Volume 78, SciDAC 2007 24–28 June 2007, Boston, Massachusetts, US</w:t>
+        </w:r>
+        <w:r>
+          <w:rPr>
+            <w:rFonts w:ascii="Palatino Linotype" w:hAnsi="Palatino Linotype"/>
+          </w:rPr>
+          <w:t>A</w:t>
+        </w:r>
+      </w:ins>
     </w:p>
     <w:p>
       <w:pPr>
@@ -12421,47 +14004,49 @@
         <w:ind w:left="360" w:hanging="360"/>
         <w:jc w:val="left"/>
         <w:rPr>
-          <w:rFonts w:ascii="Palatino Linotype" w:hAnsi="Palatino Linotype"/>
-        </w:rPr>
-      </w:pPr>
-      <w:r>
-        <w:rPr>
-          <w:rFonts w:ascii="Palatino Linotype" w:hAnsi="Palatino Linotype"/>
-        </w:rPr>
-        <w:lastRenderedPageBreak/>
-        <w:t>[15]</w:t>
-      </w:r>
-      <w:r>
-        <w:rPr>
-          <w:rFonts w:ascii="Palatino Linotype" w:hAnsi="Palatino Linotype"/>
-        </w:rPr>
-        <w:tab/>
-        <w:t xml:space="preserve">Vijay S. Pande et al.  </w:t>
-      </w:r>
-      <w:r>
-        <w:rPr>
-          <w:rFonts w:ascii="Palatino Linotype" w:hAnsi="Palatino Linotype"/>
-        </w:rPr>
-        <w:t>Atomistic protein folding simulations on the submillisecond time scale using worldwide distributed computing</w:t>
-      </w:r>
-      <w:r>
-        <w:rPr>
-          <w:rFonts w:ascii="Palatino Linotype" w:hAnsi="Palatino Linotype"/>
-        </w:rPr>
-        <w:t xml:space="preserve">.  </w:t>
-      </w:r>
-      <w:r>
-        <w:rPr>
-          <w:rFonts w:ascii="Palatino Linotype" w:hAnsi="Palatino Linotype"/>
-        </w:rPr>
-        <w:t>Biopolymers 68: 91-109, 2003</w:t>
-      </w:r>
-      <w:r>
-        <w:rPr>
-          <w:rFonts w:ascii="Palatino Linotype" w:hAnsi="Palatino Linotype"/>
-        </w:rPr>
-        <w:t>.</w:t>
-      </w:r>
+          <w:ins w:id="115" w:author="David Anderson" w:date="2021-08-29T16:28:00Z"/>
+          <w:rFonts w:ascii="Palatino Linotype" w:hAnsi="Palatino Linotype"/>
+        </w:rPr>
+      </w:pPr>
+      <w:ins w:id="116" w:author="David Anderson" w:date="2021-08-29T16:28:00Z">
+        <w:r>
+          <w:rPr>
+            <w:rFonts w:ascii="Palatino Linotype" w:hAnsi="Palatino Linotype"/>
+          </w:rPr>
+          <w:t>[15]</w:t>
+        </w:r>
+        <w:r>
+          <w:rPr>
+            <w:rFonts w:ascii="Palatino Linotype" w:hAnsi="Palatino Linotype"/>
+          </w:rPr>
+          <w:tab/>
+          <w:t xml:space="preserve">Vijay S. Pande et al.  </w:t>
+        </w:r>
+        <w:r>
+          <w:rPr>
+            <w:rFonts w:ascii="Palatino Linotype" w:hAnsi="Palatino Linotype"/>
+          </w:rPr>
+          <w:t>Atomistic protein folding simulations on the submillisecond time scale using worldwide distributed computing</w:t>
+        </w:r>
+        <w:r>
+          <w:rPr>
+            <w:rFonts w:ascii="Palatino Linotype" w:hAnsi="Palatino Linotype"/>
+          </w:rPr>
+          <w:t xml:space="preserve">.  </w:t>
+        </w:r>
+        <w:r>
+          <w:rPr>
+            <w:rFonts w:ascii="Palatino Linotype" w:hAnsi="Palatino Linotype"/>
+          </w:rPr>
+          <w:t>Biopolymers 68: 91-109, 2003</w:t>
+        </w:r>
+        <w:r>
+          <w:rPr>
+            <w:rFonts w:ascii="Palatino Linotype" w:hAnsi="Palatino Linotype"/>
+          </w:rPr>
+          <w:t>.</w:t>
+        </w:r>
+      </w:ins>
     </w:p>
     <w:p>
       <w:pPr>
@@ -12474,117 +14059,120 @@
         <w:ind w:left="360" w:hanging="360"/>
         <w:jc w:val="left"/>
         <w:rPr>
-          <w:rFonts w:ascii="Palatino Linotype" w:hAnsi="Palatino Linotype"/>
-        </w:rPr>
-      </w:pPr>
-      <w:r>
-        <w:rPr>
-          <w:rFonts w:ascii="Palatino Linotype" w:hAnsi="Palatino Linotype"/>
-        </w:rPr>
-        <w:t>[16]</w:t>
-      </w:r>
-      <w:r>
-        <w:rPr>
-          <w:rFonts w:ascii="Palatino Linotype" w:hAnsi="Palatino Linotype"/>
-        </w:rPr>
-        <w:tab/>
-      </w:r>
-      <w:r>
-        <w:rPr>
-          <w:rFonts w:ascii="Palatino Linotype" w:hAnsi="Palatino Linotype"/>
-        </w:rPr>
-        <w:t>Francisco Brasileiro</w:t>
-      </w:r>
-      <w:r>
-        <w:rPr>
-          <w:rFonts w:ascii="Palatino Linotype" w:hAnsi="Palatino Linotype"/>
-        </w:rPr>
-        <w:t xml:space="preserve">, </w:t>
-      </w:r>
-      <w:r>
-        <w:rPr>
-          <w:rFonts w:ascii="Palatino Linotype" w:hAnsi="Palatino Linotype"/>
-        </w:rPr>
-        <w:t>Eliane Araujo</w:t>
-      </w:r>
-      <w:r>
-        <w:rPr>
-          <w:rFonts w:ascii="Palatino Linotype" w:hAnsi="Palatino Linotype"/>
-        </w:rPr>
-        <w:t>,</w:t>
-      </w:r>
-      <w:r>
-        <w:rPr>
-          <w:rFonts w:ascii="Palatino Linotype" w:hAnsi="Palatino Linotype"/>
-        </w:rPr>
-        <w:t xml:space="preserve"> William Voorsluys</w:t>
-      </w:r>
-      <w:r>
-        <w:rPr>
-          <w:rFonts w:ascii="Palatino Linotype" w:hAnsi="Palatino Linotype"/>
-        </w:rPr>
-        <w:t>,</w:t>
-      </w:r>
-      <w:r>
-        <w:rPr>
-          <w:rFonts w:ascii="Palatino Linotype" w:hAnsi="Palatino Linotype"/>
-        </w:rPr>
-        <w:t xml:space="preserve"> Milena Oliveira</w:t>
-      </w:r>
-      <w:r>
-        <w:rPr>
-          <w:rFonts w:ascii="Palatino Linotype" w:hAnsi="Palatino Linotype"/>
-        </w:rPr>
-        <w:t xml:space="preserve">, and </w:t>
-      </w:r>
-      <w:r>
-        <w:rPr>
-          <w:rFonts w:ascii="Palatino Linotype" w:hAnsi="Palatino Linotype"/>
-        </w:rPr>
-        <w:t>Flavio Figueired</w:t>
-      </w:r>
-      <w:r>
-        <w:rPr>
-          <w:rFonts w:ascii="Palatino Linotype" w:hAnsi="Palatino Linotype"/>
-        </w:rPr>
-        <w:t xml:space="preserve">o.  </w:t>
-      </w:r>
-      <w:r>
-        <w:rPr>
-          <w:rFonts w:ascii="Palatino Linotype" w:hAnsi="Palatino Linotype"/>
-        </w:rPr>
-        <w:t>Bridging the High Performance Computing Gap: the OurGrid Experience</w:t>
-      </w:r>
-      <w:r>
-        <w:rPr>
-          <w:rFonts w:ascii="Palatino Linotype" w:hAnsi="Palatino Linotype"/>
-        </w:rPr>
-        <w:t xml:space="preserve">.  </w:t>
-      </w:r>
-      <w:r>
-        <w:rPr>
-          <w:rFonts w:ascii="Palatino Linotype" w:hAnsi="Palatino Linotype"/>
-        </w:rPr>
-        <w:t>Seventh IEEE International Symposium on Cluster Computing and the Gri</w:t>
-      </w:r>
-      <w:r>
-        <w:rPr>
-          <w:rFonts w:ascii="Palatino Linotype" w:hAnsi="Palatino Linotype"/>
-        </w:rPr>
-        <w:t xml:space="preserve">d, </w:t>
-      </w:r>
-      <w:r>
-        <w:rPr>
-          <w:rFonts w:ascii="Palatino Linotype" w:hAnsi="Palatino Linotype"/>
-        </w:rPr>
-        <w:t>Rio de Janeiro, Brazil</w:t>
-      </w:r>
-      <w:r>
-        <w:rPr>
-          <w:rFonts w:ascii="Palatino Linotype" w:hAnsi="Palatino Linotype"/>
-        </w:rPr>
-        <w:t>, May 2007.</w:t>
-      </w:r>
+          <w:ins w:id="117" w:author="David Anderson" w:date="2021-08-29T16:28:00Z"/>
+          <w:rFonts w:ascii="Palatino Linotype" w:hAnsi="Palatino Linotype"/>
+        </w:rPr>
+      </w:pPr>
+      <w:ins w:id="118" w:author="David Anderson" w:date="2021-08-29T16:28:00Z">
+        <w:r>
+          <w:rPr>
+            <w:rFonts w:ascii="Palatino Linotype" w:hAnsi="Palatino Linotype"/>
+          </w:rPr>
+          <w:t>[16]</w:t>
+        </w:r>
+        <w:r>
+          <w:rPr>
+            <w:rFonts w:ascii="Palatino Linotype" w:hAnsi="Palatino Linotype"/>
+          </w:rPr>
+          <w:tab/>
+        </w:r>
+        <w:r>
+          <w:rPr>
+            <w:rFonts w:ascii="Palatino Linotype" w:hAnsi="Palatino Linotype"/>
+          </w:rPr>
+          <w:t>Francisco Brasileiro</w:t>
+        </w:r>
+        <w:r>
+          <w:rPr>
+            <w:rFonts w:ascii="Palatino Linotype" w:hAnsi="Palatino Linotype"/>
+          </w:rPr>
+          <w:t xml:space="preserve">, </w:t>
+        </w:r>
+        <w:r>
+          <w:rPr>
+            <w:rFonts w:ascii="Palatino Linotype" w:hAnsi="Palatino Linotype"/>
+          </w:rPr>
+          <w:t>Eliane Araujo</w:t>
+        </w:r>
+        <w:r>
+          <w:rPr>
+            <w:rFonts w:ascii="Palatino Linotype" w:hAnsi="Palatino Linotype"/>
+          </w:rPr>
+          <w:t>,</w:t>
+        </w:r>
+        <w:r>
+          <w:rPr>
+            <w:rFonts w:ascii="Palatino Linotype" w:hAnsi="Palatino Linotype"/>
+          </w:rPr>
+          <w:t xml:space="preserve"> William Voorsluys</w:t>
+        </w:r>
+        <w:r>
+          <w:rPr>
+            <w:rFonts w:ascii="Palatino Linotype" w:hAnsi="Palatino Linotype"/>
+          </w:rPr>
+          <w:t>,</w:t>
+        </w:r>
+        <w:r>
+          <w:rPr>
+            <w:rFonts w:ascii="Palatino Linotype" w:hAnsi="Palatino Linotype"/>
+          </w:rPr>
+          <w:t xml:space="preserve"> Milena Oliveira</w:t>
+        </w:r>
+        <w:r>
+          <w:rPr>
+            <w:rFonts w:ascii="Palatino Linotype" w:hAnsi="Palatino Linotype"/>
+          </w:rPr>
+          <w:t xml:space="preserve">, and </w:t>
+        </w:r>
+        <w:r>
+          <w:rPr>
+            <w:rFonts w:ascii="Palatino Linotype" w:hAnsi="Palatino Linotype"/>
+          </w:rPr>
+          <w:t>Flavio Figueired</w:t>
+        </w:r>
+        <w:r>
+          <w:rPr>
+            <w:rFonts w:ascii="Palatino Linotype" w:hAnsi="Palatino Linotype"/>
+          </w:rPr>
+          <w:t xml:space="preserve">o.  </w:t>
+        </w:r>
+        <w:r>
+          <w:rPr>
+            <w:rFonts w:ascii="Palatino Linotype" w:hAnsi="Palatino Linotype"/>
+          </w:rPr>
+          <w:t>Bridging the High Performance Computing Gap: the OurGrid Experience</w:t>
+        </w:r>
+        <w:r>
+          <w:rPr>
+            <w:rFonts w:ascii="Palatino Linotype" w:hAnsi="Palatino Linotype"/>
+          </w:rPr>
+          <w:t xml:space="preserve">.  </w:t>
+        </w:r>
+        <w:r>
+          <w:rPr>
+            <w:rFonts w:ascii="Palatino Linotype" w:hAnsi="Palatino Linotype"/>
+          </w:rPr>
+          <w:t>Seventh IEEE International Symposium on Cluster Computing and the Gri</w:t>
+        </w:r>
+        <w:r>
+          <w:rPr>
+            <w:rFonts w:ascii="Palatino Linotype" w:hAnsi="Palatino Linotype"/>
+          </w:rPr>
+          <w:t xml:space="preserve">d, </w:t>
+        </w:r>
+        <w:r>
+          <w:rPr>
+            <w:rFonts w:ascii="Palatino Linotype" w:hAnsi="Palatino Linotype"/>
+          </w:rPr>
+          <w:t>Rio de Janeiro, Brazil</w:t>
+        </w:r>
+        <w:r>
+          <w:rPr>
+            <w:rFonts w:ascii="Palatino Linotype" w:hAnsi="Palatino Linotype"/>
+          </w:rPr>
+          <w:t>, May 2007.</w:t>
+        </w:r>
+      </w:ins>
     </w:p>
     <w:p>
       <w:pPr>
@@ -12597,27 +14185,30 @@
         <w:ind w:left="360" w:hanging="360"/>
         <w:jc w:val="left"/>
         <w:rPr>
-          <w:rFonts w:ascii="Palatino Linotype" w:hAnsi="Palatino Linotype"/>
-        </w:rPr>
-      </w:pPr>
-      <w:r>
-        <w:rPr>
-          <w:rFonts w:ascii="Palatino Linotype" w:hAnsi="Palatino Linotype"/>
-        </w:rPr>
-        <w:t>[17]</w:t>
-      </w:r>
-      <w:r>
-        <w:rPr>
-          <w:rFonts w:ascii="Palatino Linotype" w:hAnsi="Palatino Linotype"/>
-        </w:rPr>
-        <w:tab/>
-      </w:r>
-      <w:r>
-        <w:rPr>
-          <w:rFonts w:ascii="Palatino Linotype" w:hAnsi="Palatino Linotype"/>
-        </w:rPr>
-        <w:t>Douglas Thain, Todd Tannenbaum, and Miron Livny, "Distributed Computing in Practice: The Condor Experience" Concurrency and Computation: Practice and Experience, Vol. 17, No. 2-4, pages 323-356, February-April, 2005.</w:t>
-      </w:r>
+          <w:ins w:id="119" w:author="David Anderson" w:date="2021-08-29T16:28:00Z"/>
+          <w:rFonts w:ascii="Palatino Linotype" w:hAnsi="Palatino Linotype"/>
+        </w:rPr>
+      </w:pPr>
+      <w:ins w:id="120" w:author="David Anderson" w:date="2021-08-29T16:28:00Z">
+        <w:r>
+          <w:rPr>
+            <w:rFonts w:ascii="Palatino Linotype" w:hAnsi="Palatino Linotype"/>
+          </w:rPr>
+          <w:t>[17]</w:t>
+        </w:r>
+        <w:r>
+          <w:rPr>
+            <w:rFonts w:ascii="Palatino Linotype" w:hAnsi="Palatino Linotype"/>
+          </w:rPr>
+          <w:tab/>
+        </w:r>
+        <w:r>
+          <w:rPr>
+            <w:rFonts w:ascii="Palatino Linotype" w:hAnsi="Palatino Linotype"/>
+          </w:rPr>
+          <w:t>Douglas Thain, Todd Tannenbaum, and Miron Livny, "Distributed Computing in Practice: The Condor Experience" Concurrency and Computation: Practice and Experience, Vol. 17, No. 2-4, pages 323-356, February-April, 2005.</w:t>
+        </w:r>
+      </w:ins>
     </w:p>
     <w:p>
       <w:pPr>
@@ -12630,46 +14221,49 @@
         <w:ind w:left="360" w:hanging="360"/>
         <w:jc w:val="left"/>
         <w:rPr>
-          <w:rFonts w:ascii="Palatino Linotype" w:hAnsi="Palatino Linotype"/>
-        </w:rPr>
-      </w:pPr>
-      <w:r>
-        <w:rPr>
-          <w:rFonts w:ascii="Palatino Linotype" w:hAnsi="Palatino Linotype"/>
-        </w:rPr>
-        <w:t>[18]</w:t>
-      </w:r>
-      <w:r>
-        <w:rPr>
-          <w:rFonts w:ascii="Palatino Linotype" w:hAnsi="Palatino Linotype"/>
-        </w:rPr>
-        <w:tab/>
-        <w:t xml:space="preserve">Ian Foster, Carl Kesselman, and Steven Tuecke.  </w:t>
-      </w:r>
-      <w:r>
-        <w:rPr>
-          <w:rFonts w:ascii="Palatino Linotype" w:hAnsi="Palatino Linotype"/>
-        </w:rPr>
-        <w:t>The Anatomy of the Grid: Enabling Scalable Virtual Organizations</w:t>
-      </w:r>
-      <w:r>
-        <w:rPr>
-          <w:rFonts w:ascii="Palatino Linotype" w:hAnsi="Palatino Linotype"/>
-        </w:rPr>
-        <w:t xml:space="preserve">. </w:t>
-      </w:r>
-      <w:r>
-        <w:rPr>
-          <w:rFonts w:ascii="Palatino Linotype" w:hAnsi="Palatino Linotype"/>
-        </w:rPr>
-        <w:t>International Journal of High Performance Computing Applications 2150(3)</w:t>
-      </w:r>
-      <w:r>
-        <w:rPr>
-          <w:rFonts w:ascii="Palatino Linotype" w:hAnsi="Palatino Linotype"/>
-        </w:rPr>
-        <w:t>, Auguest 2001.</w:t>
-      </w:r>
+          <w:ins w:id="121" w:author="David Anderson" w:date="2021-08-29T16:28:00Z"/>
+          <w:rFonts w:ascii="Palatino Linotype" w:hAnsi="Palatino Linotype"/>
+        </w:rPr>
+      </w:pPr>
+      <w:ins w:id="122" w:author="David Anderson" w:date="2021-08-29T16:28:00Z">
+        <w:r>
+          <w:rPr>
+            <w:rFonts w:ascii="Palatino Linotype" w:hAnsi="Palatino Linotype"/>
+          </w:rPr>
+          <w:t>[18]</w:t>
+        </w:r>
+        <w:r>
+          <w:rPr>
+            <w:rFonts w:ascii="Palatino Linotype" w:hAnsi="Palatino Linotype"/>
+          </w:rPr>
+          <w:tab/>
+          <w:t xml:space="preserve">Ian Foster, Carl Kesselman, and Steven Tuecke.  </w:t>
+        </w:r>
+        <w:r>
+          <w:rPr>
+            <w:rFonts w:ascii="Palatino Linotype" w:hAnsi="Palatino Linotype"/>
+          </w:rPr>
+          <w:t>The Anatomy of the Grid: Enabling Scalable Virtual Organizations</w:t>
+        </w:r>
+        <w:r>
+          <w:rPr>
+            <w:rFonts w:ascii="Palatino Linotype" w:hAnsi="Palatino Linotype"/>
+          </w:rPr>
+          <w:t xml:space="preserve">. </w:t>
+        </w:r>
+        <w:r>
+          <w:rPr>
+            <w:rFonts w:ascii="Palatino Linotype" w:hAnsi="Palatino Linotype"/>
+          </w:rPr>
+          <w:t>International Journal of High Performance Computing Applications 2150(3)</w:t>
+        </w:r>
+        <w:r>
+          <w:rPr>
+            <w:rFonts w:ascii="Palatino Linotype" w:hAnsi="Palatino Linotype"/>
+          </w:rPr>
+          <w:t>, Auguest 2001.</w:t>
+        </w:r>
+      </w:ins>
     </w:p>
     <w:p>
       <w:pPr>
@@ -12682,33 +14276,51 @@
         <w:ind w:left="360" w:hanging="360"/>
         <w:jc w:val="left"/>
         <w:rPr>
-          <w:rFonts w:ascii="Palatino Linotype" w:hAnsi="Palatino Linotype"/>
-        </w:rPr>
-      </w:pPr>
-      <w:r>
-        <w:rPr>
-          <w:rFonts w:ascii="Palatino Linotype" w:hAnsi="Palatino Linotype"/>
-        </w:rPr>
-        <w:t>[19]</w:t>
-      </w:r>
-      <w:r>
-        <w:rPr>
-          <w:rFonts w:ascii="Palatino Linotype" w:hAnsi="Palatino Linotype"/>
-        </w:rPr>
-        <w:tab/>
-      </w:r>
-      <w:r>
-        <w:rPr>
-          <w:rFonts w:ascii="Palatino Linotype" w:hAnsi="Palatino Linotype"/>
-        </w:rPr>
-        <w:t>John Towns, Timothy Cockerill, Maytal Dahan, Ian Foster, Kelly Gaither, Andrew Grimshaw, Victor Hazlewood, Scott Lathrop, Dave Lifka, Gregory D. Peterson, Ralph Roskies, J. Ray Scott, Nancy Wilkins-Diehr, "XSEDE: Accelerating Scientific Discovery", Computing in Science &amp; Engineering, vol.16, no. 5, pp. 62-74, Sept.-Oct. 2014</w:t>
-      </w:r>
-      <w:r>
-        <w:rPr>
-          <w:rFonts w:ascii="Palatino Linotype" w:hAnsi="Palatino Linotype"/>
-        </w:rPr>
-        <w:t>.</w:t>
-      </w:r>
+          <w:ins w:id="123" w:author="David Anderson" w:date="2021-08-29T16:28:00Z"/>
+          <w:rFonts w:ascii="Palatino Linotype" w:hAnsi="Palatino Linotype"/>
+        </w:rPr>
+      </w:pPr>
+      <w:ins w:id="124" w:author="David Anderson" w:date="2021-08-29T16:28:00Z">
+        <w:r>
+          <w:rPr>
+            <w:rFonts w:ascii="Palatino Linotype" w:hAnsi="Palatino Linotype"/>
+          </w:rPr>
+          <w:t>[19]</w:t>
+        </w:r>
+        <w:r>
+          <w:rPr>
+            <w:rFonts w:ascii="Palatino Linotype" w:hAnsi="Palatino Linotype"/>
+          </w:rPr>
+          <w:tab/>
+        </w:r>
+        <w:r>
+          <w:rPr>
+            <w:rFonts w:ascii="Palatino Linotype" w:hAnsi="Palatino Linotype"/>
+          </w:rPr>
+          <w:t>John Towns, Timothy Cockerill, Maytal Dahan, Ian Foster, Kelly Gaither, Andrew Grimshaw, Victor Hazlewood, Scott Lathrop, Dave Lifka, Gregory D. Peterson, Ralph Roskies, J. Ray Scott, Nancy Wilkins-Diehr, "XSEDE: Accelerating Scientific Discovery", Computing in Science &amp; Engineering, vol.16, no. 5, pp. 62-74, Sept.-Oct. 2014</w:t>
+        </w:r>
+        <w:r>
+          <w:rPr>
+            <w:rFonts w:ascii="Palatino Linotype" w:hAnsi="Palatino Linotype"/>
+          </w:rPr>
+          <w:t>.</w:t>
+        </w:r>
+      </w:ins>
+    </w:p>
+    <w:p>
+      <w:pPr>
+        <w:pStyle w:val="references"/>
+        <w:numPr>
+          <w:ilvl w:val="0"/>
+          <w:numId w:val="0"/>
+        </w:numPr>
+        <w:spacing w:line="240" w:lineRule="auto"/>
+        <w:ind w:left="360" w:hanging="360"/>
+        <w:jc w:val="left"/>
+        <w:rPr>
+          <w:rFonts w:ascii="Palatino Linotype" w:hAnsi="Palatino Linotype"/>
+        </w:rPr>
+      </w:pPr>
     </w:p>
     <w:sectPr>
       <w:type w:val="continuous"/>
@@ -13526,9 +15138,9 @@
       <w:lvlJc w:val="left"/>
       <w:pPr>
         <w:tabs>
-          <w:tab w:val="num" w:pos="360"/>
+          <w:tab w:val="num" w:pos="450"/>
         </w:tabs>
-        <w:ind w:left="360" w:hanging="360"/>
+        <w:ind w:left="450" w:hanging="360"/>
       </w:pPr>
       <w:rPr>
         <w:rFonts w:ascii="Times New Roman" w:hAnsi="Times New Roman" w:cs="Times New Roman" w:hint="default"/>
@@ -13572,6 +15184,14 @@
     <w:abstractNumId w:val="4"/>
   </w:num>
 </w:numbering>
+</file>
+
+<file path=word/people.xml><?xml version="1.0" encoding="utf-8"?>
+<w15:people xmlns:wpc="http://schemas.microsoft.com/office/word/2010/wordprocessingCanvas" xmlns:cx="http://schemas.microsoft.com/office/drawing/2014/chartex" xmlns:cx1="http://schemas.microsoft.com/office/drawing/2015/9/8/chartex" xmlns:cx2="http://schemas.microsoft.com/office/drawing/2015/10/21/chartex" xmlns:cx3="http://schemas.microsoft.com/office/drawing/2016/5/9/chartex" xmlns:cx4="http://schemas.microsoft.com/office/drawing/2016/5/10/chartex" xmlns:cx5="http://schemas.microsoft.com/office/drawing/2016/5/11/chartex" xmlns:cx6="http://schemas.microsoft.com/office/drawing/2016/5/12/chartex" xmlns:cx7="http://schemas.microsoft.com/office/drawing/2016/5/13/chartex" xmlns:cx8="http://schemas.microsoft.com/office/drawing/2016/5/14/chartex" xmlns:mc="http://schemas.openxmlformats.org/markup-compatibility/2006" xmlns:aink="http://schemas.microsoft.com/office/drawing/2016/ink" xmlns:am3d="http://schemas.microsoft.com/office/drawing/2017/model3d" xmlns:o="urn:schemas-microsoft-com:office:office" xmlns:r="http://schemas.openxmlformats.org/officeDocument/2006/relationships" xmlns:m="http://schemas.openxmlformats.org/officeDocument/2006/math" xmlns:v="urn:schemas-microsoft-com:vml" xmlns:wp14="http://schemas.microsoft.com/office/word/2010/wordprocessingDrawing" xmlns:wp="http://schemas.openxmlformats.org/drawingml/2006/wordprocessingDrawing" xmlns:w10="urn:schemas-microsoft-com:office:word" xmlns:w="http://schemas.openxmlformats.org/wordprocessingml/2006/main" xmlns:w14="http://schemas.microsoft.com/office/word/2010/wordml" xmlns:w15="http://schemas.microsoft.com/office/word/2012/wordml" xmlns:w16cex="http://schemas.microsoft.com/office/word/2018/wordml/cex" xmlns:w16cid="http://schemas.microsoft.com/office/word/2016/wordml/cid" xmlns:w16="http://schemas.microsoft.com/office/word/2018/wordml" xmlns:w16sdtdh="http://schemas.microsoft.com/office/word/2020/wordml/sdtdatahash" xmlns:w16se="http://schemas.microsoft.com/office/word/2015/wordml/symex" xmlns:wpg="http://schemas.microsoft.com/office/word/2010/wordprocessingGroup" xmlns:wpi="http://schemas.microsoft.com/office/word/2010/wordprocessingInk" xmlns:wne="http://schemas.microsoft.com/office/word/2006/wordml" xmlns:wps="http://schemas.microsoft.com/office/word/2010/wordprocessingShape" mc:Ignorable="w14 w15 w16se w16cid w16 w16cex w16sdtdh wp14">
+  <w15:person w15:author="David Anderson">
+    <w15:presenceInfo w15:providerId="None" w15:userId="David Anderson"/>
+  </w15:person>
+</w15:people>
 </file>
 
 <file path=word/styles.xml><?xml version="1.0" encoding="utf-8"?>
